--- a/PV/ExternalSource/Datové struktury Spojov8 seznam, Strom, Fronta, Zásobník, Halda.docx
+++ b/PV/ExternalSource/Datové struktury Spojov8 seznam, Strom, Fronta, Zásobník, Halda.docx
@@ -23,6 +23,7 @@
     </w:p>
     <w:p>
       <w:pPr>
+        <w:jc w:val="center"/>
         <w:rPr>
           <w:rFonts w:cstheme="minorHAnsi"/>
           <w:b/>
@@ -1307,9 +1308,40 @@
           <w:rFonts w:eastAsia="Times New Roman" w:cstheme="minorHAnsi"/>
           <w:sz w:val="24"/>
           <w:szCs w:val="24"/>
-          <w:lang w:eastAsia="cs-CZ"/>
-        </w:rPr>
-        <w:t>stejné množství dat zabírá více paměti než stejné prvky uložené v poli (kvůli ukazatelům navíc)</w:t>
+          <w:u w:val="single"/>
+          <w:lang w:eastAsia="cs-CZ"/>
+        </w:rPr>
+        <w:t>při každém přidání je nutná alokace paměti pro přidaný prvek. To způ</w:t>
+      </w:r>
+      <w:r>
+        <w:rPr>
+          <w:rFonts w:eastAsia="Times New Roman" w:cstheme="minorHAnsi"/>
+          <w:sz w:val="24"/>
+          <w:szCs w:val="24"/>
+          <w:u w:val="single"/>
+          <w:lang w:eastAsia="cs-CZ"/>
+        </w:rPr>
+        <w:t xml:space="preserve">sobí při přidání třeba 1M prvků, že je </w:t>
+      </w:r>
+      <w:r>
+        <w:rPr>
+          <w:rFonts w:eastAsia="Times New Roman" w:cstheme="minorHAnsi"/>
+          <w:sz w:val="24"/>
+          <w:szCs w:val="24"/>
+          <w:u w:val="single"/>
+          <w:lang w:eastAsia="cs-CZ"/>
+        </w:rPr>
+        <w:t xml:space="preserve">50krát </w:t>
+      </w:r>
+      <w:r>
+        <w:rPr>
+          <w:rFonts w:eastAsia="Times New Roman" w:cstheme="minorHAnsi"/>
+          <w:sz w:val="24"/>
+          <w:szCs w:val="24"/>
+          <w:u w:val="single"/>
+          <w:lang w:eastAsia="cs-CZ"/>
+        </w:rPr>
+        <w:t>pomalejší než list, který si alokaci paměti udělá jen při vytvoření nového pole za účelem zvýšení kapacity</w:t>
       </w:r>
     </w:p>
     <w:p>
@@ -1328,12 +1360,12 @@
       </w:pPr>
       <w:r>
         <w:rPr>
-          <w:rFonts w:cstheme="minorHAnsi"/>
-          <w:sz w:val="24"/>
-          <w:szCs w:val="24"/>
-          <w:shd w:val="clear" w:color="auto" w:fill="FFFFFF"/>
-        </w:rPr>
-        <w:t>pomalý přístup k prvkům</w:t>
+          <w:rFonts w:eastAsia="Times New Roman" w:cstheme="minorHAnsi"/>
+          <w:sz w:val="24"/>
+          <w:szCs w:val="24"/>
+          <w:lang w:eastAsia="cs-CZ"/>
+        </w:rPr>
+        <w:t>stejné množství dat zabírá více paměti než stejné prvky uložené v poli (kvůli ukazatelům navíc)</w:t>
       </w:r>
     </w:p>
     <w:p>
@@ -1352,6 +1384,30 @@
       </w:pPr>
       <w:r>
         <w:rPr>
+          <w:rFonts w:cstheme="minorHAnsi"/>
+          <w:sz w:val="24"/>
+          <w:szCs w:val="24"/>
+          <w:shd w:val="clear" w:color="auto" w:fill="FFFFFF"/>
+        </w:rPr>
+        <w:t>pomalý přístup k prvkům</w:t>
+      </w:r>
+    </w:p>
+    <w:p>
+      <w:pPr>
+        <w:numPr>
+          <w:ilvl w:val="0"/>
+          <w:numId w:val="4"/>
+        </w:numPr>
+        <w:spacing w:before="100" w:beforeAutospacing="1" w:after="100" w:afterAutospacing="1" w:line="240" w:lineRule="auto"/>
+        <w:rPr>
+          <w:rFonts w:eastAsia="Times New Roman" w:cstheme="minorHAnsi"/>
+          <w:sz w:val="24"/>
+          <w:szCs w:val="24"/>
+          <w:lang w:eastAsia="cs-CZ"/>
+        </w:rPr>
+      </w:pPr>
+      <w:r>
+        <w:rPr>
           <w:rFonts w:eastAsia="Times New Roman" w:cstheme="minorHAnsi"/>
           <w:sz w:val="24"/>
           <w:szCs w:val="24"/>
@@ -1365,15 +1421,17 @@
         <w:spacing w:before="100" w:beforeAutospacing="1" w:after="100" w:afterAutospacing="1" w:line="240" w:lineRule="auto"/>
         <w:rPr>
           <w:rFonts w:eastAsia="Times New Roman" w:cstheme="minorHAnsi"/>
-          <w:sz w:val="24"/>
-          <w:szCs w:val="24"/>
-          <w:lang w:eastAsia="cs-CZ"/>
-        </w:rPr>
-      </w:pPr>
-      <w:proofErr w:type="spellStart"/>
-      <w:r>
-        <w:rPr>
-          <w:rFonts w:eastAsia="Times New Roman" w:cstheme="minorHAnsi"/>
+          <w:b/>
+          <w:sz w:val="24"/>
+          <w:szCs w:val="24"/>
+          <w:lang w:eastAsia="cs-CZ"/>
+        </w:rPr>
+      </w:pPr>
+      <w:proofErr w:type="spellStart"/>
+      <w:r>
+        <w:rPr>
+          <w:rFonts w:eastAsia="Times New Roman" w:cstheme="minorHAnsi"/>
+          <w:b/>
           <w:sz w:val="24"/>
           <w:szCs w:val="24"/>
           <w:lang w:eastAsia="cs-CZ"/>
@@ -1384,11 +1442,180 @@
       <w:r>
         <w:rPr>
           <w:rFonts w:eastAsia="Times New Roman" w:cstheme="minorHAnsi"/>
-          <w:sz w:val="24"/>
-          <w:szCs w:val="24"/>
-          <w:lang w:eastAsia="cs-CZ"/>
-        </w:rPr>
-        <w:t xml:space="preserve"> pole (index)</w:t>
+          <w:b/>
+          <w:sz w:val="24"/>
+          <w:szCs w:val="24"/>
+          <w:lang w:eastAsia="cs-CZ"/>
+        </w:rPr>
+        <w:t xml:space="preserve"> pole</w:t>
+      </w:r>
+    </w:p>
+    <w:p>
+      <w:pPr>
+        <w:rPr>
+          <w:rFonts w:eastAsia="Arial" w:cstheme="minorHAnsi"/>
+          <w:sz w:val="24"/>
+          <w:szCs w:val="24"/>
+        </w:rPr>
+      </w:pPr>
+      <w:r>
+        <w:rPr>
+          <w:rFonts w:eastAsia="Arial" w:cstheme="minorHAnsi"/>
+          <w:sz w:val="24"/>
+          <w:szCs w:val="24"/>
+        </w:rPr>
+        <w:t xml:space="preserve">Pole má lehčí a rychlejší práci s upravováním prvků v poli, pomocí indexu. Jeho přidání hodnot může překonat počet míst pro prvky v poli (4,8,16,32). Když přidáme třeba 5. prvek u dynamické kolekce, tak se vytvoří nové pole o velikosti 8 a staré se do něj zkopíruje a přidá se 5. prvek. Staré pole pořád na </w:t>
+      </w:r>
+      <w:proofErr w:type="spellStart"/>
+      <w:r>
+        <w:rPr>
+          <w:rFonts w:eastAsia="Arial" w:cstheme="minorHAnsi"/>
+          <w:sz w:val="24"/>
+          <w:szCs w:val="24"/>
+        </w:rPr>
+        <w:t>heapu</w:t>
+      </w:r>
+      <w:proofErr w:type="spellEnd"/>
+      <w:r>
+        <w:rPr>
+          <w:rFonts w:eastAsia="Arial" w:cstheme="minorHAnsi"/>
+          <w:sz w:val="24"/>
+          <w:szCs w:val="24"/>
+        </w:rPr>
+        <w:t xml:space="preserve"> existuje a zabírá </w:t>
+      </w:r>
+      <w:proofErr w:type="gramStart"/>
+      <w:r>
+        <w:rPr>
+          <w:rFonts w:eastAsia="Arial" w:cstheme="minorHAnsi"/>
+          <w:sz w:val="24"/>
+          <w:szCs w:val="24"/>
+        </w:rPr>
+        <w:t>paměť dokud</w:t>
+      </w:r>
+      <w:proofErr w:type="gramEnd"/>
+      <w:r>
+        <w:rPr>
+          <w:rFonts w:eastAsia="Arial" w:cstheme="minorHAnsi"/>
+          <w:sz w:val="24"/>
+          <w:szCs w:val="24"/>
+        </w:rPr>
+        <w:t xml:space="preserve"> ho neodstraní GC, který zabere nějaký čas, který by mohl být využit jinak.</w:t>
+      </w:r>
+    </w:p>
+    <w:p>
+      <w:pPr>
+        <w:rPr>
+          <w:rFonts w:eastAsia="Arial" w:cstheme="minorHAnsi"/>
+          <w:sz w:val="24"/>
+          <w:szCs w:val="24"/>
+        </w:rPr>
+      </w:pPr>
+      <w:r>
+        <w:rPr>
+          <w:rFonts w:eastAsia="Arial" w:cstheme="minorHAnsi"/>
+          <w:sz w:val="24"/>
+          <w:szCs w:val="24"/>
+        </w:rPr>
+        <w:t>Příklad</w:t>
+      </w:r>
+    </w:p>
+    <w:p>
+      <w:pPr>
+        <w:pStyle w:val="Odstavecseseznamem"/>
+        <w:numPr>
+          <w:ilvl w:val="0"/>
+          <w:numId w:val="12"/>
+        </w:numPr>
+        <w:rPr>
+          <w:rFonts w:eastAsia="Arial" w:cstheme="minorHAnsi"/>
+          <w:sz w:val="24"/>
+          <w:szCs w:val="24"/>
+        </w:rPr>
+      </w:pPr>
+      <w:r>
+        <w:rPr>
+          <w:rFonts w:eastAsia="Arial" w:cstheme="minorHAnsi"/>
+          <w:sz w:val="24"/>
+          <w:szCs w:val="24"/>
+        </w:rPr>
+        <w:t xml:space="preserve">Pokud plánujeme data uložit do kolekce, kterou budeme celou prohlížet. </w:t>
+      </w:r>
+      <w:proofErr w:type="spellStart"/>
+      <w:r>
+        <w:rPr>
+          <w:rFonts w:eastAsia="Arial" w:cstheme="minorHAnsi"/>
+          <w:sz w:val="24"/>
+          <w:szCs w:val="24"/>
+        </w:rPr>
+        <w:t>Iterátor</w:t>
+      </w:r>
+      <w:proofErr w:type="spellEnd"/>
+      <w:r>
+        <w:rPr>
+          <w:rFonts w:eastAsia="Arial" w:cstheme="minorHAnsi"/>
+          <w:sz w:val="24"/>
+          <w:szCs w:val="24"/>
+        </w:rPr>
+        <w:t xml:space="preserve"> </w:t>
+      </w:r>
+      <w:proofErr w:type="spellStart"/>
+      <w:r>
+        <w:rPr>
+          <w:rFonts w:eastAsia="Arial" w:cstheme="minorHAnsi"/>
+          <w:sz w:val="24"/>
+          <w:szCs w:val="24"/>
+        </w:rPr>
+        <w:t>foreach</w:t>
+      </w:r>
+      <w:proofErr w:type="spellEnd"/>
+      <w:r>
+        <w:rPr>
+          <w:rFonts w:eastAsia="Arial" w:cstheme="minorHAnsi"/>
+          <w:sz w:val="24"/>
+          <w:szCs w:val="24"/>
+        </w:rPr>
+        <w:t xml:space="preserve"> je pro </w:t>
+      </w:r>
+      <w:proofErr w:type="spellStart"/>
+      <w:r>
+        <w:rPr>
+          <w:rFonts w:eastAsia="Arial" w:cstheme="minorHAnsi"/>
+          <w:sz w:val="24"/>
+          <w:szCs w:val="24"/>
+        </w:rPr>
+        <w:t>LinkedList</w:t>
+      </w:r>
+      <w:proofErr w:type="spellEnd"/>
+      <w:r>
+        <w:rPr>
+          <w:rFonts w:eastAsia="Arial" w:cstheme="minorHAnsi"/>
+          <w:sz w:val="24"/>
+          <w:szCs w:val="24"/>
+        </w:rPr>
+        <w:t xml:space="preserve"> nejlepší volba.</w:t>
+      </w:r>
+    </w:p>
+    <w:p>
+      <w:pPr>
+        <w:pStyle w:val="Odstavecseseznamem"/>
+        <w:numPr>
+          <w:ilvl w:val="0"/>
+          <w:numId w:val="12"/>
+        </w:numPr>
+        <w:rPr>
+          <w:rFonts w:eastAsia="Arial" w:cstheme="minorHAnsi"/>
+          <w:sz w:val="24"/>
+          <w:szCs w:val="24"/>
+        </w:rPr>
+      </w:pPr>
+      <w:r>
+        <w:rPr>
+          <w:rFonts w:eastAsia="Arial" w:cstheme="minorHAnsi"/>
+          <w:sz w:val="24"/>
+          <w:szCs w:val="24"/>
+        </w:rPr>
+        <w:t>Zaznamenávání hodnot se senzorů každých 30 sec, číst je nebudeme často, takže nás pomalé získání netrápí, ale rychlé přidání je hlavní výhodou.</w:t>
       </w:r>
     </w:p>
     <w:p>
@@ -1396,80 +1623,40 @@
         <w:spacing w:before="100" w:beforeAutospacing="1" w:after="100" w:afterAutospacing="1" w:line="240" w:lineRule="auto"/>
         <w:rPr>
           <w:rFonts w:cstheme="minorHAnsi"/>
-          <w:sz w:val="24"/>
-          <w:szCs w:val="24"/>
-          <w:shd w:val="clear" w:color="auto" w:fill="FFFFFF"/>
-        </w:rPr>
-      </w:pPr>
-      <w:r>
-        <w:rPr>
-          <w:rFonts w:cstheme="minorHAnsi"/>
-          <w:sz w:val="24"/>
-          <w:szCs w:val="24"/>
-          <w:shd w:val="clear" w:color="auto" w:fill="FFFFFF"/>
-        </w:rPr>
-        <w:t xml:space="preserve">Můžeme i mazat prvky uprostřed seznamu nebo vkládat nové prvky mezi existující. U pole bylo vložení prvku možné pouze tak, že jsme všechny prvky napravo posunuli a vytvořili tak místo pro nový prvek. To nás stálo nemalý výpočetní čas, který byl závislý na počtu prvků. Ve spojovém seznamu pouze prvek </w:t>
-      </w:r>
-      <w:proofErr w:type="spellStart"/>
-      <w:r>
-        <w:rPr>
-          <w:rFonts w:cstheme="minorHAnsi"/>
-          <w:sz w:val="24"/>
-          <w:szCs w:val="24"/>
-          <w:shd w:val="clear" w:color="auto" w:fill="FFFFFF"/>
-        </w:rPr>
-        <w:t>naodkazujeme</w:t>
-      </w:r>
-      <w:proofErr w:type="spellEnd"/>
-      <w:r>
-        <w:rPr>
-          <w:rFonts w:cstheme="minorHAnsi"/>
-          <w:sz w:val="24"/>
-          <w:szCs w:val="24"/>
-          <w:shd w:val="clear" w:color="auto" w:fill="FFFFFF"/>
-        </w:rPr>
-        <w:t xml:space="preserve"> mezi 2 existující, ostatních prvků se změna nedotkne.</w:t>
-      </w:r>
+          <w:b/>
+          <w:sz w:val="24"/>
+          <w:szCs w:val="24"/>
+          <w:shd w:val="clear" w:color="auto" w:fill="FFFFFF"/>
+        </w:rPr>
+      </w:pPr>
+      <w:r>
+        <w:rPr>
+          <w:rFonts w:cstheme="minorHAnsi"/>
+          <w:b/>
+          <w:sz w:val="24"/>
+          <w:szCs w:val="24"/>
+          <w:shd w:val="clear" w:color="auto" w:fill="FFFFFF"/>
+        </w:rPr>
+        <w:t xml:space="preserve">C# </w:t>
+      </w:r>
+      <w:proofErr w:type="spellStart"/>
+      <w:r>
+        <w:rPr>
+          <w:rFonts w:cstheme="minorHAnsi"/>
+          <w:b/>
+          <w:sz w:val="24"/>
+          <w:szCs w:val="24"/>
+          <w:shd w:val="clear" w:color="auto" w:fill="FFFFFF"/>
+        </w:rPr>
+        <w:t>LinkedList</w:t>
+      </w:r>
+      <w:proofErr w:type="spellEnd"/>
     </w:p>
     <w:p>
       <w:pPr>
         <w:spacing w:before="100" w:beforeAutospacing="1" w:after="100" w:afterAutospacing="1" w:line="240" w:lineRule="auto"/>
         <w:rPr>
           <w:rFonts w:cstheme="minorHAnsi"/>
-          <w:b/>
-          <w:sz w:val="24"/>
-          <w:szCs w:val="24"/>
-          <w:shd w:val="clear" w:color="auto" w:fill="FFFFFF"/>
-        </w:rPr>
-      </w:pPr>
-      <w:r>
-        <w:rPr>
-          <w:rFonts w:cstheme="minorHAnsi"/>
-          <w:b/>
-          <w:sz w:val="24"/>
-          <w:szCs w:val="24"/>
-          <w:shd w:val="clear" w:color="auto" w:fill="FFFFFF"/>
-        </w:rPr>
-        <w:t xml:space="preserve">C# </w:t>
-      </w:r>
-      <w:proofErr w:type="spellStart"/>
-      <w:r>
-        <w:rPr>
-          <w:rFonts w:cstheme="minorHAnsi"/>
-          <w:b/>
-          <w:sz w:val="24"/>
-          <w:szCs w:val="24"/>
-          <w:shd w:val="clear" w:color="auto" w:fill="FFFFFF"/>
-        </w:rPr>
-        <w:t>LinkedList</w:t>
-      </w:r>
-      <w:proofErr w:type="spellEnd"/>
-    </w:p>
-    <w:p>
-      <w:pPr>
-        <w:spacing w:before="100" w:beforeAutospacing="1" w:after="100" w:afterAutospacing="1" w:line="240" w:lineRule="auto"/>
-        <w:rPr>
-          <w:rFonts w:cstheme="minorHAnsi"/>
           <w:sz w:val="24"/>
           <w:szCs w:val="24"/>
           <w:shd w:val="clear" w:color="auto" w:fill="FFFFFF"/>
@@ -1487,157 +1674,6 @@
     </w:p>
     <w:p>
       <w:pPr>
-        <w:spacing w:before="100" w:beforeAutospacing="1" w:after="100" w:afterAutospacing="1" w:line="240" w:lineRule="auto"/>
-        <w:rPr>
-          <w:rFonts w:cstheme="minorHAnsi"/>
-          <w:sz w:val="24"/>
-          <w:szCs w:val="24"/>
-          <w:shd w:val="clear" w:color="auto" w:fill="FFFFFF"/>
-        </w:rPr>
-      </w:pPr>
-      <w:r>
-        <w:rPr>
-          <w:rFonts w:cstheme="minorHAnsi"/>
-          <w:sz w:val="24"/>
-          <w:szCs w:val="24"/>
-          <w:shd w:val="clear" w:color="auto" w:fill="FFFFFF"/>
-        </w:rPr>
-        <w:t xml:space="preserve">Implementuje </w:t>
-      </w:r>
-      <w:proofErr w:type="spellStart"/>
-      <w:r>
-        <w:rPr>
-          <w:rFonts w:cstheme="minorHAnsi"/>
-          <w:sz w:val="24"/>
-          <w:szCs w:val="24"/>
-          <w:shd w:val="clear" w:color="auto" w:fill="FFFFFF"/>
-        </w:rPr>
-        <w:t>ICollection</w:t>
-      </w:r>
-      <w:proofErr w:type="spellEnd"/>
-      <w:r>
-        <w:rPr>
-          <w:rFonts w:cstheme="minorHAnsi"/>
-          <w:sz w:val="24"/>
-          <w:szCs w:val="24"/>
-          <w:shd w:val="clear" w:color="auto" w:fill="FFFFFF"/>
-        </w:rPr>
-        <w:t xml:space="preserve">&lt;T&gt;  </w:t>
-      </w:r>
-      <w:proofErr w:type="spellStart"/>
-      <w:r>
-        <w:rPr>
-          <w:rFonts w:cstheme="minorHAnsi"/>
-          <w:sz w:val="24"/>
-          <w:szCs w:val="24"/>
-          <w:shd w:val="clear" w:color="auto" w:fill="FFFFFF"/>
-        </w:rPr>
-        <w:t>IEnumerable</w:t>
-      </w:r>
-      <w:proofErr w:type="spellEnd"/>
-      <w:r>
-        <w:rPr>
-          <w:rFonts w:cstheme="minorHAnsi"/>
-          <w:sz w:val="24"/>
-          <w:szCs w:val="24"/>
-          <w:shd w:val="clear" w:color="auto" w:fill="FFFFFF"/>
-        </w:rPr>
-        <w:t xml:space="preserve">&lt;T&gt;  </w:t>
-      </w:r>
-      <w:proofErr w:type="spellStart"/>
-      <w:r>
-        <w:rPr>
-          <w:rFonts w:cstheme="minorHAnsi"/>
-          <w:sz w:val="24"/>
-          <w:szCs w:val="24"/>
-          <w:shd w:val="clear" w:color="auto" w:fill="FFFFFF"/>
-        </w:rPr>
-        <w:t>IReadOnlyCollection</w:t>
-      </w:r>
-      <w:proofErr w:type="spellEnd"/>
-      <w:r>
-        <w:rPr>
-          <w:rFonts w:cstheme="minorHAnsi"/>
-          <w:sz w:val="24"/>
-          <w:szCs w:val="24"/>
-          <w:shd w:val="clear" w:color="auto" w:fill="FFFFFF"/>
-        </w:rPr>
-        <w:t xml:space="preserve">&lt;T&gt;  </w:t>
-      </w:r>
-      <w:proofErr w:type="spellStart"/>
-      <w:r>
-        <w:rPr>
-          <w:rFonts w:cstheme="minorHAnsi"/>
-          <w:sz w:val="24"/>
-          <w:szCs w:val="24"/>
-          <w:shd w:val="clear" w:color="auto" w:fill="FFFFFF"/>
-        </w:rPr>
-        <w:t>ICollection</w:t>
-      </w:r>
-      <w:proofErr w:type="spellEnd"/>
-      <w:r>
-        <w:rPr>
-          <w:rFonts w:cstheme="minorHAnsi"/>
-          <w:sz w:val="24"/>
-          <w:szCs w:val="24"/>
-          <w:shd w:val="clear" w:color="auto" w:fill="FFFFFF"/>
-        </w:rPr>
-        <w:t xml:space="preserve">  </w:t>
-      </w:r>
-      <w:proofErr w:type="spellStart"/>
-      <w:r>
-        <w:rPr>
-          <w:rFonts w:cstheme="minorHAnsi"/>
-          <w:sz w:val="24"/>
-          <w:szCs w:val="24"/>
-          <w:shd w:val="clear" w:color="auto" w:fill="FFFFFF"/>
-        </w:rPr>
-        <w:t>IEnumerable</w:t>
-      </w:r>
-      <w:proofErr w:type="spellEnd"/>
-      <w:r>
-        <w:rPr>
-          <w:rFonts w:cstheme="minorHAnsi"/>
-          <w:sz w:val="24"/>
-          <w:szCs w:val="24"/>
-          <w:shd w:val="clear" w:color="auto" w:fill="FFFFFF"/>
-        </w:rPr>
-        <w:t xml:space="preserve">  </w:t>
-      </w:r>
-      <w:proofErr w:type="spellStart"/>
-      <w:r>
-        <w:rPr>
-          <w:rFonts w:cstheme="minorHAnsi"/>
-          <w:sz w:val="24"/>
-          <w:szCs w:val="24"/>
-          <w:shd w:val="clear" w:color="auto" w:fill="FFFFFF"/>
-        </w:rPr>
-        <w:t>IDeserializationCallback</w:t>
-      </w:r>
-      <w:proofErr w:type="spellEnd"/>
-      <w:r>
-        <w:rPr>
-          <w:rFonts w:cstheme="minorHAnsi"/>
-          <w:sz w:val="24"/>
-          <w:szCs w:val="24"/>
-          <w:shd w:val="clear" w:color="auto" w:fill="FFFFFF"/>
-        </w:rPr>
-        <w:t xml:space="preserve">  </w:t>
-      </w:r>
-      <w:proofErr w:type="spellStart"/>
-      <w:r>
-        <w:rPr>
-          <w:rFonts w:cstheme="minorHAnsi"/>
-          <w:sz w:val="24"/>
-          <w:szCs w:val="24"/>
-          <w:shd w:val="clear" w:color="auto" w:fill="FFFFFF"/>
-        </w:rPr>
-        <w:t>ISerializable</w:t>
-      </w:r>
-      <w:proofErr w:type="spellEnd"/>
-    </w:p>
-    <w:p>
-      <w:pPr>
         <w:rPr>
           <w:rFonts w:cstheme="minorHAnsi"/>
           <w:sz w:val="24"/>
@@ -1669,6 +1705,7 @@
           <w:sz w:val="24"/>
           <w:szCs w:val="24"/>
         </w:rPr>
+        <w:lastRenderedPageBreak/>
         <w:t>Jak dokázat že není cyklický:</w:t>
       </w:r>
     </w:p>
@@ -1689,7 +1726,7 @@
           <w:lang w:eastAsia="cs-CZ"/>
         </w:rPr>
         <w:drawing>
-          <wp:inline distT="0" distB="0" distL="0" distR="0" wp14:anchorId="117AD9AE" wp14:editId="30FDB58A">
+          <wp:inline distT="0" distB="0" distL="0" distR="0" wp14:anchorId="4FEE9AEF" wp14:editId="0FBAAFD9">
             <wp:extent cx="4714875" cy="666750"/>
             <wp:effectExtent l="0" t="0" r="9525" b="0"/>
             <wp:docPr id="5" name="Obrázek 5"/>
@@ -1730,32 +1767,20 @@
         <w:spacing w:before="100" w:beforeAutospacing="1" w:after="100" w:afterAutospacing="1" w:line="240" w:lineRule="auto"/>
         <w:rPr>
           <w:rFonts w:cstheme="minorHAnsi"/>
-          <w:sz w:val="24"/>
-          <w:szCs w:val="24"/>
-          <w:shd w:val="clear" w:color="auto" w:fill="FFFFFF"/>
-        </w:rPr>
-      </w:pPr>
-    </w:p>
-    <w:p>
-      <w:pPr>
-        <w:spacing w:before="100" w:beforeAutospacing="1" w:after="100" w:afterAutospacing="1" w:line="240" w:lineRule="auto"/>
-        <w:rPr>
-          <w:rFonts w:cstheme="minorHAnsi"/>
-          <w:b/>
-          <w:sz w:val="24"/>
-          <w:szCs w:val="24"/>
-          <w:shd w:val="clear" w:color="auto" w:fill="FFFFFF"/>
-        </w:rPr>
-      </w:pPr>
-      <w:r>
-        <w:rPr>
-          <w:rFonts w:cstheme="minorHAnsi"/>
-          <w:b/>
-          <w:sz w:val="24"/>
-          <w:szCs w:val="24"/>
-          <w:shd w:val="clear" w:color="auto" w:fill="FFFFFF"/>
-        </w:rPr>
-        <w:lastRenderedPageBreak/>
+          <w:b/>
+          <w:sz w:val="24"/>
+          <w:szCs w:val="24"/>
+          <w:shd w:val="clear" w:color="auto" w:fill="FFFFFF"/>
+        </w:rPr>
+      </w:pPr>
+      <w:r>
+        <w:rPr>
+          <w:rFonts w:cstheme="minorHAnsi"/>
+          <w:b/>
+          <w:sz w:val="24"/>
+          <w:szCs w:val="24"/>
+          <w:shd w:val="clear" w:color="auto" w:fill="FFFFFF"/>
+        </w:rPr>
         <w:t>Vlastnosti</w:t>
       </w:r>
     </w:p>
@@ -1989,6 +2014,26 @@
         </w:rPr>
         <w:t> - Přidá nový prvek za daný prvek.</w:t>
       </w:r>
+      <w:r>
+        <w:rPr>
+          <w:rFonts w:eastAsia="Times New Roman" w:cstheme="minorHAnsi"/>
+          <w:sz w:val="24"/>
+          <w:szCs w:val="24"/>
+          <w:lang w:eastAsia="cs-CZ"/>
+        </w:rPr>
+        <w:t xml:space="preserve"> </w:t>
+      </w:r>
+      <w:proofErr w:type="gramStart"/>
+      <w:r>
+        <w:rPr>
+          <w:rFonts w:eastAsia="Times New Roman" w:cstheme="minorHAnsi"/>
+          <w:sz w:val="24"/>
+          <w:szCs w:val="24"/>
+          <w:lang w:eastAsia="cs-CZ"/>
+        </w:rPr>
+        <w:t>O(1)</w:t>
+      </w:r>
+      <w:proofErr w:type="gramEnd"/>
     </w:p>
     <w:p>
       <w:pPr>
@@ -2039,6 +2084,26 @@
         </w:rPr>
         <w:t> - Přidá nový prvek před daný prvek.</w:t>
       </w:r>
+      <w:r>
+        <w:rPr>
+          <w:rFonts w:eastAsia="Times New Roman" w:cstheme="minorHAnsi"/>
+          <w:sz w:val="24"/>
+          <w:szCs w:val="24"/>
+          <w:lang w:eastAsia="cs-CZ"/>
+        </w:rPr>
+        <w:t xml:space="preserve"> </w:t>
+      </w:r>
+      <w:proofErr w:type="gramStart"/>
+      <w:r>
+        <w:rPr>
+          <w:rFonts w:cstheme="minorHAnsi"/>
+          <w:sz w:val="24"/>
+          <w:szCs w:val="24"/>
+          <w:shd w:val="clear" w:color="auto" w:fill="FFFFFF"/>
+        </w:rPr>
+        <w:t>O(1)</w:t>
+      </w:r>
+      <w:proofErr w:type="gramEnd"/>
     </w:p>
     <w:p>
       <w:pPr>
@@ -2089,6 +2154,26 @@
         </w:rPr>
         <w:t> - Přidá nový prvek na začátek seznamu.</w:t>
       </w:r>
+      <w:r>
+        <w:rPr>
+          <w:rFonts w:cstheme="minorHAnsi"/>
+          <w:sz w:val="24"/>
+          <w:szCs w:val="24"/>
+          <w:shd w:val="clear" w:color="auto" w:fill="FFFFFF"/>
+        </w:rPr>
+        <w:t xml:space="preserve"> </w:t>
+      </w:r>
+      <w:proofErr w:type="gramStart"/>
+      <w:r>
+        <w:rPr>
+          <w:rFonts w:cstheme="minorHAnsi"/>
+          <w:sz w:val="24"/>
+          <w:szCs w:val="24"/>
+          <w:shd w:val="clear" w:color="auto" w:fill="FFFFFF"/>
+        </w:rPr>
+        <w:t>O(1)</w:t>
+      </w:r>
+      <w:proofErr w:type="gramEnd"/>
     </w:p>
     <w:p>
       <w:pPr>
@@ -2139,6 +2224,26 @@
         </w:rPr>
         <w:t> - Přidá nový prvek na konec seznamu.</w:t>
       </w:r>
+      <w:r>
+        <w:rPr>
+          <w:rFonts w:cstheme="minorHAnsi"/>
+          <w:sz w:val="24"/>
+          <w:szCs w:val="24"/>
+          <w:shd w:val="clear" w:color="auto" w:fill="FFFFFF"/>
+        </w:rPr>
+        <w:t xml:space="preserve"> </w:t>
+      </w:r>
+      <w:proofErr w:type="gramStart"/>
+      <w:r>
+        <w:rPr>
+          <w:rFonts w:cstheme="minorHAnsi"/>
+          <w:sz w:val="24"/>
+          <w:szCs w:val="24"/>
+          <w:shd w:val="clear" w:color="auto" w:fill="FFFFFF"/>
+        </w:rPr>
+        <w:t>O(1)</w:t>
+      </w:r>
+      <w:proofErr w:type="gramEnd"/>
     </w:p>
     <w:p>
       <w:pPr>
@@ -2159,25 +2264,54 @@
       <w:proofErr w:type="spellStart"/>
       <w:r>
         <w:rPr>
-          <w:rFonts w:eastAsia="Times New Roman" w:cstheme="minorHAnsi"/>
-          <w:bCs/>
-          <w:sz w:val="24"/>
-          <w:szCs w:val="24"/>
-          <w:shd w:val="clear" w:color="auto" w:fill="ECECEC"/>
-          <w:lang w:eastAsia="cs-CZ"/>
-        </w:rPr>
-        <w:t>First</w:t>
-      </w:r>
-      <w:proofErr w:type="spellEnd"/>
-      <w:r>
-        <w:rPr>
-          <w:rFonts w:eastAsia="Times New Roman" w:cstheme="minorHAnsi"/>
-          <w:sz w:val="24"/>
-          <w:szCs w:val="24"/>
-          <w:lang w:eastAsia="cs-CZ"/>
-        </w:rPr>
-        <w:t> - Vlastnost vracející první prvek.</w:t>
-      </w:r>
+          <w:rFonts w:cstheme="minorHAnsi"/>
+          <w:sz w:val="24"/>
+          <w:szCs w:val="24"/>
+          <w:shd w:val="clear" w:color="auto" w:fill="FFFFFF"/>
+        </w:rPr>
+        <w:t>Contains</w:t>
+      </w:r>
+      <w:proofErr w:type="spellEnd"/>
+      <w:r>
+        <w:rPr>
+          <w:rFonts w:cstheme="minorHAnsi"/>
+          <w:sz w:val="24"/>
+          <w:szCs w:val="24"/>
+          <w:shd w:val="clear" w:color="auto" w:fill="FFFFFF"/>
+        </w:rPr>
+        <w:t xml:space="preserve">() – </w:t>
+      </w:r>
+      <w:proofErr w:type="gramStart"/>
+      <w:r>
+        <w:rPr>
+          <w:rFonts w:cstheme="minorHAnsi"/>
+          <w:sz w:val="24"/>
+          <w:szCs w:val="24"/>
+          <w:shd w:val="clear" w:color="auto" w:fill="FFFFFF"/>
+        </w:rPr>
+        <w:t>Zjistí jestli</w:t>
+      </w:r>
+      <w:proofErr w:type="gramEnd"/>
+      <w:r>
+        <w:rPr>
+          <w:rFonts w:cstheme="minorHAnsi"/>
+          <w:sz w:val="24"/>
+          <w:szCs w:val="24"/>
+          <w:shd w:val="clear" w:color="auto" w:fill="FFFFFF"/>
+        </w:rPr>
+        <w:t xml:space="preserve"> kolekce obsahuje prvek. </w:t>
+      </w:r>
+      <w:proofErr w:type="gramStart"/>
+      <w:r>
+        <w:rPr>
+          <w:rFonts w:cstheme="minorHAnsi"/>
+          <w:sz w:val="24"/>
+          <w:szCs w:val="24"/>
+          <w:shd w:val="clear" w:color="auto" w:fill="FFFFFF"/>
+        </w:rPr>
+        <w:t>O(n)</w:t>
+      </w:r>
+      <w:proofErr w:type="gramEnd"/>
     </w:p>
     <w:p>
       <w:pPr>
@@ -2195,26 +2329,77 @@
           <w:lang w:eastAsia="cs-CZ"/>
         </w:rPr>
       </w:pPr>
-      <w:r>
-        <w:rPr>
-          <w:rFonts w:eastAsia="Times New Roman" w:cstheme="minorHAnsi"/>
-          <w:bCs/>
-          <w:sz w:val="24"/>
-          <w:szCs w:val="24"/>
-          <w:shd w:val="clear" w:color="auto" w:fill="ECECEC"/>
-          <w:lang w:eastAsia="cs-CZ"/>
-        </w:rPr>
-        <w:t>Last</w:t>
-      </w:r>
-      <w:r>
-        <w:rPr>
-          <w:rFonts w:eastAsia="Times New Roman" w:cstheme="minorHAnsi"/>
-          <w:sz w:val="24"/>
-          <w:szCs w:val="24"/>
-          <w:lang w:eastAsia="cs-CZ"/>
-        </w:rPr>
-        <w:t> - Vlastnost vracející poslední prvek.</w:t>
-      </w:r>
+      <w:proofErr w:type="spellStart"/>
+      <w:r>
+        <w:rPr>
+          <w:rFonts w:cstheme="minorHAnsi"/>
+          <w:sz w:val="24"/>
+          <w:szCs w:val="24"/>
+          <w:shd w:val="clear" w:color="auto" w:fill="FFFFFF"/>
+        </w:rPr>
+        <w:t>Find</w:t>
+      </w:r>
+      <w:proofErr w:type="spellEnd"/>
+      <w:r>
+        <w:rPr>
+          <w:rFonts w:cstheme="minorHAnsi"/>
+          <w:sz w:val="24"/>
+          <w:szCs w:val="24"/>
+          <w:shd w:val="clear" w:color="auto" w:fill="FFFFFF"/>
+        </w:rPr>
+        <w:t xml:space="preserve">() – stejný jako </w:t>
+      </w:r>
+      <w:proofErr w:type="spellStart"/>
+      <w:r>
+        <w:rPr>
+          <w:rFonts w:cstheme="minorHAnsi"/>
+          <w:sz w:val="24"/>
+          <w:szCs w:val="24"/>
+          <w:shd w:val="clear" w:color="auto" w:fill="FFFFFF"/>
+        </w:rPr>
+        <w:t>constains</w:t>
+      </w:r>
+      <w:proofErr w:type="spellEnd"/>
+      <w:r>
+        <w:rPr>
+          <w:rFonts w:cstheme="minorHAnsi"/>
+          <w:sz w:val="24"/>
+          <w:szCs w:val="24"/>
+          <w:shd w:val="clear" w:color="auto" w:fill="FFFFFF"/>
+        </w:rPr>
+        <w:t xml:space="preserve">, ale </w:t>
+      </w:r>
+      <w:proofErr w:type="gramStart"/>
+      <w:r>
+        <w:rPr>
+          <w:rFonts w:cstheme="minorHAnsi"/>
+          <w:sz w:val="24"/>
+          <w:szCs w:val="24"/>
+          <w:shd w:val="clear" w:color="auto" w:fill="FFFFFF"/>
+        </w:rPr>
+        <w:t>vrátí Node</w:t>
+      </w:r>
+      <w:proofErr w:type="gramEnd"/>
+      <w:r>
+        <w:rPr>
+          <w:rFonts w:cstheme="minorHAnsi"/>
+          <w:sz w:val="24"/>
+          <w:szCs w:val="24"/>
+          <w:shd w:val="clear" w:color="auto" w:fill="FFFFFF"/>
+        </w:rPr>
+        <w:t xml:space="preserve">. </w:t>
+      </w:r>
+      <w:proofErr w:type="gramStart"/>
+      <w:r>
+        <w:rPr>
+          <w:rFonts w:cstheme="minorHAnsi"/>
+          <w:sz w:val="24"/>
+          <w:szCs w:val="24"/>
+          <w:shd w:val="clear" w:color="auto" w:fill="FFFFFF"/>
+        </w:rPr>
+        <w:t>O(n)</w:t>
+      </w:r>
+      <w:proofErr w:type="gramEnd"/>
     </w:p>
     <w:p>
       <w:pPr>
@@ -2242,29 +2427,38 @@
           <w:shd w:val="clear" w:color="auto" w:fill="ECECEC"/>
           <w:lang w:eastAsia="cs-CZ"/>
         </w:rPr>
-        <w:t>RemoveFirst</w:t>
-      </w:r>
-      <w:proofErr w:type="spellEnd"/>
-      <w:r>
-        <w:rPr>
-          <w:rFonts w:eastAsia="Times New Roman" w:cstheme="minorHAnsi"/>
-          <w:bCs/>
-          <w:sz w:val="24"/>
-          <w:szCs w:val="24"/>
-          <w:shd w:val="clear" w:color="auto" w:fill="ECECEC"/>
-          <w:lang w:eastAsia="cs-CZ"/>
-        </w:rPr>
-        <w:t>()</w:t>
-      </w:r>
-      <w:r>
-        <w:rPr>
-          <w:rFonts w:eastAsia="Times New Roman" w:cstheme="minorHAnsi"/>
-          <w:sz w:val="24"/>
-          <w:szCs w:val="24"/>
-          <w:lang w:eastAsia="cs-CZ"/>
-        </w:rPr>
-        <w:t> - Odstraní první prvek.</w:t>
-      </w:r>
+        <w:t>First</w:t>
+      </w:r>
+      <w:proofErr w:type="spellEnd"/>
+      <w:r>
+        <w:rPr>
+          <w:rFonts w:eastAsia="Times New Roman" w:cstheme="minorHAnsi"/>
+          <w:sz w:val="24"/>
+          <w:szCs w:val="24"/>
+          <w:lang w:eastAsia="cs-CZ"/>
+        </w:rPr>
+        <w:t> - Vlastnost vracející první prvek.</w:t>
+      </w:r>
+      <w:r>
+        <w:rPr>
+          <w:rFonts w:eastAsia="Times New Roman" w:cstheme="minorHAnsi"/>
+          <w:sz w:val="24"/>
+          <w:szCs w:val="24"/>
+          <w:lang w:eastAsia="cs-CZ"/>
+        </w:rPr>
+        <w:t xml:space="preserve"> </w:t>
+      </w:r>
+      <w:proofErr w:type="gramStart"/>
+      <w:r>
+        <w:rPr>
+          <w:rFonts w:cstheme="minorHAnsi"/>
+          <w:sz w:val="24"/>
+          <w:szCs w:val="24"/>
+          <w:shd w:val="clear" w:color="auto" w:fill="FFFFFF"/>
+        </w:rPr>
+        <w:t>O(1)</w:t>
+      </w:r>
+      <w:proofErr w:type="gramEnd"/>
     </w:p>
     <w:p>
       <w:pPr>
@@ -2282,7 +2476,6 @@
           <w:lang w:eastAsia="cs-CZ"/>
         </w:rPr>
       </w:pPr>
-      <w:proofErr w:type="spellStart"/>
       <w:r>
         <w:rPr>
           <w:rFonts w:eastAsia="Times New Roman" w:cstheme="minorHAnsi"/>
@@ -2292,6 +2485,202 @@
           <w:shd w:val="clear" w:color="auto" w:fill="ECECEC"/>
           <w:lang w:eastAsia="cs-CZ"/>
         </w:rPr>
+        <w:t>Last</w:t>
+      </w:r>
+      <w:r>
+        <w:rPr>
+          <w:rFonts w:eastAsia="Times New Roman" w:cstheme="minorHAnsi"/>
+          <w:sz w:val="24"/>
+          <w:szCs w:val="24"/>
+          <w:lang w:eastAsia="cs-CZ"/>
+        </w:rPr>
+        <w:t> - Vlastnost vracející poslední prvek.</w:t>
+      </w:r>
+      <w:r>
+        <w:rPr>
+          <w:rFonts w:eastAsia="Times New Roman" w:cstheme="minorHAnsi"/>
+          <w:sz w:val="24"/>
+          <w:szCs w:val="24"/>
+          <w:lang w:eastAsia="cs-CZ"/>
+        </w:rPr>
+        <w:t xml:space="preserve"> </w:t>
+      </w:r>
+      <w:proofErr w:type="gramStart"/>
+      <w:r>
+        <w:rPr>
+          <w:rFonts w:cstheme="minorHAnsi"/>
+          <w:sz w:val="24"/>
+          <w:szCs w:val="24"/>
+          <w:shd w:val="clear" w:color="auto" w:fill="FFFFFF"/>
+        </w:rPr>
+        <w:t>O(1)</w:t>
+      </w:r>
+      <w:proofErr w:type="gramEnd"/>
+    </w:p>
+    <w:p>
+      <w:pPr>
+        <w:numPr>
+          <w:ilvl w:val="0"/>
+          <w:numId w:val="6"/>
+        </w:numPr>
+        <w:shd w:val="clear" w:color="auto" w:fill="FFFFFF"/>
+        <w:spacing w:before="100" w:beforeAutospacing="1" w:after="100" w:afterAutospacing="1" w:line="240" w:lineRule="auto"/>
+        <w:ind w:hanging="312"/>
+        <w:rPr>
+          <w:rFonts w:eastAsia="Times New Roman" w:cstheme="minorHAnsi"/>
+          <w:sz w:val="24"/>
+          <w:szCs w:val="24"/>
+          <w:lang w:eastAsia="cs-CZ"/>
+        </w:rPr>
+      </w:pPr>
+      <w:proofErr w:type="spellStart"/>
+      <w:r>
+        <w:rPr>
+          <w:rFonts w:cstheme="minorHAnsi"/>
+          <w:sz w:val="24"/>
+          <w:szCs w:val="24"/>
+          <w:shd w:val="clear" w:color="auto" w:fill="FFFFFF"/>
+        </w:rPr>
+        <w:t>Remove</w:t>
+      </w:r>
+      <w:proofErr w:type="spellEnd"/>
+      <w:r>
+        <w:rPr>
+          <w:rFonts w:cstheme="minorHAnsi"/>
+          <w:sz w:val="24"/>
+          <w:szCs w:val="24"/>
+          <w:shd w:val="clear" w:color="auto" w:fill="FFFFFF"/>
+        </w:rPr>
+        <w:t xml:space="preserve"> – Odstraní </w:t>
+      </w:r>
+      <w:proofErr w:type="spellStart"/>
+      <w:r>
+        <w:rPr>
+          <w:rFonts w:cstheme="minorHAnsi"/>
+          <w:sz w:val="24"/>
+          <w:szCs w:val="24"/>
+          <w:shd w:val="clear" w:color="auto" w:fill="FFFFFF"/>
+        </w:rPr>
+        <w:t>konkretní</w:t>
+      </w:r>
+      <w:proofErr w:type="spellEnd"/>
+      <w:r>
+        <w:rPr>
+          <w:rFonts w:cstheme="minorHAnsi"/>
+          <w:sz w:val="24"/>
+          <w:szCs w:val="24"/>
+          <w:shd w:val="clear" w:color="auto" w:fill="FFFFFF"/>
+        </w:rPr>
+        <w:t xml:space="preserve"> prvek. </w:t>
+      </w:r>
+      <w:proofErr w:type="gramStart"/>
+      <w:r>
+        <w:rPr>
+          <w:rFonts w:cstheme="minorHAnsi"/>
+          <w:sz w:val="24"/>
+          <w:szCs w:val="24"/>
+          <w:shd w:val="clear" w:color="auto" w:fill="FFFFFF"/>
+        </w:rPr>
+        <w:t>O(n)</w:t>
+      </w:r>
+      <w:proofErr w:type="gramEnd"/>
+    </w:p>
+    <w:p>
+      <w:pPr>
+        <w:numPr>
+          <w:ilvl w:val="0"/>
+          <w:numId w:val="6"/>
+        </w:numPr>
+        <w:shd w:val="clear" w:color="auto" w:fill="FFFFFF"/>
+        <w:spacing w:before="100" w:beforeAutospacing="1" w:after="100" w:afterAutospacing="1" w:line="240" w:lineRule="auto"/>
+        <w:ind w:hanging="312"/>
+        <w:rPr>
+          <w:rFonts w:eastAsia="Times New Roman" w:cstheme="minorHAnsi"/>
+          <w:sz w:val="24"/>
+          <w:szCs w:val="24"/>
+          <w:lang w:eastAsia="cs-CZ"/>
+        </w:rPr>
+      </w:pPr>
+      <w:proofErr w:type="spellStart"/>
+      <w:r>
+        <w:rPr>
+          <w:rFonts w:eastAsia="Times New Roman" w:cstheme="minorHAnsi"/>
+          <w:bCs/>
+          <w:sz w:val="24"/>
+          <w:szCs w:val="24"/>
+          <w:shd w:val="clear" w:color="auto" w:fill="ECECEC"/>
+          <w:lang w:eastAsia="cs-CZ"/>
+        </w:rPr>
+        <w:t>RemoveFirst</w:t>
+      </w:r>
+      <w:proofErr w:type="spellEnd"/>
+      <w:r>
+        <w:rPr>
+          <w:rFonts w:eastAsia="Times New Roman" w:cstheme="minorHAnsi"/>
+          <w:bCs/>
+          <w:sz w:val="24"/>
+          <w:szCs w:val="24"/>
+          <w:shd w:val="clear" w:color="auto" w:fill="ECECEC"/>
+          <w:lang w:eastAsia="cs-CZ"/>
+        </w:rPr>
+        <w:t>()</w:t>
+      </w:r>
+      <w:r>
+        <w:rPr>
+          <w:rFonts w:eastAsia="Times New Roman" w:cstheme="minorHAnsi"/>
+          <w:sz w:val="24"/>
+          <w:szCs w:val="24"/>
+          <w:lang w:eastAsia="cs-CZ"/>
+        </w:rPr>
+        <w:t> - Odstraní první prvek.</w:t>
+      </w:r>
+      <w:r>
+        <w:rPr>
+          <w:rFonts w:eastAsia="Times New Roman" w:cstheme="minorHAnsi"/>
+          <w:sz w:val="24"/>
+          <w:szCs w:val="24"/>
+          <w:lang w:eastAsia="cs-CZ"/>
+        </w:rPr>
+        <w:t xml:space="preserve"> </w:t>
+      </w:r>
+      <w:proofErr w:type="gramStart"/>
+      <w:r>
+        <w:rPr>
+          <w:rFonts w:cstheme="minorHAnsi"/>
+          <w:sz w:val="24"/>
+          <w:szCs w:val="24"/>
+          <w:shd w:val="clear" w:color="auto" w:fill="FFFFFF"/>
+        </w:rPr>
+        <w:t>O(1)</w:t>
+      </w:r>
+      <w:proofErr w:type="gramEnd"/>
+    </w:p>
+    <w:p>
+      <w:pPr>
+        <w:numPr>
+          <w:ilvl w:val="0"/>
+          <w:numId w:val="6"/>
+        </w:numPr>
+        <w:shd w:val="clear" w:color="auto" w:fill="FFFFFF"/>
+        <w:spacing w:before="100" w:beforeAutospacing="1" w:after="100" w:afterAutospacing="1" w:line="240" w:lineRule="auto"/>
+        <w:ind w:hanging="312"/>
+        <w:rPr>
+          <w:rFonts w:eastAsia="Times New Roman" w:cstheme="minorHAnsi"/>
+          <w:sz w:val="24"/>
+          <w:szCs w:val="24"/>
+          <w:lang w:eastAsia="cs-CZ"/>
+        </w:rPr>
+      </w:pPr>
+      <w:proofErr w:type="spellStart"/>
+      <w:r>
+        <w:rPr>
+          <w:rFonts w:eastAsia="Times New Roman" w:cstheme="minorHAnsi"/>
+          <w:bCs/>
+          <w:sz w:val="24"/>
+          <w:szCs w:val="24"/>
+          <w:shd w:val="clear" w:color="auto" w:fill="ECECEC"/>
+          <w:lang w:eastAsia="cs-CZ"/>
+        </w:rPr>
         <w:t>RemoveLast</w:t>
       </w:r>
       <w:proofErr w:type="spellEnd"/>
@@ -2315,6 +2704,26 @@
         </w:rPr>
         <w:t> - Odstraní poslední prvek.</w:t>
       </w:r>
+      <w:r>
+        <w:rPr>
+          <w:rFonts w:eastAsia="Times New Roman" w:cstheme="minorHAnsi"/>
+          <w:sz w:val="24"/>
+          <w:szCs w:val="24"/>
+          <w:lang w:eastAsia="cs-CZ"/>
+        </w:rPr>
+        <w:t xml:space="preserve"> </w:t>
+      </w:r>
+      <w:proofErr w:type="gramStart"/>
+      <w:r>
+        <w:rPr>
+          <w:rFonts w:cstheme="minorHAnsi"/>
+          <w:sz w:val="24"/>
+          <w:szCs w:val="24"/>
+          <w:shd w:val="clear" w:color="auto" w:fill="FFFFFF"/>
+        </w:rPr>
+        <w:t>O(1)</w:t>
+      </w:r>
+      <w:proofErr w:type="gramEnd"/>
     </w:p>
     <w:p>
       <w:pPr>
@@ -2446,6 +2855,883 @@
           <w:shd w:val="clear" w:color="auto" w:fill="FFFFFF"/>
         </w:rPr>
       </w:pPr>
+    </w:p>
+    <w:p>
+      <w:pPr>
+        <w:spacing w:before="100" w:beforeAutospacing="1" w:after="100" w:afterAutospacing="1" w:line="240" w:lineRule="auto"/>
+        <w:rPr>
+          <w:rFonts w:cstheme="minorHAnsi"/>
+          <w:sz w:val="24"/>
+          <w:szCs w:val="24"/>
+          <w:shd w:val="clear" w:color="auto" w:fill="FFFFFF"/>
+        </w:rPr>
+      </w:pPr>
+      <w:r>
+        <w:rPr>
+          <w:rFonts w:cstheme="minorHAnsi"/>
+          <w:sz w:val="24"/>
+          <w:szCs w:val="24"/>
+          <w:shd w:val="clear" w:color="auto" w:fill="FFFFFF"/>
+        </w:rPr>
+        <w:t xml:space="preserve">Výhodou obousměrného je třeba projíždění od konce, vypisování. </w:t>
+      </w:r>
+    </w:p>
+    <w:p>
+      <w:pPr>
+        <w:spacing w:before="100" w:beforeAutospacing="1" w:after="100" w:afterAutospacing="1" w:line="240" w:lineRule="auto"/>
+        <w:rPr>
+          <w:rFonts w:cstheme="minorHAnsi"/>
+          <w:sz w:val="24"/>
+          <w:szCs w:val="24"/>
+          <w:shd w:val="clear" w:color="auto" w:fill="FFFFFF"/>
+        </w:rPr>
+      </w:pPr>
+    </w:p>
+    <w:p>
+      <w:pPr>
+        <w:spacing w:before="100" w:beforeAutospacing="1" w:after="100" w:afterAutospacing="1" w:line="240" w:lineRule="auto"/>
+        <w:rPr>
+          <w:rFonts w:cstheme="minorHAnsi"/>
+          <w:sz w:val="24"/>
+          <w:szCs w:val="24"/>
+          <w:shd w:val="clear" w:color="auto" w:fill="FFFFFF"/>
+        </w:rPr>
+      </w:pPr>
+    </w:p>
+    <w:p>
+      <w:pPr>
+        <w:spacing w:before="100" w:beforeAutospacing="1" w:after="100" w:afterAutospacing="1" w:line="240" w:lineRule="auto"/>
+        <w:rPr>
+          <w:rFonts w:cstheme="minorHAnsi"/>
+          <w:sz w:val="24"/>
+          <w:szCs w:val="24"/>
+          <w:shd w:val="clear" w:color="auto" w:fill="FFFFFF"/>
+        </w:rPr>
+      </w:pPr>
+    </w:p>
+    <w:p>
+      <w:pPr>
+        <w:spacing w:before="100" w:beforeAutospacing="1" w:after="100" w:afterAutospacing="1" w:line="240" w:lineRule="auto"/>
+        <w:jc w:val="center"/>
+        <w:rPr>
+          <w:rFonts w:eastAsia="Times New Roman" w:cstheme="minorHAnsi"/>
+          <w:b/>
+          <w:sz w:val="24"/>
+          <w:szCs w:val="24"/>
+          <w:lang w:eastAsia="cs-CZ"/>
+        </w:rPr>
+      </w:pPr>
+      <w:r>
+        <w:rPr>
+          <w:rFonts w:eastAsia="Times New Roman" w:cstheme="minorHAnsi"/>
+          <w:b/>
+          <w:sz w:val="24"/>
+          <w:szCs w:val="24"/>
+          <w:lang w:eastAsia="cs-CZ"/>
+        </w:rPr>
+        <w:t>Strom</w:t>
+      </w:r>
+    </w:p>
+    <w:p>
+      <w:pPr>
+        <w:spacing w:before="100" w:beforeAutospacing="1" w:after="100" w:afterAutospacing="1" w:line="240" w:lineRule="auto"/>
+        <w:rPr>
+          <w:rFonts w:eastAsia="Times New Roman" w:cstheme="minorHAnsi"/>
+          <w:sz w:val="24"/>
+          <w:szCs w:val="24"/>
+          <w:lang w:eastAsia="cs-CZ"/>
+        </w:rPr>
+      </w:pPr>
+      <w:r>
+        <w:rPr>
+          <w:rFonts w:eastAsia="Times New Roman" w:cstheme="minorHAnsi"/>
+          <w:sz w:val="24"/>
+          <w:szCs w:val="24"/>
+          <w:lang w:eastAsia="cs-CZ"/>
+        </w:rPr>
+        <w:t xml:space="preserve">Stromem se nazývají souvislé grafy, které neobsahují kružnice. </w:t>
+      </w:r>
+    </w:p>
+    <w:p>
+      <w:pPr>
+        <w:spacing w:before="100" w:beforeAutospacing="1" w:after="100" w:afterAutospacing="1" w:line="240" w:lineRule="auto"/>
+        <w:rPr>
+          <w:rFonts w:eastAsia="Times New Roman" w:cstheme="minorHAnsi"/>
+          <w:sz w:val="24"/>
+          <w:szCs w:val="24"/>
+          <w:lang w:eastAsia="cs-CZ"/>
+        </w:rPr>
+      </w:pPr>
+      <w:r>
+        <w:rPr>
+          <w:rFonts w:eastAsia="Times New Roman" w:cstheme="minorHAnsi"/>
+          <w:sz w:val="24"/>
+          <w:szCs w:val="24"/>
+          <w:lang w:eastAsia="cs-CZ"/>
+        </w:rPr>
+        <w:t xml:space="preserve">Strom je tedy minimální souvislý graf na daných vrcholech. </w:t>
+      </w:r>
+    </w:p>
+    <w:p>
+      <w:pPr>
+        <w:spacing w:before="100" w:beforeAutospacing="1" w:after="100" w:afterAutospacing="1" w:line="240" w:lineRule="auto"/>
+        <w:rPr>
+          <w:rFonts w:eastAsia="Times New Roman" w:cstheme="minorHAnsi"/>
+          <w:sz w:val="24"/>
+          <w:szCs w:val="24"/>
+          <w:lang w:eastAsia="cs-CZ"/>
+        </w:rPr>
+      </w:pPr>
+      <w:r>
+        <w:rPr>
+          <w:rFonts w:eastAsia="Times New Roman" w:cstheme="minorHAnsi"/>
+          <w:sz w:val="24"/>
+          <w:szCs w:val="24"/>
+          <w:lang w:eastAsia="cs-CZ"/>
+        </w:rPr>
+        <w:t>Stromy se v informatice velmi často vyskytují, protože reprezentují základní koncept, kterým je hierarchie.</w:t>
+      </w:r>
+    </w:p>
+    <w:p>
+      <w:pPr>
+        <w:spacing w:before="100" w:beforeAutospacing="1" w:after="100" w:afterAutospacing="1" w:line="240" w:lineRule="auto"/>
+        <w:rPr>
+          <w:rFonts w:eastAsia="Times New Roman" w:cstheme="minorHAnsi"/>
+          <w:sz w:val="24"/>
+          <w:szCs w:val="24"/>
+          <w:lang w:eastAsia="cs-CZ"/>
+        </w:rPr>
+      </w:pPr>
+      <w:r>
+        <w:rPr>
+          <w:rFonts w:eastAsia="Times New Roman" w:cstheme="minorHAnsi"/>
+          <w:sz w:val="24"/>
+          <w:szCs w:val="24"/>
+          <w:lang w:eastAsia="cs-CZ"/>
+        </w:rPr>
+        <w:t xml:space="preserve"> Se stromy se setkáme všude tam, kde je potřeba rychle vyhledávat, reprezentovat strukturovaná data nebo rozhodovat. </w:t>
+      </w:r>
+    </w:p>
+    <w:p>
+      <w:pPr>
+        <w:spacing w:before="100" w:beforeAutospacing="1" w:after="100" w:afterAutospacing="1" w:line="240" w:lineRule="auto"/>
+        <w:rPr>
+          <w:rFonts w:eastAsia="Times New Roman" w:cstheme="minorHAnsi"/>
+          <w:sz w:val="24"/>
+          <w:szCs w:val="24"/>
+          <w:lang w:eastAsia="cs-CZ"/>
+        </w:rPr>
+      </w:pPr>
+      <w:r>
+        <w:rPr>
+          <w:rFonts w:eastAsia="Times New Roman" w:cstheme="minorHAnsi"/>
+          <w:sz w:val="24"/>
+          <w:szCs w:val="24"/>
+          <w:lang w:eastAsia="cs-CZ"/>
+        </w:rPr>
+        <w:t>Strom je i přirozeným modelem rekurze.</w:t>
+      </w:r>
+    </w:p>
+    <w:p>
+      <w:pPr>
+        <w:spacing w:before="100" w:beforeAutospacing="1" w:after="100" w:afterAutospacing="1" w:line="240" w:lineRule="auto"/>
+        <w:rPr>
+          <w:rFonts w:eastAsia="Times New Roman" w:cstheme="minorHAnsi"/>
+          <w:sz w:val="24"/>
+          <w:szCs w:val="24"/>
+          <w:lang w:eastAsia="cs-CZ"/>
+        </w:rPr>
+      </w:pPr>
+      <w:r>
+        <w:rPr>
+          <w:rFonts w:eastAsia="Times New Roman" w:cstheme="minorHAnsi"/>
+          <w:sz w:val="24"/>
+          <w:szCs w:val="24"/>
+          <w:lang w:eastAsia="cs-CZ"/>
+        </w:rPr>
+        <w:t>Pravidlo</w:t>
+      </w:r>
+      <w:r>
+        <w:rPr>
+          <w:rFonts w:eastAsia="Times New Roman" w:cstheme="minorHAnsi"/>
+          <w:sz w:val="24"/>
+          <w:szCs w:val="24"/>
+          <w:lang w:eastAsia="cs-CZ"/>
+        </w:rPr>
+        <w:t xml:space="preserve"> binárního stromu</w:t>
+      </w:r>
+      <w:r>
+        <w:rPr>
+          <w:rFonts w:eastAsia="Times New Roman" w:cstheme="minorHAnsi"/>
+          <w:sz w:val="24"/>
+          <w:szCs w:val="24"/>
+          <w:lang w:eastAsia="cs-CZ"/>
+        </w:rPr>
+        <w:t xml:space="preserve">: rodič může mít maximálně 2 potomky. </w:t>
+      </w:r>
+    </w:p>
+    <w:p>
+      <w:pPr>
+        <w:numPr>
+          <w:ilvl w:val="0"/>
+          <w:numId w:val="9"/>
+        </w:numPr>
+        <w:shd w:val="clear" w:color="auto" w:fill="FFFFFF"/>
+        <w:spacing w:before="100" w:beforeAutospacing="1" w:after="100" w:afterAutospacing="1" w:line="240" w:lineRule="auto"/>
+        <w:rPr>
+          <w:rFonts w:eastAsia="Times New Roman" w:cstheme="minorHAnsi"/>
+          <w:sz w:val="24"/>
+          <w:szCs w:val="24"/>
+          <w:lang w:eastAsia="cs-CZ"/>
+        </w:rPr>
+      </w:pPr>
+      <w:r>
+        <w:rPr>
+          <w:rFonts w:eastAsia="Times New Roman" w:cstheme="minorHAnsi"/>
+          <w:b/>
+          <w:bCs/>
+          <w:sz w:val="24"/>
+          <w:szCs w:val="24"/>
+          <w:lang w:eastAsia="cs-CZ"/>
+        </w:rPr>
+        <w:t>kořen</w:t>
+      </w:r>
+      <w:r>
+        <w:rPr>
+          <w:rFonts w:eastAsia="Times New Roman" w:cstheme="minorHAnsi"/>
+          <w:sz w:val="24"/>
+          <w:szCs w:val="24"/>
+          <w:lang w:eastAsia="cs-CZ"/>
+        </w:rPr>
+        <w:t> (</w:t>
+      </w:r>
+      <w:proofErr w:type="spellStart"/>
+      <w:r>
+        <w:rPr>
+          <w:rFonts w:eastAsia="Times New Roman" w:cstheme="minorHAnsi"/>
+          <w:sz w:val="24"/>
+          <w:szCs w:val="24"/>
+          <w:lang w:eastAsia="cs-CZ"/>
+        </w:rPr>
+        <w:t>root</w:t>
+      </w:r>
+      <w:proofErr w:type="spellEnd"/>
+      <w:r>
+        <w:rPr>
+          <w:rFonts w:eastAsia="Times New Roman" w:cstheme="minorHAnsi"/>
+          <w:sz w:val="24"/>
+          <w:szCs w:val="24"/>
+          <w:lang w:eastAsia="cs-CZ"/>
+        </w:rPr>
+        <w:t>)</w:t>
+      </w:r>
+      <w:r>
+        <w:rPr>
+          <w:rFonts w:eastAsia="Times New Roman" w:cstheme="minorHAnsi"/>
+          <w:sz w:val="24"/>
+          <w:szCs w:val="24"/>
+          <w:lang w:eastAsia="cs-CZ"/>
+        </w:rPr>
+        <w:t xml:space="preserve"> – horní prvek</w:t>
+      </w:r>
+    </w:p>
+    <w:p>
+      <w:pPr>
+        <w:numPr>
+          <w:ilvl w:val="0"/>
+          <w:numId w:val="9"/>
+        </w:numPr>
+        <w:shd w:val="clear" w:color="auto" w:fill="FFFFFF"/>
+        <w:spacing w:before="100" w:beforeAutospacing="1" w:after="100" w:afterAutospacing="1" w:line="240" w:lineRule="auto"/>
+        <w:rPr>
+          <w:rFonts w:eastAsia="Times New Roman" w:cstheme="minorHAnsi"/>
+          <w:sz w:val="24"/>
+          <w:szCs w:val="24"/>
+          <w:lang w:eastAsia="cs-CZ"/>
+        </w:rPr>
+      </w:pPr>
+      <w:r>
+        <w:rPr>
+          <w:rFonts w:eastAsia="Times New Roman" w:cstheme="minorHAnsi"/>
+          <w:b/>
+          <w:bCs/>
+          <w:sz w:val="24"/>
+          <w:szCs w:val="24"/>
+          <w:lang w:eastAsia="cs-CZ"/>
+        </w:rPr>
+        <w:t>vnitřní uzel</w:t>
+      </w:r>
+      <w:r>
+        <w:rPr>
+          <w:rFonts w:eastAsia="Times New Roman" w:cstheme="minorHAnsi"/>
+          <w:sz w:val="24"/>
+          <w:szCs w:val="24"/>
+          <w:lang w:eastAsia="cs-CZ"/>
+        </w:rPr>
+        <w:t> (</w:t>
+      </w:r>
+      <w:proofErr w:type="spellStart"/>
+      <w:r>
+        <w:rPr>
+          <w:rFonts w:eastAsia="Times New Roman" w:cstheme="minorHAnsi"/>
+          <w:sz w:val="24"/>
+          <w:szCs w:val="24"/>
+          <w:lang w:eastAsia="cs-CZ"/>
+        </w:rPr>
+        <w:t>inner</w:t>
+      </w:r>
+      <w:proofErr w:type="spellEnd"/>
+      <w:r>
+        <w:rPr>
+          <w:rFonts w:eastAsia="Times New Roman" w:cstheme="minorHAnsi"/>
+          <w:sz w:val="24"/>
+          <w:szCs w:val="24"/>
+          <w:lang w:eastAsia="cs-CZ"/>
+        </w:rPr>
+        <w:t xml:space="preserve"> node) = uzel, který není kořenem, ani listem</w:t>
+      </w:r>
+    </w:p>
+    <w:p>
+      <w:pPr>
+        <w:numPr>
+          <w:ilvl w:val="0"/>
+          <w:numId w:val="9"/>
+        </w:numPr>
+        <w:shd w:val="clear" w:color="auto" w:fill="FFFFFF"/>
+        <w:spacing w:before="100" w:beforeAutospacing="1" w:after="100" w:afterAutospacing="1" w:line="240" w:lineRule="auto"/>
+        <w:rPr>
+          <w:rFonts w:eastAsia="Times New Roman" w:cstheme="minorHAnsi"/>
+          <w:sz w:val="24"/>
+          <w:szCs w:val="24"/>
+          <w:lang w:eastAsia="cs-CZ"/>
+        </w:rPr>
+      </w:pPr>
+      <w:r>
+        <w:rPr>
+          <w:rFonts w:eastAsia="Times New Roman" w:cstheme="minorHAnsi"/>
+          <w:b/>
+          <w:bCs/>
+          <w:sz w:val="24"/>
+          <w:szCs w:val="24"/>
+          <w:lang w:eastAsia="cs-CZ"/>
+        </w:rPr>
+        <w:t>list</w:t>
+      </w:r>
+      <w:r>
+        <w:rPr>
+          <w:rFonts w:eastAsia="Times New Roman" w:cstheme="minorHAnsi"/>
+          <w:sz w:val="24"/>
+          <w:szCs w:val="24"/>
+          <w:lang w:eastAsia="cs-CZ"/>
+        </w:rPr>
+        <w:t> (</w:t>
+      </w:r>
+      <w:proofErr w:type="spellStart"/>
+      <w:r>
+        <w:rPr>
+          <w:rFonts w:eastAsia="Times New Roman" w:cstheme="minorHAnsi"/>
+          <w:sz w:val="24"/>
+          <w:szCs w:val="24"/>
+          <w:lang w:eastAsia="cs-CZ"/>
+        </w:rPr>
+        <w:t>leaf</w:t>
+      </w:r>
+      <w:proofErr w:type="spellEnd"/>
+      <w:r>
+        <w:rPr>
+          <w:rFonts w:eastAsia="Times New Roman" w:cstheme="minorHAnsi"/>
+          <w:sz w:val="24"/>
+          <w:szCs w:val="24"/>
+          <w:lang w:eastAsia="cs-CZ"/>
+        </w:rPr>
+        <w:t xml:space="preserve"> node, </w:t>
+      </w:r>
+      <w:proofErr w:type="spellStart"/>
+      <w:r>
+        <w:rPr>
+          <w:rFonts w:eastAsia="Times New Roman" w:cstheme="minorHAnsi"/>
+          <w:sz w:val="24"/>
+          <w:szCs w:val="24"/>
+          <w:lang w:eastAsia="cs-CZ"/>
+        </w:rPr>
+        <w:t>external</w:t>
+      </w:r>
+      <w:proofErr w:type="spellEnd"/>
+      <w:r>
+        <w:rPr>
+          <w:rFonts w:eastAsia="Times New Roman" w:cstheme="minorHAnsi"/>
+          <w:sz w:val="24"/>
+          <w:szCs w:val="24"/>
+          <w:lang w:eastAsia="cs-CZ"/>
+        </w:rPr>
+        <w:t xml:space="preserve"> node) = uzel, který nemá žádné potomky</w:t>
+      </w:r>
+    </w:p>
+    <w:p>
+      <w:pPr>
+        <w:numPr>
+          <w:ilvl w:val="0"/>
+          <w:numId w:val="9"/>
+        </w:numPr>
+        <w:shd w:val="clear" w:color="auto" w:fill="FFFFFF"/>
+        <w:spacing w:before="100" w:beforeAutospacing="1" w:after="100" w:afterAutospacing="1" w:line="240" w:lineRule="auto"/>
+        <w:rPr>
+          <w:rFonts w:eastAsia="Times New Roman" w:cstheme="minorHAnsi"/>
+          <w:sz w:val="24"/>
+          <w:szCs w:val="24"/>
+          <w:lang w:eastAsia="cs-CZ"/>
+        </w:rPr>
+      </w:pPr>
+      <w:r>
+        <w:rPr>
+          <w:rFonts w:eastAsia="Times New Roman" w:cstheme="minorHAnsi"/>
+          <w:b/>
+          <w:bCs/>
+          <w:sz w:val="24"/>
+          <w:szCs w:val="24"/>
+          <w:lang w:eastAsia="cs-CZ"/>
+        </w:rPr>
+        <w:t>rodič</w:t>
+      </w:r>
+      <w:r>
+        <w:rPr>
+          <w:rFonts w:eastAsia="Times New Roman" w:cstheme="minorHAnsi"/>
+          <w:sz w:val="24"/>
+          <w:szCs w:val="24"/>
+          <w:lang w:eastAsia="cs-CZ"/>
+        </w:rPr>
+        <w:t> (</w:t>
+      </w:r>
+      <w:proofErr w:type="spellStart"/>
+      <w:r>
+        <w:rPr>
+          <w:rFonts w:eastAsia="Times New Roman" w:cstheme="minorHAnsi"/>
+          <w:sz w:val="24"/>
+          <w:szCs w:val="24"/>
+          <w:lang w:eastAsia="cs-CZ"/>
+        </w:rPr>
+        <w:t>parent</w:t>
+      </w:r>
+      <w:proofErr w:type="spellEnd"/>
+      <w:r>
+        <w:rPr>
+          <w:rFonts w:eastAsia="Times New Roman" w:cstheme="minorHAnsi"/>
+          <w:sz w:val="24"/>
+          <w:szCs w:val="24"/>
+          <w:lang w:eastAsia="cs-CZ"/>
+        </w:rPr>
+        <w:t xml:space="preserve"> node) = uzel, který přímo předchází daný uzel na cestě od listu ke kořeni</w:t>
+      </w:r>
+    </w:p>
+    <w:p>
+      <w:pPr>
+        <w:numPr>
+          <w:ilvl w:val="0"/>
+          <w:numId w:val="9"/>
+        </w:numPr>
+        <w:shd w:val="clear" w:color="auto" w:fill="FFFFFF"/>
+        <w:spacing w:before="100" w:beforeAutospacing="1" w:after="100" w:afterAutospacing="1" w:line="240" w:lineRule="auto"/>
+        <w:rPr>
+          <w:rFonts w:eastAsia="Times New Roman" w:cstheme="minorHAnsi"/>
+          <w:sz w:val="24"/>
+          <w:szCs w:val="24"/>
+          <w:lang w:eastAsia="cs-CZ"/>
+        </w:rPr>
+      </w:pPr>
+      <w:r>
+        <w:rPr>
+          <w:rFonts w:eastAsia="Times New Roman" w:cstheme="minorHAnsi"/>
+          <w:b/>
+          <w:bCs/>
+          <w:sz w:val="24"/>
+          <w:szCs w:val="24"/>
+          <w:lang w:eastAsia="cs-CZ"/>
+        </w:rPr>
+        <w:t>potomek</w:t>
+      </w:r>
+      <w:r>
+        <w:rPr>
+          <w:rFonts w:eastAsia="Times New Roman" w:cstheme="minorHAnsi"/>
+          <w:sz w:val="24"/>
+          <w:szCs w:val="24"/>
+          <w:lang w:eastAsia="cs-CZ"/>
+        </w:rPr>
+        <w:t> (</w:t>
+      </w:r>
+      <w:proofErr w:type="spellStart"/>
+      <w:r>
+        <w:rPr>
+          <w:rFonts w:eastAsia="Times New Roman" w:cstheme="minorHAnsi"/>
+          <w:sz w:val="24"/>
+          <w:szCs w:val="24"/>
+          <w:lang w:eastAsia="cs-CZ"/>
+        </w:rPr>
+        <w:t>child</w:t>
+      </w:r>
+      <w:proofErr w:type="spellEnd"/>
+      <w:r>
+        <w:rPr>
+          <w:rFonts w:eastAsia="Times New Roman" w:cstheme="minorHAnsi"/>
+          <w:sz w:val="24"/>
+          <w:szCs w:val="24"/>
+          <w:lang w:eastAsia="cs-CZ"/>
+        </w:rPr>
+        <w:t xml:space="preserve"> node) = uzel, který přímo následuje za daným uzlem na cestě od kořene k listu</w:t>
+      </w:r>
+    </w:p>
+    <w:p>
+      <w:pPr>
+        <w:numPr>
+          <w:ilvl w:val="0"/>
+          <w:numId w:val="9"/>
+        </w:numPr>
+        <w:shd w:val="clear" w:color="auto" w:fill="FFFFFF"/>
+        <w:spacing w:before="100" w:beforeAutospacing="1" w:after="100" w:afterAutospacing="1" w:line="240" w:lineRule="auto"/>
+        <w:rPr>
+          <w:rFonts w:eastAsia="Times New Roman" w:cstheme="minorHAnsi"/>
+          <w:sz w:val="24"/>
+          <w:szCs w:val="24"/>
+          <w:lang w:eastAsia="cs-CZ"/>
+        </w:rPr>
+      </w:pPr>
+      <w:r>
+        <w:rPr>
+          <w:rFonts w:eastAsia="Times New Roman" w:cstheme="minorHAnsi"/>
+          <w:b/>
+          <w:bCs/>
+          <w:sz w:val="24"/>
+          <w:szCs w:val="24"/>
+          <w:lang w:eastAsia="cs-CZ"/>
+        </w:rPr>
+        <w:t>sourozenec</w:t>
+      </w:r>
+      <w:r>
+        <w:rPr>
+          <w:rFonts w:eastAsia="Times New Roman" w:cstheme="minorHAnsi"/>
+          <w:sz w:val="24"/>
+          <w:szCs w:val="24"/>
+          <w:lang w:eastAsia="cs-CZ"/>
+        </w:rPr>
+        <w:t> (</w:t>
+      </w:r>
+      <w:proofErr w:type="spellStart"/>
+      <w:r>
+        <w:rPr>
+          <w:rFonts w:eastAsia="Times New Roman" w:cstheme="minorHAnsi"/>
+          <w:sz w:val="24"/>
+          <w:szCs w:val="24"/>
+          <w:lang w:eastAsia="cs-CZ"/>
+        </w:rPr>
+        <w:t>sibling</w:t>
+      </w:r>
+      <w:proofErr w:type="spellEnd"/>
+      <w:r>
+        <w:rPr>
+          <w:rFonts w:eastAsia="Times New Roman" w:cstheme="minorHAnsi"/>
+          <w:sz w:val="24"/>
+          <w:szCs w:val="24"/>
+          <w:lang w:eastAsia="cs-CZ"/>
+        </w:rPr>
+        <w:t>) = jako sourozenci se označují uzly se stejným rodičem</w:t>
+      </w:r>
+    </w:p>
+    <w:p>
+      <w:pPr>
+        <w:numPr>
+          <w:ilvl w:val="0"/>
+          <w:numId w:val="9"/>
+        </w:numPr>
+        <w:shd w:val="clear" w:color="auto" w:fill="FFFFFF"/>
+        <w:spacing w:before="100" w:beforeAutospacing="1" w:after="100" w:afterAutospacing="1" w:line="240" w:lineRule="auto"/>
+        <w:rPr>
+          <w:rFonts w:eastAsia="Times New Roman" w:cstheme="minorHAnsi"/>
+          <w:sz w:val="24"/>
+          <w:szCs w:val="24"/>
+          <w:lang w:eastAsia="cs-CZ"/>
+        </w:rPr>
+      </w:pPr>
+      <w:r>
+        <w:rPr>
+          <w:rFonts w:eastAsia="Times New Roman" w:cstheme="minorHAnsi"/>
+          <w:bCs/>
+          <w:sz w:val="24"/>
+          <w:szCs w:val="24"/>
+          <w:lang w:eastAsia="cs-CZ"/>
+        </w:rPr>
+        <w:t>předek</w:t>
+      </w:r>
+      <w:r>
+        <w:rPr>
+          <w:rFonts w:eastAsia="Times New Roman" w:cstheme="minorHAnsi"/>
+          <w:sz w:val="24"/>
+          <w:szCs w:val="24"/>
+          <w:lang w:eastAsia="cs-CZ"/>
+        </w:rPr>
+        <w:t> (</w:t>
+      </w:r>
+      <w:proofErr w:type="spellStart"/>
+      <w:r>
+        <w:rPr>
+          <w:rFonts w:eastAsia="Times New Roman" w:cstheme="minorHAnsi"/>
+          <w:sz w:val="24"/>
+          <w:szCs w:val="24"/>
+          <w:lang w:eastAsia="cs-CZ"/>
+        </w:rPr>
+        <w:t>ancestor</w:t>
+      </w:r>
+      <w:proofErr w:type="spellEnd"/>
+      <w:r>
+        <w:rPr>
+          <w:rFonts w:eastAsia="Times New Roman" w:cstheme="minorHAnsi"/>
+          <w:sz w:val="24"/>
+          <w:szCs w:val="24"/>
+          <w:lang w:eastAsia="cs-CZ"/>
+        </w:rPr>
+        <w:t xml:space="preserve"> node, </w:t>
+      </w:r>
+      <w:proofErr w:type="spellStart"/>
+      <w:r>
+        <w:rPr>
+          <w:rFonts w:eastAsia="Times New Roman" w:cstheme="minorHAnsi"/>
+          <w:sz w:val="24"/>
+          <w:szCs w:val="24"/>
+          <w:lang w:eastAsia="cs-CZ"/>
+        </w:rPr>
+        <w:t>predecessor</w:t>
+      </w:r>
+      <w:proofErr w:type="spellEnd"/>
+      <w:r>
+        <w:rPr>
+          <w:rFonts w:eastAsia="Times New Roman" w:cstheme="minorHAnsi"/>
+          <w:sz w:val="24"/>
+          <w:szCs w:val="24"/>
+          <w:lang w:eastAsia="cs-CZ"/>
+        </w:rPr>
+        <w:t xml:space="preserve"> node) = uzel, který leží před daným uzlem na cestě ke kořeni (nejbližší předek je rodič)</w:t>
+      </w:r>
+    </w:p>
+    <w:p>
+      <w:pPr>
+        <w:numPr>
+          <w:ilvl w:val="0"/>
+          <w:numId w:val="9"/>
+        </w:numPr>
+        <w:shd w:val="clear" w:color="auto" w:fill="FFFFFF"/>
+        <w:spacing w:before="100" w:beforeAutospacing="1" w:after="100" w:afterAutospacing="1" w:line="240" w:lineRule="auto"/>
+        <w:rPr>
+          <w:rFonts w:eastAsia="Times New Roman" w:cstheme="minorHAnsi"/>
+          <w:sz w:val="24"/>
+          <w:szCs w:val="24"/>
+          <w:lang w:eastAsia="cs-CZ"/>
+        </w:rPr>
+      </w:pPr>
+      <w:r>
+        <w:rPr>
+          <w:rFonts w:eastAsia="Times New Roman" w:cstheme="minorHAnsi"/>
+          <w:bCs/>
+          <w:sz w:val="24"/>
+          <w:szCs w:val="24"/>
+          <w:lang w:eastAsia="cs-CZ"/>
+        </w:rPr>
+        <w:t>následník</w:t>
+      </w:r>
+      <w:r>
+        <w:rPr>
+          <w:rFonts w:eastAsia="Times New Roman" w:cstheme="minorHAnsi"/>
+          <w:sz w:val="24"/>
+          <w:szCs w:val="24"/>
+          <w:lang w:eastAsia="cs-CZ"/>
+        </w:rPr>
+        <w:t> (</w:t>
+      </w:r>
+      <w:proofErr w:type="spellStart"/>
+      <w:r>
+        <w:rPr>
+          <w:rFonts w:eastAsia="Times New Roman" w:cstheme="minorHAnsi"/>
+          <w:sz w:val="24"/>
+          <w:szCs w:val="24"/>
+          <w:lang w:eastAsia="cs-CZ"/>
+        </w:rPr>
+        <w:t>successor</w:t>
+      </w:r>
+      <w:proofErr w:type="spellEnd"/>
+      <w:r>
+        <w:rPr>
+          <w:rFonts w:eastAsia="Times New Roman" w:cstheme="minorHAnsi"/>
+          <w:sz w:val="24"/>
+          <w:szCs w:val="24"/>
+          <w:lang w:eastAsia="cs-CZ"/>
+        </w:rPr>
+        <w:t xml:space="preserve"> node) = uzel, který leží za daným uzlem na cestě od </w:t>
+      </w:r>
+      <w:proofErr w:type="gramStart"/>
+      <w:r>
+        <w:rPr>
+          <w:rFonts w:eastAsia="Times New Roman" w:cstheme="minorHAnsi"/>
+          <w:sz w:val="24"/>
+          <w:szCs w:val="24"/>
+          <w:lang w:eastAsia="cs-CZ"/>
+        </w:rPr>
+        <w:t>kořeni</w:t>
+      </w:r>
+      <w:proofErr w:type="gramEnd"/>
+      <w:r>
+        <w:rPr>
+          <w:rFonts w:eastAsia="Times New Roman" w:cstheme="minorHAnsi"/>
+          <w:sz w:val="24"/>
+          <w:szCs w:val="24"/>
+          <w:lang w:eastAsia="cs-CZ"/>
+        </w:rPr>
+        <w:t xml:space="preserve"> k libovolnému listu (nejbližší následník je potomek)</w:t>
+      </w:r>
+    </w:p>
+    <w:p>
+      <w:pPr>
+        <w:numPr>
+          <w:ilvl w:val="0"/>
+          <w:numId w:val="9"/>
+        </w:numPr>
+        <w:shd w:val="clear" w:color="auto" w:fill="FFFFFF"/>
+        <w:spacing w:before="100" w:beforeAutospacing="1" w:after="100" w:afterAutospacing="1" w:line="240" w:lineRule="auto"/>
+        <w:rPr>
+          <w:rFonts w:eastAsia="Times New Roman" w:cstheme="minorHAnsi"/>
+          <w:sz w:val="24"/>
+          <w:szCs w:val="24"/>
+          <w:lang w:eastAsia="cs-CZ"/>
+        </w:rPr>
+      </w:pPr>
+      <w:r>
+        <w:rPr>
+          <w:rFonts w:eastAsia="Times New Roman" w:cstheme="minorHAnsi"/>
+          <w:bCs/>
+          <w:sz w:val="24"/>
+          <w:szCs w:val="24"/>
+          <w:lang w:eastAsia="cs-CZ"/>
+        </w:rPr>
+        <w:t>hloubka</w:t>
+      </w:r>
+      <w:r>
+        <w:rPr>
+          <w:rFonts w:eastAsia="Times New Roman" w:cstheme="minorHAnsi"/>
+          <w:sz w:val="24"/>
+          <w:szCs w:val="24"/>
+          <w:lang w:eastAsia="cs-CZ"/>
+        </w:rPr>
+        <w:t> (</w:t>
+      </w:r>
+      <w:proofErr w:type="spellStart"/>
+      <w:r>
+        <w:rPr>
+          <w:rFonts w:eastAsia="Times New Roman" w:cstheme="minorHAnsi"/>
+          <w:sz w:val="24"/>
+          <w:szCs w:val="24"/>
+          <w:lang w:eastAsia="cs-CZ"/>
+        </w:rPr>
+        <w:t>depth</w:t>
+      </w:r>
+      <w:proofErr w:type="spellEnd"/>
+      <w:r>
+        <w:rPr>
+          <w:rFonts w:eastAsia="Times New Roman" w:cstheme="minorHAnsi"/>
+          <w:sz w:val="24"/>
+          <w:szCs w:val="24"/>
+          <w:lang w:eastAsia="cs-CZ"/>
+        </w:rPr>
+        <w:t>) = hloubka stromu je délka nejdelší cesty od kořene k listu, přičemž prázdný strom má definovánu hloubku jako -1</w:t>
+      </w:r>
+    </w:p>
+    <w:p>
+      <w:pPr>
+        <w:numPr>
+          <w:ilvl w:val="0"/>
+          <w:numId w:val="9"/>
+        </w:numPr>
+        <w:shd w:val="clear" w:color="auto" w:fill="FFFFFF"/>
+        <w:spacing w:before="100" w:beforeAutospacing="1" w:after="100" w:afterAutospacing="1" w:line="240" w:lineRule="auto"/>
+        <w:rPr>
+          <w:rFonts w:eastAsia="Times New Roman" w:cstheme="minorHAnsi"/>
+          <w:sz w:val="24"/>
+          <w:szCs w:val="24"/>
+          <w:lang w:eastAsia="cs-CZ"/>
+        </w:rPr>
+      </w:pPr>
+      <w:r>
+        <w:rPr>
+          <w:rFonts w:eastAsia="Times New Roman" w:cstheme="minorHAnsi"/>
+          <w:b/>
+          <w:bCs/>
+          <w:sz w:val="24"/>
+          <w:szCs w:val="24"/>
+          <w:lang w:eastAsia="cs-CZ"/>
+        </w:rPr>
+        <w:t>úroveň</w:t>
+      </w:r>
+      <w:r>
+        <w:rPr>
+          <w:rFonts w:eastAsia="Times New Roman" w:cstheme="minorHAnsi"/>
+          <w:sz w:val="24"/>
+          <w:szCs w:val="24"/>
+          <w:lang w:eastAsia="cs-CZ"/>
+        </w:rPr>
+        <w:t> (</w:t>
+      </w:r>
+      <w:proofErr w:type="spellStart"/>
+      <w:r>
+        <w:rPr>
+          <w:rFonts w:eastAsia="Times New Roman" w:cstheme="minorHAnsi"/>
+          <w:sz w:val="24"/>
+          <w:szCs w:val="24"/>
+          <w:lang w:eastAsia="cs-CZ"/>
+        </w:rPr>
+        <w:t>level</w:t>
+      </w:r>
+      <w:proofErr w:type="spellEnd"/>
+      <w:r>
+        <w:rPr>
+          <w:rFonts w:eastAsia="Times New Roman" w:cstheme="minorHAnsi"/>
+          <w:sz w:val="24"/>
+          <w:szCs w:val="24"/>
+          <w:lang w:eastAsia="cs-CZ"/>
+        </w:rPr>
+        <w:t>) = většinou se používá ve významu množiny uzlů, které se nachází ve stejné vzdálenosti od kořene, počítáno dle počtu uzlů</w:t>
+      </w:r>
+    </w:p>
+    <w:p>
+      <w:pPr>
+        <w:shd w:val="clear" w:color="auto" w:fill="FFFFFF"/>
+        <w:spacing w:before="100" w:beforeAutospacing="1" w:after="100" w:afterAutospacing="1" w:line="240" w:lineRule="auto"/>
+        <w:rPr>
+          <w:rFonts w:eastAsia="Times New Roman" w:cstheme="minorHAnsi"/>
+          <w:b/>
+          <w:bCs/>
+          <w:sz w:val="24"/>
+          <w:szCs w:val="24"/>
+          <w:lang w:eastAsia="cs-CZ"/>
+        </w:rPr>
+      </w:pPr>
+      <w:r>
+        <w:rPr>
+          <w:rFonts w:eastAsia="Times New Roman" w:cstheme="minorHAnsi"/>
+          <w:b/>
+          <w:bCs/>
+          <w:sz w:val="24"/>
+          <w:szCs w:val="24"/>
+          <w:lang w:eastAsia="cs-CZ"/>
+        </w:rPr>
+        <w:t>nevyvážený strom</w:t>
+      </w:r>
+    </w:p>
+    <w:p>
+      <w:pPr>
+        <w:shd w:val="clear" w:color="auto" w:fill="FFFFFF"/>
+        <w:spacing w:before="100" w:beforeAutospacing="1" w:after="100" w:afterAutospacing="1" w:line="240" w:lineRule="auto"/>
+        <w:rPr>
+          <w:rFonts w:eastAsia="Times New Roman" w:cstheme="minorHAnsi"/>
+          <w:sz w:val="24"/>
+          <w:szCs w:val="24"/>
+          <w:lang w:eastAsia="cs-CZ"/>
+        </w:rPr>
+      </w:pPr>
       <w:r>
         <w:rPr>
           <w:rFonts w:cstheme="minorHAnsi"/>
@@ -2455,10 +3741,10 @@
           <w:lang w:eastAsia="cs-CZ"/>
         </w:rPr>
         <w:drawing>
-          <wp:inline distT="0" distB="0" distL="0" distR="0" wp14:anchorId="70AADBFD" wp14:editId="65C677B0">
-            <wp:extent cx="5760720" cy="1676400"/>
-            <wp:effectExtent l="0" t="0" r="0" b="0"/>
-            <wp:docPr id="6" name="Obrázek 6"/>
+          <wp:inline distT="0" distB="0" distL="0" distR="0" wp14:anchorId="09EA81AB" wp14:editId="047D31BA">
+            <wp:extent cx="1821484" cy="1642794"/>
+            <wp:effectExtent l="0" t="0" r="7620" b="0"/>
+            <wp:docPr id="8" name="Obrázek 8"/>
             <wp:cNvGraphicFramePr>
               <a:graphicFrameLocks xmlns:a="http://schemas.openxmlformats.org/drawingml/2006/main" noChangeAspect="1"/>
             </wp:cNvGraphicFramePr>
@@ -2478,7 +3764,7 @@
                   <pic:spPr>
                     <a:xfrm>
                       <a:off x="0" y="0"/>
-                      <a:ext cx="5760720" cy="1676400"/>
+                      <a:ext cx="1823515" cy="1644626"/>
                     </a:xfrm>
                     <a:prstGeom prst="rect">
                       <a:avLst/>
@@ -2490,363 +3776,151 @@
           </wp:inline>
         </w:drawing>
       </w:r>
-    </w:p>
-    <w:p>
-      <w:pPr>
-        <w:spacing w:before="100" w:beforeAutospacing="1" w:after="100" w:afterAutospacing="1" w:line="240" w:lineRule="auto"/>
-        <w:rPr>
-          <w:rFonts w:eastAsia="Times New Roman" w:cstheme="minorHAnsi"/>
-          <w:b/>
-          <w:sz w:val="24"/>
-          <w:szCs w:val="24"/>
-          <w:lang w:eastAsia="cs-CZ"/>
-        </w:rPr>
-      </w:pPr>
-      <w:r>
-        <w:rPr>
-          <w:rFonts w:eastAsia="Times New Roman" w:cstheme="minorHAnsi"/>
-          <w:b/>
-          <w:sz w:val="24"/>
-          <w:szCs w:val="24"/>
-          <w:lang w:eastAsia="cs-CZ"/>
-        </w:rPr>
-        <w:t>Strom</w:t>
-      </w:r>
-    </w:p>
-    <w:p>
-      <w:pPr>
-        <w:spacing w:before="100" w:beforeAutospacing="1" w:after="100" w:afterAutospacing="1" w:line="240" w:lineRule="auto"/>
-        <w:rPr>
-          <w:rFonts w:eastAsia="Times New Roman" w:cstheme="minorHAnsi"/>
-          <w:sz w:val="24"/>
-          <w:szCs w:val="24"/>
-          <w:lang w:eastAsia="cs-CZ"/>
-        </w:rPr>
-      </w:pPr>
-      <w:r>
-        <w:rPr>
-          <w:rFonts w:eastAsia="Times New Roman" w:cstheme="minorHAnsi"/>
-          <w:sz w:val="24"/>
-          <w:szCs w:val="24"/>
-          <w:lang w:eastAsia="cs-CZ"/>
-        </w:rPr>
-        <w:t xml:space="preserve">Stromem se nazývají souvislé grafy, které neobsahují kružnice. </w:t>
-      </w:r>
-    </w:p>
-    <w:p>
-      <w:pPr>
-        <w:spacing w:before="100" w:beforeAutospacing="1" w:after="100" w:afterAutospacing="1" w:line="240" w:lineRule="auto"/>
-        <w:rPr>
-          <w:rFonts w:eastAsia="Times New Roman" w:cstheme="minorHAnsi"/>
-          <w:sz w:val="24"/>
-          <w:szCs w:val="24"/>
-          <w:lang w:eastAsia="cs-CZ"/>
-        </w:rPr>
-      </w:pPr>
-      <w:r>
-        <w:rPr>
-          <w:rFonts w:eastAsia="Times New Roman" w:cstheme="minorHAnsi"/>
-          <w:sz w:val="24"/>
-          <w:szCs w:val="24"/>
-          <w:lang w:eastAsia="cs-CZ"/>
-        </w:rPr>
-        <w:t xml:space="preserve">Strom je tedy minimální souvislý graf na daných vrcholech. </w:t>
-      </w:r>
-    </w:p>
-    <w:p>
-      <w:pPr>
-        <w:spacing w:before="100" w:beforeAutospacing="1" w:after="100" w:afterAutospacing="1" w:line="240" w:lineRule="auto"/>
-        <w:rPr>
-          <w:rFonts w:eastAsia="Times New Roman" w:cstheme="minorHAnsi"/>
-          <w:sz w:val="24"/>
-          <w:szCs w:val="24"/>
-          <w:lang w:eastAsia="cs-CZ"/>
-        </w:rPr>
-      </w:pPr>
-      <w:r>
-        <w:rPr>
-          <w:rFonts w:eastAsia="Times New Roman" w:cstheme="minorHAnsi"/>
-          <w:sz w:val="24"/>
-          <w:szCs w:val="24"/>
-          <w:lang w:eastAsia="cs-CZ"/>
-        </w:rPr>
-        <w:t>Stromy se v informatice velmi často vyskytují, protože reprezentují základní koncept, kterým je hierarchie.</w:t>
-      </w:r>
-    </w:p>
-    <w:p>
-      <w:pPr>
-        <w:spacing w:before="100" w:beforeAutospacing="1" w:after="100" w:afterAutospacing="1" w:line="240" w:lineRule="auto"/>
-        <w:rPr>
-          <w:rFonts w:eastAsia="Times New Roman" w:cstheme="minorHAnsi"/>
-          <w:sz w:val="24"/>
-          <w:szCs w:val="24"/>
-          <w:lang w:eastAsia="cs-CZ"/>
-        </w:rPr>
-      </w:pPr>
-      <w:r>
-        <w:rPr>
-          <w:rFonts w:eastAsia="Times New Roman" w:cstheme="minorHAnsi"/>
-          <w:sz w:val="24"/>
-          <w:szCs w:val="24"/>
-          <w:lang w:eastAsia="cs-CZ"/>
-        </w:rPr>
-        <w:lastRenderedPageBreak/>
-        <w:t xml:space="preserve"> Se stromy se setkáme všude tam, kde je potřeba rychle vyhledávat, reprezentovat strukturovaná data nebo rozhodovat. </w:t>
-      </w:r>
-    </w:p>
-    <w:p>
-      <w:pPr>
-        <w:spacing w:before="100" w:beforeAutospacing="1" w:after="100" w:afterAutospacing="1" w:line="240" w:lineRule="auto"/>
-        <w:rPr>
-          <w:rFonts w:eastAsia="Times New Roman" w:cstheme="minorHAnsi"/>
-          <w:sz w:val="24"/>
-          <w:szCs w:val="24"/>
-          <w:lang w:eastAsia="cs-CZ"/>
-        </w:rPr>
-      </w:pPr>
-      <w:r>
-        <w:rPr>
-          <w:rFonts w:eastAsia="Times New Roman" w:cstheme="minorHAnsi"/>
-          <w:sz w:val="24"/>
-          <w:szCs w:val="24"/>
-          <w:lang w:eastAsia="cs-CZ"/>
-        </w:rPr>
-        <w:t>Strom je i přirozeným modelem rekurze.</w:t>
-      </w:r>
-    </w:p>
-    <w:p>
-      <w:pPr>
-        <w:spacing w:before="100" w:beforeAutospacing="1" w:after="100" w:afterAutospacing="1" w:line="240" w:lineRule="auto"/>
-        <w:rPr>
-          <w:rFonts w:eastAsia="Times New Roman" w:cstheme="minorHAnsi"/>
-          <w:sz w:val="24"/>
-          <w:szCs w:val="24"/>
-          <w:lang w:eastAsia="cs-CZ"/>
-        </w:rPr>
-      </w:pPr>
-      <w:r>
-        <w:rPr>
-          <w:rFonts w:eastAsia="Times New Roman" w:cstheme="minorHAnsi"/>
-          <w:sz w:val="24"/>
-          <w:szCs w:val="24"/>
-          <w:lang w:eastAsia="cs-CZ"/>
-        </w:rPr>
-        <w:t xml:space="preserve">Pravidlo: rodič může mít maximálně 2 potomky. </w:t>
-      </w:r>
-    </w:p>
-    <w:p>
-      <w:pPr>
-        <w:numPr>
-          <w:ilvl w:val="0"/>
-          <w:numId w:val="9"/>
-        </w:numPr>
+      <w:bookmarkStart w:id="0" w:name="_GoBack"/>
+      <w:bookmarkEnd w:id="0"/>
+    </w:p>
+    <w:p>
+      <w:pPr>
         <w:shd w:val="clear" w:color="auto" w:fill="FFFFFF"/>
         <w:spacing w:before="100" w:beforeAutospacing="1" w:after="100" w:afterAutospacing="1" w:line="240" w:lineRule="auto"/>
         <w:rPr>
-          <w:rFonts w:eastAsia="Times New Roman" w:cstheme="minorHAnsi"/>
-          <w:sz w:val="24"/>
-          <w:szCs w:val="24"/>
-          <w:lang w:eastAsia="cs-CZ"/>
-        </w:rPr>
-      </w:pPr>
-      <w:r>
-        <w:rPr>
-          <w:rFonts w:eastAsia="Times New Roman" w:cstheme="minorHAnsi"/>
-          <w:b/>
-          <w:bCs/>
-          <w:sz w:val="24"/>
-          <w:szCs w:val="24"/>
-          <w:lang w:eastAsia="cs-CZ"/>
-        </w:rPr>
-        <w:t>kořen</w:t>
-      </w:r>
-      <w:r>
-        <w:rPr>
-          <w:rFonts w:eastAsia="Times New Roman" w:cstheme="minorHAnsi"/>
-          <w:sz w:val="24"/>
-          <w:szCs w:val="24"/>
-          <w:lang w:eastAsia="cs-CZ"/>
-        </w:rPr>
-        <w:t> (</w:t>
-      </w:r>
-      <w:proofErr w:type="spellStart"/>
-      <w:r>
-        <w:rPr>
-          <w:rFonts w:eastAsia="Times New Roman" w:cstheme="minorHAnsi"/>
-          <w:sz w:val="24"/>
-          <w:szCs w:val="24"/>
-          <w:lang w:eastAsia="cs-CZ"/>
-        </w:rPr>
-        <w:t>root</w:t>
-      </w:r>
-      <w:proofErr w:type="spellEnd"/>
-      <w:r>
-        <w:rPr>
-          <w:rFonts w:eastAsia="Times New Roman" w:cstheme="minorHAnsi"/>
-          <w:sz w:val="24"/>
-          <w:szCs w:val="24"/>
-          <w:lang w:eastAsia="cs-CZ"/>
-        </w:rPr>
-        <w:t>)</w:t>
-      </w:r>
-      <w:r>
-        <w:rPr>
-          <w:rFonts w:eastAsia="Times New Roman" w:cstheme="minorHAnsi"/>
-          <w:sz w:val="24"/>
-          <w:szCs w:val="24"/>
-          <w:lang w:eastAsia="cs-CZ"/>
-        </w:rPr>
-        <w:t xml:space="preserve"> – horní prvek</w:t>
-      </w:r>
-    </w:p>
-    <w:p>
-      <w:pPr>
-        <w:numPr>
-          <w:ilvl w:val="0"/>
-          <w:numId w:val="9"/>
-        </w:numPr>
+          <w:rFonts w:cstheme="minorHAnsi"/>
+          <w:sz w:val="24"/>
+          <w:szCs w:val="24"/>
+          <w:shd w:val="clear" w:color="auto" w:fill="FFFFFF"/>
+        </w:rPr>
+      </w:pPr>
+      <w:r>
+        <w:rPr>
+          <w:rFonts w:cstheme="minorHAnsi"/>
+          <w:sz w:val="24"/>
+          <w:szCs w:val="24"/>
+          <w:shd w:val="clear" w:color="auto" w:fill="FFFFFF"/>
+        </w:rPr>
+        <w:lastRenderedPageBreak/>
+        <w:t>Datová struktura na obrázku je stále binárním stromem, i když extrémně </w:t>
+      </w:r>
+      <w:r>
+        <w:rPr>
+          <w:rStyle w:val="Siln"/>
+          <w:rFonts w:cstheme="minorHAnsi"/>
+          <w:b w:val="0"/>
+          <w:sz w:val="24"/>
+          <w:szCs w:val="24"/>
+          <w:shd w:val="clear" w:color="auto" w:fill="FFFFFF"/>
+        </w:rPr>
+        <w:t>nevyváženým</w:t>
+      </w:r>
+      <w:r>
+        <w:rPr>
+          <w:rFonts w:cstheme="minorHAnsi"/>
+          <w:sz w:val="24"/>
+          <w:szCs w:val="24"/>
+          <w:shd w:val="clear" w:color="auto" w:fill="FFFFFF"/>
+        </w:rPr>
+        <w:t xml:space="preserve">. Tam, kde nic není, </w:t>
+      </w:r>
+      <w:r>
+        <w:rPr>
+          <w:rFonts w:cstheme="minorHAnsi"/>
+          <w:sz w:val="24"/>
+          <w:szCs w:val="24"/>
+          <w:shd w:val="clear" w:color="auto" w:fill="FFFFFF"/>
+        </w:rPr>
+        <w:t>je hodnota </w:t>
+      </w:r>
+      <w:proofErr w:type="spellStart"/>
+      <w:r>
+        <w:rPr>
+          <w:rStyle w:val="KdHTML"/>
+          <w:rFonts w:asciiTheme="minorHAnsi" w:eastAsiaTheme="minorHAnsi" w:hAnsiTheme="minorHAnsi" w:cstheme="minorHAnsi"/>
+          <w:sz w:val="24"/>
+          <w:szCs w:val="24"/>
+          <w:shd w:val="clear" w:color="auto" w:fill="ECECEC"/>
+        </w:rPr>
+        <w:t>null</w:t>
+      </w:r>
+      <w:proofErr w:type="spellEnd"/>
+      <w:r>
+        <w:rPr>
+          <w:rFonts w:cstheme="minorHAnsi"/>
+          <w:sz w:val="24"/>
+          <w:szCs w:val="24"/>
+          <w:shd w:val="clear" w:color="auto" w:fill="FFFFFF"/>
+        </w:rPr>
+        <w:t>. Zde</w:t>
+      </w:r>
+      <w:r>
+        <w:rPr>
+          <w:rFonts w:cstheme="minorHAnsi"/>
+          <w:sz w:val="24"/>
+          <w:szCs w:val="24"/>
+          <w:shd w:val="clear" w:color="auto" w:fill="FFFFFF"/>
+        </w:rPr>
+        <w:t xml:space="preserve"> je to opravdu velmi nešťastný strom, který svým uspořádáním prvků ztrácí veškeré výhody a </w:t>
+      </w:r>
+      <w:r>
+        <w:rPr>
+          <w:rStyle w:val="Siln"/>
+          <w:rFonts w:cstheme="minorHAnsi"/>
+          <w:b w:val="0"/>
+          <w:sz w:val="24"/>
+          <w:szCs w:val="24"/>
+          <w:shd w:val="clear" w:color="auto" w:fill="FFFFFF"/>
+        </w:rPr>
+        <w:t>degradoval do spojového seznamu</w:t>
+      </w:r>
+      <w:r>
+        <w:rPr>
+          <w:rFonts w:cstheme="minorHAnsi"/>
+          <w:sz w:val="24"/>
+          <w:szCs w:val="24"/>
+          <w:shd w:val="clear" w:color="auto" w:fill="FFFFFF"/>
+        </w:rPr>
+        <w:t>. V takovém stromu si např. při vyhledávání nemůžeme zkrátit cestu žádnou odbočkou na jinou větev, ale musíme projít všechny uzly v celém stromu.</w:t>
+      </w:r>
+    </w:p>
+    <w:p>
+      <w:pPr>
         <w:shd w:val="clear" w:color="auto" w:fill="FFFFFF"/>
         <w:spacing w:before="100" w:beforeAutospacing="1" w:after="100" w:afterAutospacing="1" w:line="240" w:lineRule="auto"/>
         <w:rPr>
-          <w:rFonts w:eastAsia="Times New Roman" w:cstheme="minorHAnsi"/>
-          <w:sz w:val="24"/>
-          <w:szCs w:val="24"/>
-          <w:lang w:eastAsia="cs-CZ"/>
-        </w:rPr>
-      </w:pPr>
-      <w:r>
-        <w:rPr>
-          <w:rFonts w:eastAsia="Times New Roman" w:cstheme="minorHAnsi"/>
-          <w:b/>
-          <w:bCs/>
-          <w:sz w:val="24"/>
-          <w:szCs w:val="24"/>
-          <w:lang w:eastAsia="cs-CZ"/>
-        </w:rPr>
-        <w:t>vnitřní uzel</w:t>
-      </w:r>
-      <w:r>
-        <w:rPr>
-          <w:rFonts w:eastAsia="Times New Roman" w:cstheme="minorHAnsi"/>
-          <w:sz w:val="24"/>
-          <w:szCs w:val="24"/>
-          <w:lang w:eastAsia="cs-CZ"/>
-        </w:rPr>
-        <w:t> (</w:t>
-      </w:r>
-      <w:proofErr w:type="spellStart"/>
-      <w:r>
-        <w:rPr>
-          <w:rFonts w:eastAsia="Times New Roman" w:cstheme="minorHAnsi"/>
-          <w:sz w:val="24"/>
-          <w:szCs w:val="24"/>
-          <w:lang w:eastAsia="cs-CZ"/>
-        </w:rPr>
-        <w:t>inner</w:t>
-      </w:r>
-      <w:proofErr w:type="spellEnd"/>
-      <w:r>
-        <w:rPr>
-          <w:rFonts w:eastAsia="Times New Roman" w:cstheme="minorHAnsi"/>
-          <w:sz w:val="24"/>
-          <w:szCs w:val="24"/>
-          <w:lang w:eastAsia="cs-CZ"/>
-        </w:rPr>
-        <w:t xml:space="preserve"> node) = uzel, který není kořenem, ani listem</w:t>
-      </w:r>
-    </w:p>
-    <w:p>
-      <w:pPr>
-        <w:numPr>
-          <w:ilvl w:val="0"/>
-          <w:numId w:val="9"/>
-        </w:numPr>
+          <w:rFonts w:cstheme="minorHAnsi"/>
+          <w:sz w:val="24"/>
+          <w:szCs w:val="24"/>
+          <w:shd w:val="clear" w:color="auto" w:fill="FFFFFF"/>
+        </w:rPr>
+      </w:pPr>
+    </w:p>
+    <w:p>
+      <w:pPr>
         <w:shd w:val="clear" w:color="auto" w:fill="FFFFFF"/>
         <w:spacing w:before="100" w:beforeAutospacing="1" w:after="100" w:afterAutospacing="1" w:line="240" w:lineRule="auto"/>
         <w:rPr>
-          <w:rFonts w:eastAsia="Times New Roman" w:cstheme="minorHAnsi"/>
-          <w:sz w:val="24"/>
-          <w:szCs w:val="24"/>
-          <w:lang w:eastAsia="cs-CZ"/>
-        </w:rPr>
-      </w:pPr>
-      <w:r>
-        <w:rPr>
-          <w:rFonts w:eastAsia="Times New Roman" w:cstheme="minorHAnsi"/>
-          <w:b/>
-          <w:bCs/>
-          <w:sz w:val="24"/>
-          <w:szCs w:val="24"/>
-          <w:lang w:eastAsia="cs-CZ"/>
-        </w:rPr>
-        <w:t>list</w:t>
-      </w:r>
-      <w:r>
-        <w:rPr>
-          <w:rFonts w:eastAsia="Times New Roman" w:cstheme="minorHAnsi"/>
-          <w:sz w:val="24"/>
-          <w:szCs w:val="24"/>
-          <w:lang w:eastAsia="cs-CZ"/>
-        </w:rPr>
-        <w:t> (</w:t>
-      </w:r>
-      <w:proofErr w:type="spellStart"/>
-      <w:r>
-        <w:rPr>
-          <w:rFonts w:eastAsia="Times New Roman" w:cstheme="minorHAnsi"/>
-          <w:sz w:val="24"/>
-          <w:szCs w:val="24"/>
-          <w:lang w:eastAsia="cs-CZ"/>
-        </w:rPr>
-        <w:t>leaf</w:t>
-      </w:r>
-      <w:proofErr w:type="spellEnd"/>
-      <w:r>
-        <w:rPr>
-          <w:rFonts w:eastAsia="Times New Roman" w:cstheme="minorHAnsi"/>
-          <w:sz w:val="24"/>
-          <w:szCs w:val="24"/>
-          <w:lang w:eastAsia="cs-CZ"/>
-        </w:rPr>
-        <w:t xml:space="preserve"> node, </w:t>
-      </w:r>
-      <w:proofErr w:type="spellStart"/>
-      <w:r>
-        <w:rPr>
-          <w:rFonts w:eastAsia="Times New Roman" w:cstheme="minorHAnsi"/>
-          <w:sz w:val="24"/>
-          <w:szCs w:val="24"/>
-          <w:lang w:eastAsia="cs-CZ"/>
-        </w:rPr>
-        <w:t>external</w:t>
-      </w:r>
-      <w:proofErr w:type="spellEnd"/>
-      <w:r>
-        <w:rPr>
-          <w:rFonts w:eastAsia="Times New Roman" w:cstheme="minorHAnsi"/>
-          <w:sz w:val="24"/>
-          <w:szCs w:val="24"/>
-          <w:lang w:eastAsia="cs-CZ"/>
-        </w:rPr>
-        <w:t xml:space="preserve"> node) = uzel, který nemá žádné potomky</w:t>
-      </w:r>
-    </w:p>
-    <w:p>
-      <w:pPr>
-        <w:numPr>
-          <w:ilvl w:val="0"/>
-          <w:numId w:val="9"/>
-        </w:numPr>
+          <w:rFonts w:cstheme="minorHAnsi"/>
+          <w:sz w:val="24"/>
+          <w:szCs w:val="24"/>
+          <w:shd w:val="clear" w:color="auto" w:fill="FFFFFF"/>
+        </w:rPr>
+      </w:pPr>
+    </w:p>
+    <w:p>
+      <w:pPr>
         <w:shd w:val="clear" w:color="auto" w:fill="FFFFFF"/>
         <w:spacing w:before="100" w:beforeAutospacing="1" w:after="100" w:afterAutospacing="1" w:line="240" w:lineRule="auto"/>
         <w:rPr>
-          <w:rFonts w:eastAsia="Times New Roman" w:cstheme="minorHAnsi"/>
-          <w:sz w:val="24"/>
-          <w:szCs w:val="24"/>
-          <w:lang w:eastAsia="cs-CZ"/>
-        </w:rPr>
-      </w:pPr>
-      <w:r>
+          <w:rFonts w:cstheme="minorHAnsi"/>
+          <w:sz w:val="24"/>
+          <w:szCs w:val="24"/>
+          <w:shd w:val="clear" w:color="auto" w:fill="FFFFFF"/>
+        </w:rPr>
+      </w:pPr>
+    </w:p>
+    <w:p>
+      <w:pPr>
+        <w:shd w:val="clear" w:color="auto" w:fill="FFFFFF"/>
+        <w:spacing w:before="495" w:after="120" w:line="240" w:lineRule="auto"/>
+        <w:outlineLvl w:val="2"/>
         <w:rPr>
           <w:rFonts w:eastAsia="Times New Roman" w:cstheme="minorHAnsi"/>
           <w:b/>
@@ -2855,44 +3929,21 @@
           <w:szCs w:val="24"/>
           <w:lang w:eastAsia="cs-CZ"/>
         </w:rPr>
-        <w:t>rodič</w:t>
-      </w:r>
-      <w:r>
-        <w:rPr>
-          <w:rFonts w:eastAsia="Times New Roman" w:cstheme="minorHAnsi"/>
-          <w:sz w:val="24"/>
-          <w:szCs w:val="24"/>
-          <w:lang w:eastAsia="cs-CZ"/>
-        </w:rPr>
-        <w:t> (</w:t>
-      </w:r>
-      <w:proofErr w:type="spellStart"/>
-      <w:r>
-        <w:rPr>
-          <w:rFonts w:eastAsia="Times New Roman" w:cstheme="minorHAnsi"/>
-          <w:sz w:val="24"/>
-          <w:szCs w:val="24"/>
-          <w:lang w:eastAsia="cs-CZ"/>
-        </w:rPr>
-        <w:t>parent</w:t>
-      </w:r>
-      <w:proofErr w:type="spellEnd"/>
-      <w:r>
-        <w:rPr>
-          <w:rFonts w:eastAsia="Times New Roman" w:cstheme="minorHAnsi"/>
-          <w:sz w:val="24"/>
-          <w:szCs w:val="24"/>
-          <w:lang w:eastAsia="cs-CZ"/>
-        </w:rPr>
-        <w:t xml:space="preserve"> node) = uzel, který přímo předchází daný uzel na cestě od listu ke kořeni</w:t>
-      </w:r>
-    </w:p>
-    <w:p>
-      <w:pPr>
-        <w:numPr>
-          <w:ilvl w:val="0"/>
-          <w:numId w:val="9"/>
-        </w:numPr>
+      </w:pPr>
+      <w:r>
+        <w:rPr>
+          <w:rFonts w:eastAsia="Times New Roman" w:cstheme="minorHAnsi"/>
+          <w:b/>
+          <w:bCs/>
+          <w:sz w:val="24"/>
+          <w:szCs w:val="24"/>
+          <w:lang w:eastAsia="cs-CZ"/>
+        </w:rPr>
+        <w:t>Vyvážený binární vyhledávací strom</w:t>
+      </w:r>
+    </w:p>
+    <w:p>
+      <w:pPr>
         <w:shd w:val="clear" w:color="auto" w:fill="FFFFFF"/>
         <w:spacing w:before="100" w:beforeAutospacing="1" w:after="100" w:afterAutospacing="1" w:line="240" w:lineRule="auto"/>
         <w:rPr>
@@ -2904,400 +3955,6 @@
       </w:pPr>
       <w:r>
         <w:rPr>
-          <w:rFonts w:eastAsia="Times New Roman" w:cstheme="minorHAnsi"/>
-          <w:b/>
-          <w:bCs/>
-          <w:sz w:val="24"/>
-          <w:szCs w:val="24"/>
-          <w:lang w:eastAsia="cs-CZ"/>
-        </w:rPr>
-        <w:t>potomek</w:t>
-      </w:r>
-      <w:r>
-        <w:rPr>
-          <w:rFonts w:eastAsia="Times New Roman" w:cstheme="minorHAnsi"/>
-          <w:sz w:val="24"/>
-          <w:szCs w:val="24"/>
-          <w:lang w:eastAsia="cs-CZ"/>
-        </w:rPr>
-        <w:t> (</w:t>
-      </w:r>
-      <w:proofErr w:type="spellStart"/>
-      <w:r>
-        <w:rPr>
-          <w:rFonts w:eastAsia="Times New Roman" w:cstheme="minorHAnsi"/>
-          <w:sz w:val="24"/>
-          <w:szCs w:val="24"/>
-          <w:lang w:eastAsia="cs-CZ"/>
-        </w:rPr>
-        <w:t>child</w:t>
-      </w:r>
-      <w:proofErr w:type="spellEnd"/>
-      <w:r>
-        <w:rPr>
-          <w:rFonts w:eastAsia="Times New Roman" w:cstheme="minorHAnsi"/>
-          <w:sz w:val="24"/>
-          <w:szCs w:val="24"/>
-          <w:lang w:eastAsia="cs-CZ"/>
-        </w:rPr>
-        <w:t xml:space="preserve"> node) = uzel, který přímo následuje za daným uzlem na cestě od kořene k listu</w:t>
-      </w:r>
-    </w:p>
-    <w:p>
-      <w:pPr>
-        <w:numPr>
-          <w:ilvl w:val="0"/>
-          <w:numId w:val="9"/>
-        </w:numPr>
-        <w:shd w:val="clear" w:color="auto" w:fill="FFFFFF"/>
-        <w:spacing w:before="100" w:beforeAutospacing="1" w:after="100" w:afterAutospacing="1" w:line="240" w:lineRule="auto"/>
-        <w:rPr>
-          <w:rFonts w:eastAsia="Times New Roman" w:cstheme="minorHAnsi"/>
-          <w:sz w:val="24"/>
-          <w:szCs w:val="24"/>
-          <w:lang w:eastAsia="cs-CZ"/>
-        </w:rPr>
-      </w:pPr>
-      <w:r>
-        <w:rPr>
-          <w:rFonts w:eastAsia="Times New Roman" w:cstheme="minorHAnsi"/>
-          <w:b/>
-          <w:bCs/>
-          <w:sz w:val="24"/>
-          <w:szCs w:val="24"/>
-          <w:lang w:eastAsia="cs-CZ"/>
-        </w:rPr>
-        <w:t>sourozenec</w:t>
-      </w:r>
-      <w:r>
-        <w:rPr>
-          <w:rFonts w:eastAsia="Times New Roman" w:cstheme="minorHAnsi"/>
-          <w:sz w:val="24"/>
-          <w:szCs w:val="24"/>
-          <w:lang w:eastAsia="cs-CZ"/>
-        </w:rPr>
-        <w:t> (</w:t>
-      </w:r>
-      <w:proofErr w:type="spellStart"/>
-      <w:r>
-        <w:rPr>
-          <w:rFonts w:eastAsia="Times New Roman" w:cstheme="minorHAnsi"/>
-          <w:sz w:val="24"/>
-          <w:szCs w:val="24"/>
-          <w:lang w:eastAsia="cs-CZ"/>
-        </w:rPr>
-        <w:t>sibling</w:t>
-      </w:r>
-      <w:proofErr w:type="spellEnd"/>
-      <w:r>
-        <w:rPr>
-          <w:rFonts w:eastAsia="Times New Roman" w:cstheme="minorHAnsi"/>
-          <w:sz w:val="24"/>
-          <w:szCs w:val="24"/>
-          <w:lang w:eastAsia="cs-CZ"/>
-        </w:rPr>
-        <w:t>) = jako sourozenci se označují uzly se stejným rodičem</w:t>
-      </w:r>
-    </w:p>
-    <w:p>
-      <w:pPr>
-        <w:numPr>
-          <w:ilvl w:val="0"/>
-          <w:numId w:val="9"/>
-        </w:numPr>
-        <w:shd w:val="clear" w:color="auto" w:fill="FFFFFF"/>
-        <w:spacing w:before="100" w:beforeAutospacing="1" w:after="100" w:afterAutospacing="1" w:line="240" w:lineRule="auto"/>
-        <w:rPr>
-          <w:rFonts w:eastAsia="Times New Roman" w:cstheme="minorHAnsi"/>
-          <w:sz w:val="24"/>
-          <w:szCs w:val="24"/>
-          <w:lang w:eastAsia="cs-CZ"/>
-        </w:rPr>
-      </w:pPr>
-      <w:r>
-        <w:rPr>
-          <w:rFonts w:eastAsia="Times New Roman" w:cstheme="minorHAnsi"/>
-          <w:bCs/>
-          <w:sz w:val="24"/>
-          <w:szCs w:val="24"/>
-          <w:lang w:eastAsia="cs-CZ"/>
-        </w:rPr>
-        <w:t>předek</w:t>
-      </w:r>
-      <w:r>
-        <w:rPr>
-          <w:rFonts w:eastAsia="Times New Roman" w:cstheme="minorHAnsi"/>
-          <w:sz w:val="24"/>
-          <w:szCs w:val="24"/>
-          <w:lang w:eastAsia="cs-CZ"/>
-        </w:rPr>
-        <w:t> (</w:t>
-      </w:r>
-      <w:proofErr w:type="spellStart"/>
-      <w:r>
-        <w:rPr>
-          <w:rFonts w:eastAsia="Times New Roman" w:cstheme="minorHAnsi"/>
-          <w:sz w:val="24"/>
-          <w:szCs w:val="24"/>
-          <w:lang w:eastAsia="cs-CZ"/>
-        </w:rPr>
-        <w:t>ancestor</w:t>
-      </w:r>
-      <w:proofErr w:type="spellEnd"/>
-      <w:r>
-        <w:rPr>
-          <w:rFonts w:eastAsia="Times New Roman" w:cstheme="minorHAnsi"/>
-          <w:sz w:val="24"/>
-          <w:szCs w:val="24"/>
-          <w:lang w:eastAsia="cs-CZ"/>
-        </w:rPr>
-        <w:t xml:space="preserve"> node, </w:t>
-      </w:r>
-      <w:proofErr w:type="spellStart"/>
-      <w:r>
-        <w:rPr>
-          <w:rFonts w:eastAsia="Times New Roman" w:cstheme="minorHAnsi"/>
-          <w:sz w:val="24"/>
-          <w:szCs w:val="24"/>
-          <w:lang w:eastAsia="cs-CZ"/>
-        </w:rPr>
-        <w:t>predecessor</w:t>
-      </w:r>
-      <w:proofErr w:type="spellEnd"/>
-      <w:r>
-        <w:rPr>
-          <w:rFonts w:eastAsia="Times New Roman" w:cstheme="minorHAnsi"/>
-          <w:sz w:val="24"/>
-          <w:szCs w:val="24"/>
-          <w:lang w:eastAsia="cs-CZ"/>
-        </w:rPr>
-        <w:t xml:space="preserve"> node) = uzel, který leží před daným uzlem na cestě ke kořeni (nejbližší předek je rodič)</w:t>
-      </w:r>
-    </w:p>
-    <w:p>
-      <w:pPr>
-        <w:numPr>
-          <w:ilvl w:val="0"/>
-          <w:numId w:val="9"/>
-        </w:numPr>
-        <w:shd w:val="clear" w:color="auto" w:fill="FFFFFF"/>
-        <w:spacing w:before="100" w:beforeAutospacing="1" w:after="100" w:afterAutospacing="1" w:line="240" w:lineRule="auto"/>
-        <w:rPr>
-          <w:rFonts w:eastAsia="Times New Roman" w:cstheme="minorHAnsi"/>
-          <w:sz w:val="24"/>
-          <w:szCs w:val="24"/>
-          <w:lang w:eastAsia="cs-CZ"/>
-        </w:rPr>
-      </w:pPr>
-      <w:r>
-        <w:rPr>
-          <w:rFonts w:eastAsia="Times New Roman" w:cstheme="minorHAnsi"/>
-          <w:bCs/>
-          <w:sz w:val="24"/>
-          <w:szCs w:val="24"/>
-          <w:lang w:eastAsia="cs-CZ"/>
-        </w:rPr>
-        <w:t>následník</w:t>
-      </w:r>
-      <w:r>
-        <w:rPr>
-          <w:rFonts w:eastAsia="Times New Roman" w:cstheme="minorHAnsi"/>
-          <w:sz w:val="24"/>
-          <w:szCs w:val="24"/>
-          <w:lang w:eastAsia="cs-CZ"/>
-        </w:rPr>
-        <w:t> (</w:t>
-      </w:r>
-      <w:proofErr w:type="spellStart"/>
-      <w:r>
-        <w:rPr>
-          <w:rFonts w:eastAsia="Times New Roman" w:cstheme="minorHAnsi"/>
-          <w:sz w:val="24"/>
-          <w:szCs w:val="24"/>
-          <w:lang w:eastAsia="cs-CZ"/>
-        </w:rPr>
-        <w:t>successor</w:t>
-      </w:r>
-      <w:proofErr w:type="spellEnd"/>
-      <w:r>
-        <w:rPr>
-          <w:rFonts w:eastAsia="Times New Roman" w:cstheme="minorHAnsi"/>
-          <w:sz w:val="24"/>
-          <w:szCs w:val="24"/>
-          <w:lang w:eastAsia="cs-CZ"/>
-        </w:rPr>
-        <w:t xml:space="preserve"> node) = uzel, který leží za daným uzlem na cestě od </w:t>
-      </w:r>
-      <w:proofErr w:type="gramStart"/>
-      <w:r>
-        <w:rPr>
-          <w:rFonts w:eastAsia="Times New Roman" w:cstheme="minorHAnsi"/>
-          <w:sz w:val="24"/>
-          <w:szCs w:val="24"/>
-          <w:lang w:eastAsia="cs-CZ"/>
-        </w:rPr>
-        <w:t>kořeni</w:t>
-      </w:r>
-      <w:proofErr w:type="gramEnd"/>
-      <w:r>
-        <w:rPr>
-          <w:rFonts w:eastAsia="Times New Roman" w:cstheme="minorHAnsi"/>
-          <w:sz w:val="24"/>
-          <w:szCs w:val="24"/>
-          <w:lang w:eastAsia="cs-CZ"/>
-        </w:rPr>
-        <w:t xml:space="preserve"> k libovolnému listu (nejbližší následník je potomek)</w:t>
-      </w:r>
-    </w:p>
-    <w:p>
-      <w:pPr>
-        <w:numPr>
-          <w:ilvl w:val="0"/>
-          <w:numId w:val="9"/>
-        </w:numPr>
-        <w:shd w:val="clear" w:color="auto" w:fill="FFFFFF"/>
-        <w:spacing w:before="100" w:beforeAutospacing="1" w:after="100" w:afterAutospacing="1" w:line="240" w:lineRule="auto"/>
-        <w:rPr>
-          <w:rFonts w:eastAsia="Times New Roman" w:cstheme="minorHAnsi"/>
-          <w:sz w:val="24"/>
-          <w:szCs w:val="24"/>
-          <w:lang w:eastAsia="cs-CZ"/>
-        </w:rPr>
-      </w:pPr>
-      <w:r>
-        <w:rPr>
-          <w:rFonts w:eastAsia="Times New Roman" w:cstheme="minorHAnsi"/>
-          <w:bCs/>
-          <w:sz w:val="24"/>
-          <w:szCs w:val="24"/>
-          <w:lang w:eastAsia="cs-CZ"/>
-        </w:rPr>
-        <w:t>hloubka</w:t>
-      </w:r>
-      <w:r>
-        <w:rPr>
-          <w:rFonts w:eastAsia="Times New Roman" w:cstheme="minorHAnsi"/>
-          <w:sz w:val="24"/>
-          <w:szCs w:val="24"/>
-          <w:lang w:eastAsia="cs-CZ"/>
-        </w:rPr>
-        <w:t> (</w:t>
-      </w:r>
-      <w:proofErr w:type="spellStart"/>
-      <w:r>
-        <w:rPr>
-          <w:rFonts w:eastAsia="Times New Roman" w:cstheme="minorHAnsi"/>
-          <w:sz w:val="24"/>
-          <w:szCs w:val="24"/>
-          <w:lang w:eastAsia="cs-CZ"/>
-        </w:rPr>
-        <w:t>depth</w:t>
-      </w:r>
-      <w:proofErr w:type="spellEnd"/>
-      <w:r>
-        <w:rPr>
-          <w:rFonts w:eastAsia="Times New Roman" w:cstheme="minorHAnsi"/>
-          <w:sz w:val="24"/>
-          <w:szCs w:val="24"/>
-          <w:lang w:eastAsia="cs-CZ"/>
-        </w:rPr>
-        <w:t>) = hloubka stromu je délka nejdelší cesty od kořene k listu, přičemž prázdný strom má definovánu hloubku jako -1</w:t>
-      </w:r>
-    </w:p>
-    <w:p>
-      <w:pPr>
-        <w:numPr>
-          <w:ilvl w:val="0"/>
-          <w:numId w:val="9"/>
-        </w:numPr>
-        <w:shd w:val="clear" w:color="auto" w:fill="FFFFFF"/>
-        <w:spacing w:before="100" w:beforeAutospacing="1" w:after="100" w:afterAutospacing="1" w:line="240" w:lineRule="auto"/>
-        <w:rPr>
-          <w:rFonts w:eastAsia="Times New Roman" w:cstheme="minorHAnsi"/>
-          <w:sz w:val="24"/>
-          <w:szCs w:val="24"/>
-          <w:lang w:eastAsia="cs-CZ"/>
-        </w:rPr>
-      </w:pPr>
-      <w:r>
-        <w:rPr>
-          <w:rFonts w:eastAsia="Times New Roman" w:cstheme="minorHAnsi"/>
-          <w:b/>
-          <w:bCs/>
-          <w:sz w:val="24"/>
-          <w:szCs w:val="24"/>
-          <w:lang w:eastAsia="cs-CZ"/>
-        </w:rPr>
-        <w:t>úroveň</w:t>
-      </w:r>
-      <w:r>
-        <w:rPr>
-          <w:rFonts w:eastAsia="Times New Roman" w:cstheme="minorHAnsi"/>
-          <w:sz w:val="24"/>
-          <w:szCs w:val="24"/>
-          <w:lang w:eastAsia="cs-CZ"/>
-        </w:rPr>
-        <w:t> (</w:t>
-      </w:r>
-      <w:proofErr w:type="spellStart"/>
-      <w:r>
-        <w:rPr>
-          <w:rFonts w:eastAsia="Times New Roman" w:cstheme="minorHAnsi"/>
-          <w:sz w:val="24"/>
-          <w:szCs w:val="24"/>
-          <w:lang w:eastAsia="cs-CZ"/>
-        </w:rPr>
-        <w:t>level</w:t>
-      </w:r>
-      <w:proofErr w:type="spellEnd"/>
-      <w:r>
-        <w:rPr>
-          <w:rFonts w:eastAsia="Times New Roman" w:cstheme="minorHAnsi"/>
-          <w:sz w:val="24"/>
-          <w:szCs w:val="24"/>
-          <w:lang w:eastAsia="cs-CZ"/>
-        </w:rPr>
-        <w:t>) = většinou se používá ve významu množiny uzlů, které se nachází ve stejné vzdálenosti od kořene, počítáno dle počtu uzlů</w:t>
-      </w:r>
-    </w:p>
-    <w:p>
-      <w:pPr>
-        <w:shd w:val="clear" w:color="auto" w:fill="FFFFFF"/>
-        <w:spacing w:before="100" w:beforeAutospacing="1" w:after="100" w:afterAutospacing="1" w:line="240" w:lineRule="auto"/>
-        <w:rPr>
-          <w:rFonts w:eastAsia="Times New Roman" w:cstheme="minorHAnsi"/>
-          <w:b/>
-          <w:bCs/>
-          <w:sz w:val="24"/>
-          <w:szCs w:val="24"/>
-          <w:lang w:eastAsia="cs-CZ"/>
-        </w:rPr>
-      </w:pPr>
-      <w:r>
-        <w:rPr>
-          <w:rFonts w:eastAsia="Times New Roman" w:cstheme="minorHAnsi"/>
-          <w:b/>
-          <w:bCs/>
-          <w:sz w:val="24"/>
-          <w:szCs w:val="24"/>
-          <w:lang w:eastAsia="cs-CZ"/>
-        </w:rPr>
-        <w:t>nevyvážený strom</w:t>
-      </w:r>
-    </w:p>
-    <w:p>
-      <w:pPr>
-        <w:shd w:val="clear" w:color="auto" w:fill="FFFFFF"/>
-        <w:spacing w:before="100" w:beforeAutospacing="1" w:after="100" w:afterAutospacing="1" w:line="240" w:lineRule="auto"/>
-        <w:rPr>
-          <w:rFonts w:eastAsia="Times New Roman" w:cstheme="minorHAnsi"/>
-          <w:sz w:val="24"/>
-          <w:szCs w:val="24"/>
-          <w:lang w:eastAsia="cs-CZ"/>
-        </w:rPr>
-      </w:pPr>
-      <w:r>
-        <w:rPr>
           <w:rFonts w:cstheme="minorHAnsi"/>
           <w:noProof/>
           <w:sz w:val="24"/>
@@ -3305,10 +3962,10 @@
           <w:lang w:eastAsia="cs-CZ"/>
         </w:rPr>
         <w:drawing>
-          <wp:inline distT="0" distB="0" distL="0" distR="0" wp14:anchorId="09EA81AB" wp14:editId="047D31BA">
-            <wp:extent cx="1821484" cy="1642794"/>
-            <wp:effectExtent l="0" t="0" r="7620" b="0"/>
-            <wp:docPr id="8" name="Obrázek 8"/>
+          <wp:inline distT="0" distB="0" distL="0" distR="0" wp14:anchorId="51E94D50" wp14:editId="7E47DE5C">
+            <wp:extent cx="3156249" cy="1711756"/>
+            <wp:effectExtent l="0" t="0" r="6350" b="3175"/>
+            <wp:docPr id="9" name="Obrázek 9"/>
             <wp:cNvGraphicFramePr>
               <a:graphicFrameLocks xmlns:a="http://schemas.openxmlformats.org/drawingml/2006/main" noChangeAspect="1"/>
             </wp:cNvGraphicFramePr>
@@ -3328,7 +3985,7 @@
                   <pic:spPr>
                     <a:xfrm>
                       <a:off x="0" y="0"/>
-                      <a:ext cx="1823515" cy="1644626"/>
+                      <a:ext cx="3155435" cy="1711314"/>
                     </a:xfrm>
                     <a:prstGeom prst="rect">
                       <a:avLst/>
@@ -3343,23 +4000,77 @@
     </w:p>
     <w:p>
       <w:pPr>
-        <w:shd w:val="clear" w:color="auto" w:fill="FFFFFF"/>
-        <w:spacing w:before="100" w:beforeAutospacing="1" w:after="100" w:afterAutospacing="1" w:line="240" w:lineRule="auto"/>
-        <w:rPr>
-          <w:rFonts w:cstheme="minorHAnsi"/>
-          <w:sz w:val="24"/>
-          <w:szCs w:val="24"/>
-          <w:shd w:val="clear" w:color="auto" w:fill="FFFFFF"/>
-        </w:rPr>
-      </w:pPr>
-      <w:r>
-        <w:rPr>
-          <w:rFonts w:cstheme="minorHAnsi"/>
-          <w:sz w:val="24"/>
-          <w:szCs w:val="24"/>
-          <w:shd w:val="clear" w:color="auto" w:fill="FFFFFF"/>
-        </w:rPr>
-        <w:t>Datová struktura na obrázku je stále binárním stromem, i když extrémně </w:t>
+        <w:rPr>
+          <w:rFonts w:cstheme="minorHAnsi"/>
+          <w:sz w:val="24"/>
+          <w:szCs w:val="24"/>
+        </w:rPr>
+      </w:pPr>
+    </w:p>
+    <w:p>
+      <w:pPr>
+        <w:rPr>
+          <w:rFonts w:cstheme="minorHAnsi"/>
+          <w:sz w:val="24"/>
+          <w:szCs w:val="24"/>
+          <w:shd w:val="clear" w:color="auto" w:fill="FFFFFF"/>
+        </w:rPr>
+      </w:pPr>
+      <w:r>
+        <w:rPr>
+          <w:rFonts w:cstheme="minorHAnsi"/>
+          <w:sz w:val="24"/>
+          <w:szCs w:val="24"/>
+          <w:shd w:val="clear" w:color="auto" w:fill="FFFFFF"/>
+        </w:rPr>
+        <w:t xml:space="preserve">Vyvážený </w:t>
+      </w:r>
+      <w:r>
+        <w:rPr>
+          <w:rFonts w:cstheme="minorHAnsi"/>
+          <w:sz w:val="24"/>
+          <w:szCs w:val="24"/>
+          <w:shd w:val="clear" w:color="auto" w:fill="FFFFFF"/>
+        </w:rPr>
+        <w:t xml:space="preserve">Binární vyhledávací strom (anglicky nebo někdy také zkráceně </w:t>
+      </w:r>
+      <w:r>
+        <w:rPr>
+          <w:rFonts w:cstheme="minorHAnsi"/>
+          <w:sz w:val="24"/>
+          <w:szCs w:val="24"/>
+          <w:shd w:val="clear" w:color="auto" w:fill="FFFFFF"/>
+        </w:rPr>
+        <w:t>B</w:t>
+      </w:r>
+      <w:r>
+        <w:rPr>
+          <w:rFonts w:cstheme="minorHAnsi"/>
+          <w:sz w:val="24"/>
+          <w:szCs w:val="24"/>
+          <w:shd w:val="clear" w:color="auto" w:fill="FFFFFF"/>
+        </w:rPr>
+        <w:t>BST jako </w:t>
+      </w:r>
+      <w:proofErr w:type="spellStart"/>
+      <w:r>
+        <w:rPr>
+          <w:rFonts w:cstheme="minorHAnsi"/>
+          <w:sz w:val="24"/>
+          <w:szCs w:val="24"/>
+          <w:shd w:val="clear" w:color="auto" w:fill="FFFFFF"/>
+        </w:rPr>
+        <w:t>Balanced</w:t>
+      </w:r>
+      <w:proofErr w:type="spellEnd"/>
+      <w:r>
+        <w:rPr>
+          <w:rFonts w:cstheme="minorHAnsi"/>
+          <w:sz w:val="24"/>
+          <w:szCs w:val="24"/>
+          <w:shd w:val="clear" w:color="auto" w:fill="FFFFFF"/>
+        </w:rPr>
+        <w:t xml:space="preserve"> </w:t>
       </w:r>
       <w:r>
         <w:rPr>
@@ -3370,38 +4081,18 @@
           <w:szCs w:val="24"/>
           <w:shd w:val="clear" w:color="auto" w:fill="FFFFFF"/>
         </w:rPr>
-        <w:t>nevyváženým</w:t>
-      </w:r>
-      <w:r>
-        <w:rPr>
-          <w:rFonts w:cstheme="minorHAnsi"/>
-          <w:sz w:val="24"/>
-          <w:szCs w:val="24"/>
-          <w:shd w:val="clear" w:color="auto" w:fill="FFFFFF"/>
-        </w:rPr>
-        <w:t>. Tam, kde nic není, je hodnota </w:t>
-      </w:r>
-      <w:proofErr w:type="spellStart"/>
-      <w:r>
-        <w:rPr>
-          <w:rStyle w:val="KdHTML"/>
-          <w:rFonts w:asciiTheme="minorHAnsi" w:eastAsiaTheme="minorHAnsi" w:hAnsiTheme="minorHAnsi" w:cstheme="minorHAnsi"/>
-          <w:sz w:val="24"/>
-          <w:szCs w:val="24"/>
-          <w:shd w:val="clear" w:color="auto" w:fill="ECECEC"/>
-        </w:rPr>
-        <w:t>null</w:t>
-      </w:r>
-      <w:proofErr w:type="spellEnd"/>
-      <w:r>
-        <w:rPr>
-          <w:rFonts w:cstheme="minorHAnsi"/>
-          <w:sz w:val="24"/>
-          <w:szCs w:val="24"/>
-          <w:shd w:val="clear" w:color="auto" w:fill="FFFFFF"/>
-        </w:rPr>
-        <w:t>. Zde je to opravdu velmi nešťastný strom, který svým uspořádáním prvků ztrácí veškeré výhody a </w:t>
-      </w:r>
+        <w:t>B</w:t>
+      </w:r>
+      <w:r>
+        <w:rPr>
+          <w:rFonts w:cstheme="minorHAnsi"/>
+          <w:sz w:val="24"/>
+          <w:szCs w:val="24"/>
+          <w:shd w:val="clear" w:color="auto" w:fill="FFFFFF"/>
+        </w:rPr>
+        <w:t>inary </w:t>
+      </w:r>
+      <w:proofErr w:type="spellStart"/>
       <w:r>
         <w:rPr>
           <w:rStyle w:val="Siln"/>
@@ -3411,105 +4102,507 @@
           <w:szCs w:val="24"/>
           <w:shd w:val="clear" w:color="auto" w:fill="FFFFFF"/>
         </w:rPr>
-        <w:t>degradoval do spojového seznamu</w:t>
-      </w:r>
-      <w:r>
-        <w:rPr>
-          <w:rFonts w:cstheme="minorHAnsi"/>
-          <w:sz w:val="24"/>
-          <w:szCs w:val="24"/>
-          <w:shd w:val="clear" w:color="auto" w:fill="FFFFFF"/>
-        </w:rPr>
-        <w:t>. V takovém stromu si např. při vyhledávání nemůžeme zkrátit cestu žádnou odbočkou na jinou větev, ale musíme projít všechny uzly v celém stromu.</w:t>
-      </w:r>
-    </w:p>
-    <w:p>
-      <w:pPr>
-        <w:shd w:val="clear" w:color="auto" w:fill="FFFFFF"/>
-        <w:spacing w:before="100" w:beforeAutospacing="1" w:after="100" w:afterAutospacing="1" w:line="240" w:lineRule="auto"/>
-        <w:rPr>
-          <w:rFonts w:cstheme="minorHAnsi"/>
-          <w:sz w:val="24"/>
-          <w:szCs w:val="24"/>
-          <w:shd w:val="clear" w:color="auto" w:fill="FFFFFF"/>
-        </w:rPr>
-      </w:pPr>
-    </w:p>
-    <w:p>
-      <w:pPr>
-        <w:shd w:val="clear" w:color="auto" w:fill="FFFFFF"/>
-        <w:spacing w:before="100" w:beforeAutospacing="1" w:after="100" w:afterAutospacing="1" w:line="240" w:lineRule="auto"/>
-        <w:rPr>
-          <w:rFonts w:cstheme="minorHAnsi"/>
-          <w:sz w:val="24"/>
-          <w:szCs w:val="24"/>
-          <w:shd w:val="clear" w:color="auto" w:fill="FFFFFF"/>
-        </w:rPr>
-      </w:pPr>
-    </w:p>
-    <w:p>
-      <w:pPr>
-        <w:shd w:val="clear" w:color="auto" w:fill="FFFFFF"/>
-        <w:spacing w:before="100" w:beforeAutospacing="1" w:after="100" w:afterAutospacing="1" w:line="240" w:lineRule="auto"/>
-        <w:rPr>
-          <w:rFonts w:cstheme="minorHAnsi"/>
-          <w:sz w:val="24"/>
-          <w:szCs w:val="24"/>
-          <w:shd w:val="clear" w:color="auto" w:fill="FFFFFF"/>
-        </w:rPr>
-      </w:pPr>
-    </w:p>
-    <w:p>
-      <w:pPr>
-        <w:shd w:val="clear" w:color="auto" w:fill="FFFFFF"/>
-        <w:spacing w:before="495" w:after="120" w:line="240" w:lineRule="auto"/>
-        <w:outlineLvl w:val="2"/>
-        <w:rPr>
-          <w:rFonts w:eastAsia="Times New Roman" w:cstheme="minorHAnsi"/>
-          <w:b/>
-          <w:bCs/>
-          <w:sz w:val="24"/>
-          <w:szCs w:val="24"/>
-          <w:lang w:eastAsia="cs-CZ"/>
-        </w:rPr>
-      </w:pPr>
-      <w:r>
-        <w:rPr>
-          <w:rFonts w:eastAsia="Times New Roman" w:cstheme="minorHAnsi"/>
-          <w:b/>
-          <w:bCs/>
-          <w:sz w:val="24"/>
-          <w:szCs w:val="24"/>
+        <w:t>S</w:t>
+      </w:r>
+      <w:r>
+        <w:rPr>
+          <w:rFonts w:cstheme="minorHAnsi"/>
+          <w:sz w:val="24"/>
+          <w:szCs w:val="24"/>
+          <w:shd w:val="clear" w:color="auto" w:fill="FFFFFF"/>
+        </w:rPr>
+        <w:t>earch</w:t>
+      </w:r>
+      <w:proofErr w:type="spellEnd"/>
+      <w:r>
+        <w:rPr>
+          <w:rFonts w:cstheme="minorHAnsi"/>
+          <w:sz w:val="24"/>
+          <w:szCs w:val="24"/>
+          <w:shd w:val="clear" w:color="auto" w:fill="FFFFFF"/>
+        </w:rPr>
+        <w:t> </w:t>
+      </w:r>
+      <w:proofErr w:type="spellStart"/>
+      <w:r>
+        <w:rPr>
+          <w:rStyle w:val="Siln"/>
+          <w:rFonts w:cstheme="minorHAnsi"/>
+          <w:b w:val="0"/>
+          <w:sz w:val="24"/>
+          <w:szCs w:val="24"/>
+          <w:shd w:val="clear" w:color="auto" w:fill="FFFFFF"/>
+        </w:rPr>
+        <w:t>T</w:t>
+      </w:r>
+      <w:r>
+        <w:rPr>
+          <w:rFonts w:cstheme="minorHAnsi"/>
+          <w:sz w:val="24"/>
+          <w:szCs w:val="24"/>
+          <w:shd w:val="clear" w:color="auto" w:fill="FFFFFF"/>
+        </w:rPr>
+        <w:t>ree</w:t>
+      </w:r>
+      <w:proofErr w:type="spellEnd"/>
+      <w:r>
+        <w:rPr>
+          <w:rFonts w:cstheme="minorHAnsi"/>
+          <w:sz w:val="24"/>
+          <w:szCs w:val="24"/>
+          <w:shd w:val="clear" w:color="auto" w:fill="FFFFFF"/>
+        </w:rPr>
+        <w:t>) se již reálně používá pro efektivní práci s daty. Oproti haldě má přesně dané</w:t>
+      </w:r>
+      <w:r>
+        <w:rPr>
+          <w:rFonts w:cstheme="minorHAnsi"/>
+          <w:sz w:val="24"/>
+          <w:szCs w:val="24"/>
+          <w:shd w:val="clear" w:color="auto" w:fill="FFFFFF"/>
+        </w:rPr>
+        <w:t xml:space="preserve">, kde jaký prvek leží. </w:t>
+      </w:r>
+    </w:p>
+    <w:p>
+      <w:pPr>
+        <w:rPr>
+          <w:rFonts w:cstheme="minorHAnsi"/>
+          <w:sz w:val="24"/>
+          <w:szCs w:val="24"/>
+          <w:u w:val="single"/>
+          <w:shd w:val="clear" w:color="auto" w:fill="FFFFFF"/>
+        </w:rPr>
+      </w:pPr>
+      <w:r>
+        <w:rPr>
+          <w:rFonts w:cstheme="minorHAnsi"/>
+          <w:sz w:val="24"/>
+          <w:szCs w:val="24"/>
+          <w:u w:val="single"/>
+          <w:shd w:val="clear" w:color="auto" w:fill="FFFFFF"/>
+        </w:rPr>
+        <w:t>P</w:t>
+      </w:r>
+      <w:r>
+        <w:rPr>
+          <w:rStyle w:val="Siln"/>
+          <w:rFonts w:cstheme="minorHAnsi"/>
+          <w:b w:val="0"/>
+          <w:sz w:val="24"/>
+          <w:szCs w:val="24"/>
+          <w:u w:val="single"/>
+          <w:shd w:val="clear" w:color="auto" w:fill="FFFFFF"/>
+        </w:rPr>
+        <w:t>ravá větev</w:t>
+      </w:r>
+      <w:r>
+        <w:rPr>
+          <w:rFonts w:cstheme="minorHAnsi"/>
+          <w:sz w:val="24"/>
+          <w:szCs w:val="24"/>
+          <w:u w:val="single"/>
+          <w:shd w:val="clear" w:color="auto" w:fill="FFFFFF"/>
+        </w:rPr>
+        <w:t> vždy obsahuje prvky </w:t>
+      </w:r>
+      <w:r>
+        <w:rPr>
+          <w:rStyle w:val="Siln"/>
+          <w:rFonts w:cstheme="minorHAnsi"/>
+          <w:b w:val="0"/>
+          <w:sz w:val="24"/>
+          <w:szCs w:val="24"/>
+          <w:u w:val="single"/>
+          <w:shd w:val="clear" w:color="auto" w:fill="FFFFFF"/>
+        </w:rPr>
+        <w:t>větší než hodnota daného uzlu</w:t>
+      </w:r>
+      <w:r>
+        <w:rPr>
+          <w:rFonts w:cstheme="minorHAnsi"/>
+          <w:sz w:val="24"/>
+          <w:szCs w:val="24"/>
+          <w:u w:val="single"/>
+          <w:shd w:val="clear" w:color="auto" w:fill="FFFFFF"/>
+        </w:rPr>
+        <w:t>, </w:t>
+      </w:r>
+      <w:r>
+        <w:rPr>
+          <w:rStyle w:val="Siln"/>
+          <w:rFonts w:cstheme="minorHAnsi"/>
+          <w:b w:val="0"/>
+          <w:sz w:val="24"/>
+          <w:szCs w:val="24"/>
+          <w:u w:val="single"/>
+          <w:shd w:val="clear" w:color="auto" w:fill="FFFFFF"/>
+        </w:rPr>
+        <w:t>levá větev</w:t>
+      </w:r>
+      <w:r>
+        <w:rPr>
+          <w:rFonts w:cstheme="minorHAnsi"/>
+          <w:sz w:val="24"/>
+          <w:szCs w:val="24"/>
+          <w:u w:val="single"/>
+          <w:shd w:val="clear" w:color="auto" w:fill="FFFFFF"/>
+        </w:rPr>
+        <w:t> potom prvky </w:t>
+      </w:r>
+      <w:r>
+        <w:rPr>
+          <w:rStyle w:val="Siln"/>
+          <w:rFonts w:cstheme="minorHAnsi"/>
+          <w:b w:val="0"/>
+          <w:sz w:val="24"/>
+          <w:szCs w:val="24"/>
+          <w:u w:val="single"/>
+          <w:shd w:val="clear" w:color="auto" w:fill="FFFFFF"/>
+        </w:rPr>
+        <w:t>menší než hodnota daného uzlu</w:t>
+      </w:r>
+      <w:r>
+        <w:rPr>
+          <w:rFonts w:cstheme="minorHAnsi"/>
+          <w:sz w:val="24"/>
+          <w:szCs w:val="24"/>
+          <w:u w:val="single"/>
+          <w:shd w:val="clear" w:color="auto" w:fill="FFFFFF"/>
+        </w:rPr>
+        <w:t>.</w:t>
+      </w:r>
+    </w:p>
+    <w:p>
+      <w:pPr>
+        <w:rPr>
+          <w:rFonts w:cstheme="minorHAnsi"/>
+          <w:sz w:val="24"/>
+          <w:szCs w:val="24"/>
+          <w:shd w:val="clear" w:color="auto" w:fill="FFFFFF"/>
+        </w:rPr>
+      </w:pPr>
+      <w:r>
+        <w:rPr>
+          <w:rFonts w:cstheme="minorHAnsi"/>
+          <w:sz w:val="24"/>
+          <w:szCs w:val="24"/>
+          <w:shd w:val="clear" w:color="auto" w:fill="FFFFFF"/>
+        </w:rPr>
+        <w:t>Podle toho funguje přidávání, odebírání a získávání prvků ve stromu.</w:t>
+      </w:r>
+    </w:p>
+    <w:p>
+      <w:pPr>
+        <w:rPr>
+          <w:rFonts w:eastAsiaTheme="minorEastAsia" w:cstheme="minorHAnsi"/>
+          <w:sz w:val="24"/>
+          <w:szCs w:val="24"/>
+          <w:shd w:val="clear" w:color="auto" w:fill="FFFFFF"/>
+        </w:rPr>
+      </w:pPr>
+      <w:r>
+        <w:rPr>
+          <w:rFonts w:cstheme="minorHAnsi"/>
+          <w:sz w:val="24"/>
+          <w:szCs w:val="24"/>
+          <w:shd w:val="clear" w:color="auto" w:fill="FFFFFF"/>
+        </w:rPr>
+        <w:t xml:space="preserve">Tyto operace </w:t>
+      </w:r>
+      <w:proofErr w:type="gramStart"/>
+      <w:r>
+        <w:rPr>
+          <w:rFonts w:cstheme="minorHAnsi"/>
+          <w:sz w:val="24"/>
+          <w:szCs w:val="24"/>
+          <w:shd w:val="clear" w:color="auto" w:fill="FFFFFF"/>
+        </w:rPr>
+        <w:t xml:space="preserve">jsou O( </w:t>
+      </w:r>
+      <m:oMath>
+        <m:sSub>
+          <m:sSubPr>
+            <m:ctrlPr>
+              <w:rPr>
+                <w:rFonts w:ascii="Cambria Math" w:hAnsi="Cambria Math" w:cstheme="minorHAnsi"/>
+                <w:i/>
+                <w:sz w:val="24"/>
+                <w:szCs w:val="24"/>
+                <w:shd w:val="clear" w:color="auto" w:fill="FFFFFF"/>
+              </w:rPr>
+            </m:ctrlPr>
+          </m:sSubPr>
+          <m:e>
+            <m:r>
+              <w:rPr>
+                <w:rFonts w:ascii="Cambria Math" w:hAnsi="Cambria Math" w:cstheme="minorHAnsi"/>
+                <w:sz w:val="24"/>
+                <w:szCs w:val="24"/>
+                <w:shd w:val="clear" w:color="auto" w:fill="FFFFFF"/>
+              </w:rPr>
+              <m:t>log</m:t>
+            </m:r>
+            <w:proofErr w:type="gramEnd"/>
+          </m:e>
+          <m:sub>
+            <m:r>
+              <w:rPr>
+                <w:rFonts w:ascii="Cambria Math" w:hAnsi="Cambria Math" w:cstheme="minorHAnsi"/>
+                <w:sz w:val="24"/>
+                <w:szCs w:val="24"/>
+                <w:shd w:val="clear" w:color="auto" w:fill="FFFFFF"/>
+              </w:rPr>
+              <m:t>2</m:t>
+            </m:r>
+          </m:sub>
+        </m:sSub>
+        <m:r>
+          <w:rPr>
+            <w:rFonts w:ascii="Cambria Math" w:hAnsi="Cambria Math" w:cstheme="minorHAnsi"/>
+            <w:sz w:val="24"/>
+            <w:szCs w:val="24"/>
+            <w:shd w:val="clear" w:color="auto" w:fill="FFFFFF"/>
+          </w:rPr>
+          <m:t>(n)</m:t>
+        </m:r>
+      </m:oMath>
+      <w:r>
+        <w:rPr>
+          <w:rFonts w:eastAsiaTheme="minorEastAsia" w:cstheme="minorHAnsi"/>
+          <w:sz w:val="24"/>
+          <w:szCs w:val="24"/>
+          <w:shd w:val="clear" w:color="auto" w:fill="FFFFFF"/>
+        </w:rPr>
+        <w:t>), protože se neprojdou všechny větve</w:t>
+      </w:r>
+      <w:r>
+        <w:rPr>
+          <w:rFonts w:eastAsiaTheme="minorEastAsia" w:cstheme="minorHAnsi"/>
+          <w:sz w:val="24"/>
+          <w:szCs w:val="24"/>
+          <w:shd w:val="clear" w:color="auto" w:fill="FFFFFF"/>
+        </w:rPr>
+        <w:t>.</w:t>
+      </w:r>
+    </w:p>
+    <w:p>
+      <w:pPr>
+        <w:rPr>
+          <w:rFonts w:eastAsiaTheme="minorEastAsia" w:cstheme="minorHAnsi"/>
+          <w:sz w:val="24"/>
+          <w:szCs w:val="24"/>
+          <w:shd w:val="clear" w:color="auto" w:fill="FFFFFF"/>
+        </w:rPr>
+      </w:pPr>
+      <w:r>
+        <w:rPr>
+          <w:rFonts w:eastAsiaTheme="minorEastAsia" w:cstheme="minorHAnsi"/>
+          <w:sz w:val="24"/>
+          <w:szCs w:val="24"/>
+          <w:shd w:val="clear" w:color="auto" w:fill="FFFFFF"/>
+        </w:rPr>
+        <w:t xml:space="preserve">Existuje i </w:t>
+      </w:r>
+      <w:proofErr w:type="spellStart"/>
+      <w:r>
+        <w:rPr>
+          <w:rFonts w:eastAsiaTheme="minorEastAsia" w:cstheme="minorHAnsi"/>
+          <w:sz w:val="24"/>
+          <w:szCs w:val="24"/>
+          <w:shd w:val="clear" w:color="auto" w:fill="FFFFFF"/>
+        </w:rPr>
+        <w:t>Unbalanced</w:t>
+      </w:r>
+      <w:proofErr w:type="spellEnd"/>
+      <w:r>
+        <w:rPr>
+          <w:rFonts w:eastAsiaTheme="minorEastAsia" w:cstheme="minorHAnsi"/>
+          <w:sz w:val="24"/>
+          <w:szCs w:val="24"/>
+          <w:shd w:val="clear" w:color="auto" w:fill="FFFFFF"/>
+        </w:rPr>
+        <w:t xml:space="preserve">: tam je </w:t>
+      </w:r>
+      <w:proofErr w:type="spellStart"/>
+      <w:r>
+        <w:rPr>
+          <w:rFonts w:eastAsiaTheme="minorEastAsia" w:cstheme="minorHAnsi"/>
+          <w:sz w:val="24"/>
+          <w:szCs w:val="24"/>
+          <w:shd w:val="clear" w:color="auto" w:fill="FFFFFF"/>
+        </w:rPr>
+        <w:t>root</w:t>
+      </w:r>
+      <w:proofErr w:type="spellEnd"/>
+      <w:r>
+        <w:rPr>
+          <w:rFonts w:eastAsiaTheme="minorEastAsia" w:cstheme="minorHAnsi"/>
+          <w:sz w:val="24"/>
+          <w:szCs w:val="24"/>
+          <w:shd w:val="clear" w:color="auto" w:fill="FFFFFF"/>
+        </w:rPr>
+        <w:t xml:space="preserve"> pořád stejný až do odstranění, ale hrozí, že budou všechny prvky na levou stranu všech prvků, což by znamenalo nejhorší případ časové </w:t>
+      </w:r>
+      <w:proofErr w:type="gramStart"/>
+      <w:r>
+        <w:rPr>
+          <w:rFonts w:eastAsiaTheme="minorEastAsia" w:cstheme="minorHAnsi"/>
+          <w:sz w:val="24"/>
+          <w:szCs w:val="24"/>
+          <w:shd w:val="clear" w:color="auto" w:fill="FFFFFF"/>
+        </w:rPr>
+        <w:t>složitosti O(n) u všech</w:t>
+      </w:r>
+      <w:proofErr w:type="gramEnd"/>
+      <w:r>
+        <w:rPr>
+          <w:rFonts w:eastAsiaTheme="minorEastAsia" w:cstheme="minorHAnsi"/>
+          <w:sz w:val="24"/>
+          <w:szCs w:val="24"/>
+          <w:shd w:val="clear" w:color="auto" w:fill="FFFFFF"/>
+        </w:rPr>
+        <w:t xml:space="preserve"> operací.</w:t>
+      </w:r>
+    </w:p>
+    <w:p>
+      <w:pPr>
+        <w:rPr>
+          <w:rFonts w:eastAsiaTheme="minorEastAsia" w:cstheme="minorHAnsi"/>
+          <w:sz w:val="24"/>
+          <w:szCs w:val="24"/>
+          <w:shd w:val="clear" w:color="auto" w:fill="FFFFFF"/>
+        </w:rPr>
+      </w:pPr>
+      <w:r>
+        <w:rPr>
+          <w:rFonts w:eastAsiaTheme="minorEastAsia" w:cstheme="minorHAnsi"/>
+          <w:sz w:val="24"/>
+          <w:szCs w:val="24"/>
+          <w:shd w:val="clear" w:color="auto" w:fill="FFFFFF"/>
+        </w:rPr>
+        <w:t xml:space="preserve">Proto se </w:t>
+      </w:r>
+      <w:proofErr w:type="spellStart"/>
+      <w:r>
+        <w:rPr>
+          <w:rFonts w:eastAsiaTheme="minorEastAsia" w:cstheme="minorHAnsi"/>
+          <w:sz w:val="24"/>
+          <w:szCs w:val="24"/>
+          <w:shd w:val="clear" w:color="auto" w:fill="FFFFFF"/>
+        </w:rPr>
+        <w:t>Balanced</w:t>
+      </w:r>
+      <w:proofErr w:type="spellEnd"/>
+      <w:r>
+        <w:rPr>
+          <w:rFonts w:eastAsiaTheme="minorEastAsia" w:cstheme="minorHAnsi"/>
+          <w:sz w:val="24"/>
+          <w:szCs w:val="24"/>
+          <w:shd w:val="clear" w:color="auto" w:fill="FFFFFF"/>
+        </w:rPr>
+        <w:t xml:space="preserve"> Binary </w:t>
+      </w:r>
+      <w:proofErr w:type="spellStart"/>
+      <w:r>
+        <w:rPr>
+          <w:rFonts w:eastAsiaTheme="minorEastAsia" w:cstheme="minorHAnsi"/>
+          <w:sz w:val="24"/>
+          <w:szCs w:val="24"/>
+          <w:shd w:val="clear" w:color="auto" w:fill="FFFFFF"/>
+        </w:rPr>
+        <w:t>seach</w:t>
+      </w:r>
+      <w:proofErr w:type="spellEnd"/>
+      <w:r>
+        <w:rPr>
+          <w:rFonts w:eastAsiaTheme="minorEastAsia" w:cstheme="minorHAnsi"/>
+          <w:sz w:val="24"/>
+          <w:szCs w:val="24"/>
+          <w:shd w:val="clear" w:color="auto" w:fill="FFFFFF"/>
+        </w:rPr>
+        <w:t xml:space="preserve"> </w:t>
+      </w:r>
+      <w:proofErr w:type="spellStart"/>
+      <w:r>
+        <w:rPr>
+          <w:rFonts w:eastAsiaTheme="minorEastAsia" w:cstheme="minorHAnsi"/>
+          <w:sz w:val="24"/>
+          <w:szCs w:val="24"/>
+          <w:shd w:val="clear" w:color="auto" w:fill="FFFFFF"/>
+        </w:rPr>
+        <w:t>tree</w:t>
+      </w:r>
+      <w:proofErr w:type="spellEnd"/>
+      <w:r>
+        <w:rPr>
+          <w:rFonts w:eastAsiaTheme="minorEastAsia" w:cstheme="minorHAnsi"/>
+          <w:sz w:val="24"/>
+          <w:szCs w:val="24"/>
+          <w:shd w:val="clear" w:color="auto" w:fill="FFFFFF"/>
+        </w:rPr>
+        <w:t xml:space="preserve"> snaží mít co nejméně </w:t>
+      </w:r>
+      <w:proofErr w:type="spellStart"/>
+      <w:r>
+        <w:rPr>
+          <w:rFonts w:eastAsiaTheme="minorEastAsia" w:cstheme="minorHAnsi"/>
+          <w:sz w:val="24"/>
+          <w:szCs w:val="24"/>
+          <w:shd w:val="clear" w:color="auto" w:fill="FFFFFF"/>
+        </w:rPr>
+        <w:t>levelů</w:t>
+      </w:r>
+      <w:proofErr w:type="spellEnd"/>
+      <w:r>
+        <w:rPr>
+          <w:rFonts w:eastAsiaTheme="minorEastAsia" w:cstheme="minorHAnsi"/>
+          <w:sz w:val="24"/>
+          <w:szCs w:val="24"/>
+          <w:shd w:val="clear" w:color="auto" w:fill="FFFFFF"/>
+        </w:rPr>
+        <w:t>. Dělá to pomocí rotací.</w:t>
+      </w:r>
+    </w:p>
+    <w:p>
+      <w:pPr>
+        <w:rPr>
+          <w:rFonts w:eastAsiaTheme="minorEastAsia" w:cstheme="minorHAnsi"/>
+          <w:sz w:val="24"/>
+          <w:szCs w:val="24"/>
+          <w:shd w:val="clear" w:color="auto" w:fill="FFFFFF"/>
+        </w:rPr>
+      </w:pPr>
+      <w:r>
+        <w:rPr>
+          <w:rFonts w:eastAsiaTheme="minorEastAsia" w:cstheme="minorHAnsi"/>
+          <w:sz w:val="24"/>
+          <w:szCs w:val="24"/>
+          <w:shd w:val="clear" w:color="auto" w:fill="FFFFFF"/>
+        </w:rPr>
+        <w:t>Příklad</w:t>
+      </w:r>
+    </w:p>
+    <w:p>
+      <w:pPr>
+        <w:rPr>
+          <w:rFonts w:eastAsiaTheme="minorEastAsia" w:cstheme="minorHAnsi"/>
+          <w:sz w:val="24"/>
+          <w:szCs w:val="24"/>
+          <w:shd w:val="clear" w:color="auto" w:fill="FFFFFF"/>
+        </w:rPr>
+      </w:pPr>
+      <w:r>
+        <w:rPr>
+          <w:noProof/>
           <w:lang w:eastAsia="cs-CZ"/>
         </w:rPr>
         <w:lastRenderedPageBreak/>
-        <w:t>Vyvážený binární vyhledávací strom</w:t>
-      </w:r>
-    </w:p>
-    <w:p>
-      <w:pPr>
-        <w:shd w:val="clear" w:color="auto" w:fill="FFFFFF"/>
-        <w:spacing w:before="100" w:beforeAutospacing="1" w:after="100" w:afterAutospacing="1" w:line="240" w:lineRule="auto"/>
-        <w:rPr>
-          <w:rFonts w:eastAsia="Times New Roman" w:cstheme="minorHAnsi"/>
-          <w:sz w:val="24"/>
-          <w:szCs w:val="24"/>
-          <w:lang w:eastAsia="cs-CZ"/>
-        </w:rPr>
-      </w:pPr>
-      <w:r>
-        <w:rPr>
-          <w:rFonts w:cstheme="minorHAnsi"/>
-          <w:noProof/>
-          <w:sz w:val="24"/>
-          <w:szCs w:val="24"/>
-          <w:lang w:eastAsia="cs-CZ"/>
-        </w:rPr>
         <w:drawing>
-          <wp:inline distT="0" distB="0" distL="0" distR="0" wp14:anchorId="51E94D50" wp14:editId="7E47DE5C">
-            <wp:extent cx="3156249" cy="1711756"/>
-            <wp:effectExtent l="0" t="0" r="6350" b="3175"/>
-            <wp:docPr id="9" name="Obrázek 9"/>
+          <wp:inline distT="0" distB="0" distL="0" distR="0" wp14:anchorId="2318FDFD" wp14:editId="46A6F972">
+            <wp:extent cx="2361156" cy="1177747"/>
+            <wp:effectExtent l="0" t="0" r="1270" b="3810"/>
+            <wp:docPr id="15" name="Obrázek 15"/>
             <wp:cNvGraphicFramePr>
               <a:graphicFrameLocks xmlns:a="http://schemas.openxmlformats.org/drawingml/2006/main" noChangeAspect="1"/>
             </wp:cNvGraphicFramePr>
@@ -3529,7 +4622,7 @@
                   <pic:spPr>
                     <a:xfrm>
                       <a:off x="0" y="0"/>
-                      <a:ext cx="3155435" cy="1711314"/>
+                      <a:ext cx="2359136" cy="1176739"/>
                     </a:xfrm>
                     <a:prstGeom prst="rect">
                       <a:avLst/>
@@ -3541,300 +4634,35 @@
           </wp:inline>
         </w:drawing>
       </w:r>
-    </w:p>
-    <w:p>
-      <w:pPr>
-        <w:rPr>
-          <w:rFonts w:cstheme="minorHAnsi"/>
-          <w:sz w:val="24"/>
-          <w:szCs w:val="24"/>
-        </w:rPr>
-      </w:pPr>
-    </w:p>
-    <w:p>
-      <w:pPr>
-        <w:rPr>
-          <w:rFonts w:cstheme="minorHAnsi"/>
-          <w:sz w:val="24"/>
-          <w:szCs w:val="24"/>
-          <w:shd w:val="clear" w:color="auto" w:fill="FFFFFF"/>
-        </w:rPr>
-      </w:pPr>
-      <w:r>
-        <w:rPr>
-          <w:rFonts w:cstheme="minorHAnsi"/>
-          <w:sz w:val="24"/>
-          <w:szCs w:val="24"/>
-          <w:shd w:val="clear" w:color="auto" w:fill="FFFFFF"/>
-        </w:rPr>
-        <w:t>Binární vyhledávací strom (anglicky nebo někdy také zkráceně BST jako </w:t>
-      </w:r>
-      <w:r>
-        <w:rPr>
-          <w:rStyle w:val="Siln"/>
-          <w:rFonts w:cstheme="minorHAnsi"/>
-          <w:b w:val="0"/>
-          <w:sz w:val="24"/>
-          <w:szCs w:val="24"/>
-          <w:shd w:val="clear" w:color="auto" w:fill="FFFFFF"/>
-        </w:rPr>
-        <w:t>B</w:t>
-      </w:r>
-      <w:r>
-        <w:rPr>
-          <w:rFonts w:cstheme="minorHAnsi"/>
-          <w:sz w:val="24"/>
-          <w:szCs w:val="24"/>
-          <w:shd w:val="clear" w:color="auto" w:fill="FFFFFF"/>
-        </w:rPr>
-        <w:t>inary </w:t>
-      </w:r>
-      <w:proofErr w:type="spellStart"/>
-      <w:r>
-        <w:rPr>
-          <w:rStyle w:val="Siln"/>
-          <w:rFonts w:cstheme="minorHAnsi"/>
-          <w:b w:val="0"/>
-          <w:sz w:val="24"/>
-          <w:szCs w:val="24"/>
-          <w:shd w:val="clear" w:color="auto" w:fill="FFFFFF"/>
-        </w:rPr>
-        <w:t>S</w:t>
-      </w:r>
-      <w:r>
-        <w:rPr>
-          <w:rFonts w:cstheme="minorHAnsi"/>
-          <w:sz w:val="24"/>
-          <w:szCs w:val="24"/>
-          <w:shd w:val="clear" w:color="auto" w:fill="FFFFFF"/>
-        </w:rPr>
-        <w:t>earch</w:t>
-      </w:r>
-      <w:proofErr w:type="spellEnd"/>
-      <w:r>
-        <w:rPr>
-          <w:rFonts w:cstheme="minorHAnsi"/>
-          <w:sz w:val="24"/>
-          <w:szCs w:val="24"/>
-          <w:shd w:val="clear" w:color="auto" w:fill="FFFFFF"/>
-        </w:rPr>
-        <w:t> </w:t>
-      </w:r>
-      <w:proofErr w:type="spellStart"/>
-      <w:r>
-        <w:rPr>
-          <w:rStyle w:val="Siln"/>
-          <w:rFonts w:cstheme="minorHAnsi"/>
-          <w:b w:val="0"/>
-          <w:sz w:val="24"/>
-          <w:szCs w:val="24"/>
-          <w:shd w:val="clear" w:color="auto" w:fill="FFFFFF"/>
-        </w:rPr>
-        <w:t>T</w:t>
-      </w:r>
-      <w:r>
-        <w:rPr>
-          <w:rFonts w:cstheme="minorHAnsi"/>
-          <w:sz w:val="24"/>
-          <w:szCs w:val="24"/>
-          <w:shd w:val="clear" w:color="auto" w:fill="FFFFFF"/>
-        </w:rPr>
-        <w:t>ree</w:t>
-      </w:r>
-      <w:proofErr w:type="spellEnd"/>
-      <w:r>
-        <w:rPr>
-          <w:rFonts w:cstheme="minorHAnsi"/>
-          <w:sz w:val="24"/>
-          <w:szCs w:val="24"/>
-          <w:shd w:val="clear" w:color="auto" w:fill="FFFFFF"/>
-        </w:rPr>
-        <w:t>) se již reálně používá pro efektivní práci s daty. Oproti haldě má přesně dané</w:t>
-      </w:r>
-      <w:r>
-        <w:rPr>
-          <w:rFonts w:cstheme="minorHAnsi"/>
-          <w:sz w:val="24"/>
-          <w:szCs w:val="24"/>
-          <w:shd w:val="clear" w:color="auto" w:fill="FFFFFF"/>
-        </w:rPr>
-        <w:t xml:space="preserve">, kde jaký prvek leží. </w:t>
-      </w:r>
-    </w:p>
-    <w:p>
-      <w:pPr>
-        <w:rPr>
-          <w:rFonts w:cstheme="minorHAnsi"/>
-          <w:sz w:val="24"/>
-          <w:szCs w:val="24"/>
-          <w:u w:val="single"/>
-          <w:shd w:val="clear" w:color="auto" w:fill="FFFFFF"/>
-        </w:rPr>
-      </w:pPr>
-      <w:r>
-        <w:rPr>
-          <w:rFonts w:cstheme="minorHAnsi"/>
-          <w:sz w:val="24"/>
-          <w:szCs w:val="24"/>
-          <w:u w:val="single"/>
-          <w:shd w:val="clear" w:color="auto" w:fill="FFFFFF"/>
-        </w:rPr>
-        <w:t>P</w:t>
-      </w:r>
-      <w:r>
-        <w:rPr>
-          <w:rStyle w:val="Siln"/>
-          <w:rFonts w:cstheme="minorHAnsi"/>
-          <w:b w:val="0"/>
-          <w:sz w:val="24"/>
-          <w:szCs w:val="24"/>
-          <w:u w:val="single"/>
-          <w:shd w:val="clear" w:color="auto" w:fill="FFFFFF"/>
-        </w:rPr>
-        <w:t>ravá větev</w:t>
-      </w:r>
-      <w:r>
-        <w:rPr>
-          <w:rFonts w:cstheme="minorHAnsi"/>
-          <w:sz w:val="24"/>
-          <w:szCs w:val="24"/>
-          <w:u w:val="single"/>
-          <w:shd w:val="clear" w:color="auto" w:fill="FFFFFF"/>
-        </w:rPr>
-        <w:t> vždy obsahuje prvky </w:t>
-      </w:r>
-      <w:r>
-        <w:rPr>
-          <w:rStyle w:val="Siln"/>
-          <w:rFonts w:cstheme="minorHAnsi"/>
-          <w:b w:val="0"/>
-          <w:sz w:val="24"/>
-          <w:szCs w:val="24"/>
-          <w:u w:val="single"/>
-          <w:shd w:val="clear" w:color="auto" w:fill="FFFFFF"/>
-        </w:rPr>
-        <w:t>větší než hodnota daného uzlu</w:t>
-      </w:r>
-      <w:r>
-        <w:rPr>
-          <w:rFonts w:cstheme="minorHAnsi"/>
-          <w:sz w:val="24"/>
-          <w:szCs w:val="24"/>
-          <w:u w:val="single"/>
-          <w:shd w:val="clear" w:color="auto" w:fill="FFFFFF"/>
-        </w:rPr>
-        <w:t>, </w:t>
-      </w:r>
-      <w:r>
-        <w:rPr>
-          <w:rStyle w:val="Siln"/>
-          <w:rFonts w:cstheme="minorHAnsi"/>
-          <w:b w:val="0"/>
-          <w:sz w:val="24"/>
-          <w:szCs w:val="24"/>
-          <w:u w:val="single"/>
-          <w:shd w:val="clear" w:color="auto" w:fill="FFFFFF"/>
-        </w:rPr>
-        <w:t>levá větev</w:t>
-      </w:r>
-      <w:r>
-        <w:rPr>
-          <w:rFonts w:cstheme="minorHAnsi"/>
-          <w:sz w:val="24"/>
-          <w:szCs w:val="24"/>
-          <w:u w:val="single"/>
-          <w:shd w:val="clear" w:color="auto" w:fill="FFFFFF"/>
-        </w:rPr>
-        <w:t> potom prvky </w:t>
-      </w:r>
-      <w:r>
-        <w:rPr>
-          <w:rStyle w:val="Siln"/>
-          <w:rFonts w:cstheme="minorHAnsi"/>
-          <w:b w:val="0"/>
-          <w:sz w:val="24"/>
-          <w:szCs w:val="24"/>
-          <w:u w:val="single"/>
-          <w:shd w:val="clear" w:color="auto" w:fill="FFFFFF"/>
-        </w:rPr>
-        <w:t>menší než hodnota daného uzlu</w:t>
-      </w:r>
-      <w:r>
-        <w:rPr>
-          <w:rFonts w:cstheme="minorHAnsi"/>
-          <w:sz w:val="24"/>
-          <w:szCs w:val="24"/>
-          <w:u w:val="single"/>
-          <w:shd w:val="clear" w:color="auto" w:fill="FFFFFF"/>
-        </w:rPr>
-        <w:t>.</w:t>
-      </w:r>
-    </w:p>
-    <w:p>
-      <w:pPr>
-        <w:rPr>
-          <w:rFonts w:cstheme="minorHAnsi"/>
-          <w:b/>
-          <w:bCs/>
-          <w:sz w:val="24"/>
-          <w:szCs w:val="24"/>
-          <w:shd w:val="clear" w:color="auto" w:fill="FED36B"/>
-        </w:rPr>
-      </w:pPr>
-      <w:r>
-        <w:rPr>
-          <w:rFonts w:cstheme="minorHAnsi"/>
-          <w:b/>
-          <w:bCs/>
-          <w:sz w:val="24"/>
-          <w:szCs w:val="24"/>
-          <w:shd w:val="clear" w:color="auto" w:fill="FED36B"/>
-        </w:rPr>
-        <w:t>Úplný binární strom (full)</w:t>
-      </w:r>
-    </w:p>
-    <w:p>
-      <w:pPr>
-        <w:rPr>
-          <w:rFonts w:cstheme="minorHAnsi"/>
-          <w:sz w:val="24"/>
-          <w:szCs w:val="24"/>
-          <w:u w:val="single"/>
-          <w:shd w:val="clear" w:color="auto" w:fill="FED36B"/>
-        </w:rPr>
-      </w:pPr>
-      <w:r>
-        <w:rPr>
-          <w:rFonts w:cstheme="minorHAnsi"/>
-          <w:sz w:val="24"/>
-          <w:szCs w:val="24"/>
-          <w:u w:val="single"/>
-          <w:shd w:val="clear" w:color="auto" w:fill="FED36B"/>
-        </w:rPr>
-        <w:t>každý vnitřní uzel má dva syny.</w:t>
-      </w:r>
-    </w:p>
-    <w:p>
-      <w:pPr>
-        <w:rPr>
-          <w:rFonts w:cstheme="minorHAnsi"/>
-          <w:sz w:val="24"/>
-          <w:szCs w:val="24"/>
-        </w:rPr>
-      </w:pPr>
-      <w:r>
-        <w:rPr>
-          <w:rFonts w:cstheme="minorHAnsi"/>
+      <w:r>
+        <w:rPr>
+          <w:rFonts w:eastAsiaTheme="minorEastAsia" w:cstheme="minorHAnsi"/>
+          <w:sz w:val="24"/>
+          <w:szCs w:val="24"/>
+          <w:shd w:val="clear" w:color="auto" w:fill="FFFFFF"/>
+        </w:rPr>
+        <w:t xml:space="preserve"> </w:t>
+      </w:r>
+    </w:p>
+    <w:p>
+      <w:pPr>
+        <w:rPr>
+          <w:rFonts w:eastAsiaTheme="minorEastAsia" w:cstheme="minorHAnsi"/>
+          <w:sz w:val="24"/>
+          <w:szCs w:val="24"/>
+          <w:shd w:val="clear" w:color="auto" w:fill="FFFFFF"/>
+        </w:rPr>
+      </w:pPr>
+      <w:r>
+        <w:rPr>
           <w:noProof/>
-          <w:sz w:val="24"/>
-          <w:szCs w:val="24"/>
           <w:lang w:eastAsia="cs-CZ"/>
         </w:rPr>
         <w:drawing>
-          <wp:inline distT="0" distB="0" distL="0" distR="0" wp14:anchorId="262A69A2" wp14:editId="44232938">
-            <wp:extent cx="2640787" cy="2118955"/>
-            <wp:effectExtent l="0" t="0" r="7620" b="0"/>
-            <wp:docPr id="10" name="Obrázek 10"/>
+          <wp:inline distT="0" distB="0" distL="0" distR="0" wp14:anchorId="02DF3997" wp14:editId="499D809D">
+            <wp:extent cx="2350509" cy="1645920"/>
+            <wp:effectExtent l="0" t="0" r="0" b="0"/>
+            <wp:docPr id="16" name="Obrázek 16"/>
             <wp:cNvGraphicFramePr>
               <a:graphicFrameLocks xmlns:a="http://schemas.openxmlformats.org/drawingml/2006/main" noChangeAspect="1"/>
             </wp:cNvGraphicFramePr>
@@ -3854,7 +4682,7 @@
                   <pic:spPr>
                     <a:xfrm>
                       <a:off x="0" y="0"/>
-                      <a:ext cx="2640472" cy="2118702"/>
+                      <a:ext cx="2351798" cy="1646822"/>
                     </a:xfrm>
                     <a:prstGeom prst="rect">
                       <a:avLst/>
@@ -3870,146 +4698,41 @@
     <w:p>
       <w:pPr>
         <w:rPr>
-          <w:rFonts w:cstheme="minorHAnsi"/>
-          <w:b/>
-          <w:bCs/>
-          <w:sz w:val="24"/>
-          <w:szCs w:val="24"/>
-          <w:shd w:val="clear" w:color="auto" w:fill="FED36B"/>
-        </w:rPr>
-      </w:pPr>
-      <w:r>
-        <w:rPr>
-          <w:rFonts w:cstheme="minorHAnsi"/>
-          <w:b/>
-          <w:bCs/>
-          <w:sz w:val="24"/>
-          <w:szCs w:val="24"/>
-          <w:shd w:val="clear" w:color="auto" w:fill="FED36B"/>
-        </w:rPr>
-        <w:t> Plný binární strom</w:t>
-      </w:r>
-      <w:r>
-        <w:rPr>
-          <w:rFonts w:cstheme="minorHAnsi"/>
-          <w:b/>
-          <w:bCs/>
-          <w:sz w:val="24"/>
-          <w:szCs w:val="24"/>
-          <w:shd w:val="clear" w:color="auto" w:fill="FED36B"/>
-        </w:rPr>
-        <w:t xml:space="preserve"> (</w:t>
-      </w:r>
-      <w:proofErr w:type="spellStart"/>
-      <w:r>
-        <w:rPr>
-          <w:rFonts w:cstheme="minorHAnsi"/>
-          <w:b/>
-          <w:bCs/>
-          <w:sz w:val="24"/>
-          <w:szCs w:val="24"/>
-          <w:shd w:val="clear" w:color="auto" w:fill="FED36B"/>
-        </w:rPr>
-        <w:t>complete</w:t>
-      </w:r>
-      <w:proofErr w:type="spellEnd"/>
-      <w:r>
-        <w:rPr>
-          <w:rFonts w:cstheme="minorHAnsi"/>
-          <w:b/>
-          <w:bCs/>
-          <w:sz w:val="24"/>
-          <w:szCs w:val="24"/>
-          <w:shd w:val="clear" w:color="auto" w:fill="FED36B"/>
-        </w:rPr>
-        <w:t>)</w:t>
-      </w:r>
-    </w:p>
-    <w:p>
-      <w:pPr>
-        <w:rPr>
-          <w:rFonts w:cstheme="minorHAnsi"/>
-          <w:sz w:val="24"/>
-          <w:szCs w:val="24"/>
-          <w:u w:val="single"/>
-          <w:shd w:val="clear" w:color="auto" w:fill="FED36B"/>
-        </w:rPr>
-      </w:pPr>
-      <w:r>
-        <w:rPr>
-          <w:rFonts w:cstheme="minorHAnsi"/>
-          <w:sz w:val="24"/>
-          <w:szCs w:val="24"/>
-          <w:u w:val="single"/>
-          <w:shd w:val="clear" w:color="auto" w:fill="FED36B"/>
-        </w:rPr>
-        <w:t>Jeho úrovně jsou plně zaplněné, až na poslední</w:t>
-      </w:r>
-      <w:r>
-        <w:rPr>
-          <w:rFonts w:cstheme="minorHAnsi"/>
-          <w:sz w:val="24"/>
-          <w:szCs w:val="24"/>
-          <w:u w:val="single"/>
-          <w:shd w:val="clear" w:color="auto" w:fill="FED36B"/>
-        </w:rPr>
-        <w:t xml:space="preserve">, ale ta se musí plnit z leva do </w:t>
-      </w:r>
-      <w:proofErr w:type="spellStart"/>
-      <w:r>
-        <w:rPr>
-          <w:rFonts w:cstheme="minorHAnsi"/>
-          <w:sz w:val="24"/>
-          <w:szCs w:val="24"/>
-          <w:u w:val="single"/>
-          <w:shd w:val="clear" w:color="auto" w:fill="FED36B"/>
-        </w:rPr>
-        <w:t>prava</w:t>
-      </w:r>
-      <w:proofErr w:type="spellEnd"/>
-      <w:r>
-        <w:rPr>
-          <w:rFonts w:cstheme="minorHAnsi"/>
-          <w:sz w:val="24"/>
-          <w:szCs w:val="24"/>
-          <w:u w:val="single"/>
-          <w:shd w:val="clear" w:color="auto" w:fill="FED36B"/>
-        </w:rPr>
-        <w:t xml:space="preserve"> bez vynechání</w:t>
-      </w:r>
-      <w:r>
-        <w:rPr>
-          <w:rFonts w:cstheme="minorHAnsi"/>
-          <w:sz w:val="24"/>
-          <w:szCs w:val="24"/>
-          <w:u w:val="single"/>
-          <w:shd w:val="clear" w:color="auto" w:fill="FED36B"/>
-        </w:rPr>
-        <w:t>. Není žádné prázdné místo.</w:t>
-      </w:r>
-    </w:p>
-    <w:p>
-      <w:pPr>
-        <w:rPr>
-          <w:rFonts w:cstheme="minorHAnsi"/>
-          <w:sz w:val="24"/>
-          <w:szCs w:val="24"/>
-        </w:rPr>
-      </w:pPr>
-      <w:r>
-        <w:rPr>
-          <w:rFonts w:cstheme="minorHAnsi"/>
+          <w:rFonts w:eastAsiaTheme="minorEastAsia" w:cstheme="minorHAnsi"/>
+          <w:sz w:val="24"/>
+          <w:szCs w:val="24"/>
+          <w:shd w:val="clear" w:color="auto" w:fill="FFFFFF"/>
+        </w:rPr>
+      </w:pPr>
+      <w:r>
+        <w:rPr>
+          <w:rFonts w:eastAsiaTheme="minorEastAsia" w:cstheme="minorHAnsi"/>
+          <w:sz w:val="24"/>
+          <w:szCs w:val="24"/>
+          <w:shd w:val="clear" w:color="auto" w:fill="FFFFFF"/>
+        </w:rPr>
+        <w:t>Rotace do leva</w:t>
+      </w:r>
+    </w:p>
+    <w:p>
+      <w:pPr>
+        <w:rPr>
+          <w:rFonts w:cstheme="minorHAnsi"/>
+          <w:sz w:val="24"/>
+          <w:szCs w:val="24"/>
+          <w:shd w:val="clear" w:color="auto" w:fill="FFFFFF"/>
+        </w:rPr>
+      </w:pPr>
+      <w:r>
+        <w:rPr>
           <w:noProof/>
-          <w:sz w:val="24"/>
-          <w:szCs w:val="24"/>
-          <w:lang w:eastAsia="cs-CZ"/>
-        </w:rPr>
-        <w:lastRenderedPageBreak/>
+          <w:lang w:eastAsia="cs-CZ"/>
+        </w:rPr>
         <w:drawing>
-          <wp:inline distT="0" distB="0" distL="0" distR="0" wp14:anchorId="13F11A1F" wp14:editId="2383C366">
-            <wp:extent cx="2286000" cy="1943100"/>
-            <wp:effectExtent l="0" t="0" r="0" b="0"/>
-            <wp:docPr id="12" name="Obrázek 12"/>
+          <wp:inline distT="0" distB="0" distL="0" distR="0" wp14:anchorId="3D03F862" wp14:editId="6842C260">
+            <wp:extent cx="2830982" cy="1412096"/>
+            <wp:effectExtent l="0" t="0" r="7620" b="0"/>
+            <wp:docPr id="6" name="Obrázek 6"/>
             <wp:cNvGraphicFramePr>
               <a:graphicFrameLocks xmlns:a="http://schemas.openxmlformats.org/drawingml/2006/main" noChangeAspect="1"/>
             </wp:cNvGraphicFramePr>
@@ -4029,7 +4752,7 @@
                   <pic:spPr>
                     <a:xfrm>
                       <a:off x="0" y="0"/>
-                      <a:ext cx="2286000" cy="1943100"/>
+                      <a:ext cx="2845838" cy="1419506"/>
                     </a:xfrm>
                     <a:prstGeom prst="rect">
                       <a:avLst/>
@@ -4041,6 +4764,66 @@
           </wp:inline>
         </w:drawing>
       </w:r>
+    </w:p>
+    <w:p>
+      <w:pPr>
+        <w:rPr>
+          <w:rFonts w:cstheme="minorHAnsi"/>
+          <w:b/>
+          <w:sz w:val="24"/>
+          <w:szCs w:val="24"/>
+          <w:shd w:val="clear" w:color="auto" w:fill="FFFFFF"/>
+        </w:rPr>
+      </w:pPr>
+    </w:p>
+    <w:p>
+      <w:pPr>
+        <w:rPr>
+          <w:rFonts w:cstheme="minorHAnsi"/>
+          <w:b/>
+          <w:sz w:val="24"/>
+          <w:szCs w:val="24"/>
+          <w:shd w:val="clear" w:color="auto" w:fill="FFFFFF"/>
+        </w:rPr>
+      </w:pPr>
+      <w:r>
+        <w:rPr>
+          <w:rFonts w:cstheme="minorHAnsi"/>
+          <w:b/>
+          <w:sz w:val="24"/>
+          <w:szCs w:val="24"/>
+          <w:shd w:val="clear" w:color="auto" w:fill="FFFFFF"/>
+        </w:rPr>
+        <w:t xml:space="preserve">Úplný binární strom (full) </w:t>
+      </w:r>
+    </w:p>
+    <w:p>
+      <w:pPr>
+        <w:rPr>
+          <w:rFonts w:cstheme="minorHAnsi"/>
+          <w:sz w:val="24"/>
+          <w:szCs w:val="24"/>
+          <w:shd w:val="clear" w:color="auto" w:fill="FFFFFF"/>
+        </w:rPr>
+      </w:pPr>
+      <w:r>
+        <w:rPr>
+          <w:rFonts w:cstheme="minorHAnsi"/>
+          <w:sz w:val="24"/>
+          <w:szCs w:val="24"/>
+          <w:shd w:val="clear" w:color="auto" w:fill="FFFFFF"/>
+        </w:rPr>
+        <w:t>každý vnitřní uzel má dva syny.</w:t>
+      </w:r>
+    </w:p>
+    <w:p>
+      <w:pPr>
+        <w:rPr>
+          <w:rFonts w:cstheme="minorHAnsi"/>
+          <w:sz w:val="24"/>
+          <w:szCs w:val="24"/>
+        </w:rPr>
+      </w:pPr>
       <w:r>
         <w:rPr>
           <w:rFonts w:cstheme="minorHAnsi"/>
@@ -4050,10 +4833,10 @@
           <w:lang w:eastAsia="cs-CZ"/>
         </w:rPr>
         <w:drawing>
-          <wp:inline distT="0" distB="0" distL="0" distR="0" wp14:anchorId="10EBD302" wp14:editId="420ABAFC">
-            <wp:extent cx="3162300" cy="2428875"/>
-            <wp:effectExtent l="0" t="0" r="0" b="9525"/>
-            <wp:docPr id="13" name="Obrázek 13"/>
+          <wp:inline distT="0" distB="0" distL="0" distR="0" wp14:anchorId="262A69A2" wp14:editId="44232938">
+            <wp:extent cx="2640787" cy="2118955"/>
+            <wp:effectExtent l="0" t="0" r="7620" b="0"/>
+            <wp:docPr id="10" name="Obrázek 10"/>
             <wp:cNvGraphicFramePr>
               <a:graphicFrameLocks xmlns:a="http://schemas.openxmlformats.org/drawingml/2006/main" noChangeAspect="1"/>
             </wp:cNvGraphicFramePr>
@@ -4073,7 +4856,7 @@
                   <pic:spPr>
                     <a:xfrm>
                       <a:off x="0" y="0"/>
-                      <a:ext cx="3162300" cy="2428875"/>
+                      <a:ext cx="2640472" cy="2118702"/>
                     </a:xfrm>
                     <a:prstGeom prst="rect">
                       <a:avLst/>
@@ -4090,48 +4873,58 @@
       <w:pPr>
         <w:rPr>
           <w:rFonts w:cstheme="minorHAnsi"/>
-          <w:b/>
-          <w:sz w:val="24"/>
-          <w:szCs w:val="24"/>
-        </w:rPr>
-      </w:pPr>
-      <w:r>
-        <w:rPr>
-          <w:rFonts w:cstheme="minorHAnsi"/>
-          <w:b/>
-          <w:sz w:val="24"/>
-          <w:szCs w:val="24"/>
-        </w:rPr>
-        <w:t>Perfektní</w:t>
-      </w:r>
-      <w:r>
-        <w:rPr>
-          <w:rFonts w:cstheme="minorHAnsi"/>
-          <w:b/>
-          <w:sz w:val="24"/>
-          <w:szCs w:val="24"/>
-        </w:rPr>
-        <w:t xml:space="preserve"> binární strom (</w:t>
-      </w:r>
-      <w:proofErr w:type="spellStart"/>
-      <w:r>
-        <w:rPr>
-          <w:rFonts w:cstheme="minorHAnsi"/>
-          <w:b/>
-          <w:sz w:val="24"/>
-          <w:szCs w:val="24"/>
-        </w:rPr>
-        <w:t>Perfect</w:t>
-      </w:r>
-      <w:proofErr w:type="spellEnd"/>
-      <w:r>
-        <w:rPr>
-          <w:rFonts w:cstheme="minorHAnsi"/>
-          <w:b/>
-          <w:sz w:val="24"/>
-          <w:szCs w:val="24"/>
-        </w:rPr>
-        <w:t>)</w:t>
+          <w:sz w:val="24"/>
+          <w:szCs w:val="24"/>
+        </w:rPr>
+      </w:pPr>
+    </w:p>
+    <w:p>
+      <w:pPr>
+        <w:rPr>
+          <w:rFonts w:cstheme="minorHAnsi"/>
+          <w:sz w:val="24"/>
+          <w:szCs w:val="24"/>
+        </w:rPr>
+      </w:pPr>
+    </w:p>
+    <w:p>
+      <w:pPr>
+        <w:rPr>
+          <w:rFonts w:cstheme="minorHAnsi"/>
+          <w:b/>
+          <w:sz w:val="24"/>
+          <w:szCs w:val="24"/>
+        </w:rPr>
+      </w:pPr>
+      <w:r>
+        <w:rPr>
+          <w:rFonts w:cstheme="minorHAnsi"/>
+          <w:b/>
+          <w:sz w:val="24"/>
+          <w:szCs w:val="24"/>
+        </w:rPr>
+        <w:lastRenderedPageBreak/>
+        <w:t>Plný binární strom (</w:t>
+      </w:r>
+      <w:proofErr w:type="spellStart"/>
+      <w:r>
+        <w:rPr>
+          <w:rFonts w:cstheme="minorHAnsi"/>
+          <w:b/>
+          <w:sz w:val="24"/>
+          <w:szCs w:val="24"/>
+        </w:rPr>
+        <w:t>complete</w:t>
+      </w:r>
+      <w:proofErr w:type="spellEnd"/>
+      <w:r>
+        <w:rPr>
+          <w:rFonts w:cstheme="minorHAnsi"/>
+          <w:b/>
+          <w:sz w:val="24"/>
+          <w:szCs w:val="24"/>
+        </w:rPr>
+        <w:t xml:space="preserve">) </w:t>
       </w:r>
     </w:p>
     <w:p>
@@ -4150,9 +4943,9 @@
           <w:szCs w:val="24"/>
           <w:u w:val="single"/>
         </w:rPr>
-        <w:t xml:space="preserve">Všechny listy jsou na stejné úrovni a </w:t>
-      </w:r>
-      <w:proofErr w:type="gramStart"/>
+        <w:t xml:space="preserve">Jeho úrovně jsou plně zaplněné, až na poslední, ale ta se musí plnit z leva do </w:t>
+      </w:r>
+      <w:proofErr w:type="spellStart"/>
       <w:r>
         <w:rPr>
           <w:rFonts w:cstheme="minorHAnsi"/>
@@ -4160,9 +4953,9 @@
           <w:szCs w:val="24"/>
           <w:u w:val="single"/>
         </w:rPr>
-        <w:t>musí</w:t>
-      </w:r>
-      <w:proofErr w:type="gramEnd"/>
+        <w:t>prava</w:t>
+      </w:r>
+      <w:proofErr w:type="spellEnd"/>
       <w:r>
         <w:rPr>
           <w:rFonts w:cstheme="minorHAnsi"/>
@@ -4170,36 +4963,7 @@
           <w:szCs w:val="24"/>
           <w:u w:val="single"/>
         </w:rPr>
-        <w:t xml:space="preserve"> být celá vyplněna</w:t>
-      </w:r>
-      <w:r>
-        <w:rPr>
-          <w:rFonts w:cstheme="minorHAnsi"/>
-          <w:sz w:val="24"/>
-          <w:szCs w:val="24"/>
-          <w:u w:val="single"/>
-        </w:rPr>
-        <w:t xml:space="preserve"> v předchozích úrovních </w:t>
-      </w:r>
-      <w:proofErr w:type="gramStart"/>
-      <w:r>
-        <w:rPr>
-          <w:rFonts w:cstheme="minorHAnsi"/>
-          <w:sz w:val="24"/>
-          <w:szCs w:val="24"/>
-          <w:u w:val="single"/>
-        </w:rPr>
-        <w:t>nesmí</w:t>
-      </w:r>
-      <w:proofErr w:type="gramEnd"/>
-      <w:r>
-        <w:rPr>
-          <w:rFonts w:cstheme="minorHAnsi"/>
-          <w:sz w:val="24"/>
-          <w:szCs w:val="24"/>
-          <w:u w:val="single"/>
-        </w:rPr>
-        <w:t xml:space="preserve"> být volné místo</w:t>
+        <w:t xml:space="preserve"> bez vynechání. Není žádné prázdné místo.</w:t>
       </w:r>
     </w:p>
     <w:p>
@@ -4219,10 +4983,10 @@
           <w:lang w:eastAsia="cs-CZ"/>
         </w:rPr>
         <w:drawing>
-          <wp:inline distT="0" distB="0" distL="0" distR="0" wp14:anchorId="30B4256C" wp14:editId="0A0C6BD7">
-            <wp:extent cx="2543175" cy="1971675"/>
-            <wp:effectExtent l="0" t="0" r="9525" b="9525"/>
-            <wp:docPr id="14" name="Obrázek 14"/>
+          <wp:inline distT="0" distB="0" distL="0" distR="0" wp14:anchorId="13F11A1F" wp14:editId="2383C366">
+            <wp:extent cx="2286000" cy="1943100"/>
+            <wp:effectExtent l="0" t="0" r="0" b="0"/>
+            <wp:docPr id="12" name="Obrázek 12"/>
             <wp:cNvGraphicFramePr>
               <a:graphicFrameLocks xmlns:a="http://schemas.openxmlformats.org/drawingml/2006/main" noChangeAspect="1"/>
             </wp:cNvGraphicFramePr>
@@ -4242,7 +5006,7 @@
                   <pic:spPr>
                     <a:xfrm>
                       <a:off x="0" y="0"/>
-                      <a:ext cx="2543175" cy="1971675"/>
+                      <a:ext cx="2286000" cy="1943100"/>
                     </a:xfrm>
                     <a:prstGeom prst="rect">
                       <a:avLst/>
@@ -4254,73 +5018,6 @@
           </wp:inline>
         </w:drawing>
       </w:r>
-    </w:p>
-    <w:p>
-      <w:pPr>
-        <w:rPr>
-          <w:rFonts w:cstheme="minorHAnsi"/>
-          <w:b/>
-          <w:sz w:val="24"/>
-          <w:szCs w:val="24"/>
-        </w:rPr>
-      </w:pPr>
-      <w:r>
-        <w:rPr>
-          <w:rFonts w:cstheme="minorHAnsi"/>
-          <w:b/>
-          <w:sz w:val="24"/>
-          <w:szCs w:val="24"/>
-        </w:rPr>
-        <w:t>B-strom</w:t>
-      </w:r>
-    </w:p>
-    <w:p>
-      <w:pPr>
-        <w:rPr>
-          <w:rFonts w:cstheme="minorHAnsi"/>
-          <w:sz w:val="24"/>
-          <w:szCs w:val="24"/>
-          <w:shd w:val="clear" w:color="auto" w:fill="FFFFFF"/>
-        </w:rPr>
-      </w:pPr>
-      <w:r>
-        <w:rPr>
-          <w:rFonts w:cstheme="minorHAnsi"/>
-          <w:sz w:val="24"/>
-          <w:szCs w:val="24"/>
-          <w:shd w:val="clear" w:color="auto" w:fill="FFFFFF"/>
-        </w:rPr>
-        <w:t>B-stromy se od většiny ostatních stromů liší v tom, že v jejich uzlech lze uložit </w:t>
-      </w:r>
-      <w:r>
-        <w:rPr>
-          <w:rStyle w:val="Siln"/>
-          <w:rFonts w:cstheme="minorHAnsi"/>
-          <w:b w:val="0"/>
-          <w:sz w:val="24"/>
-          <w:szCs w:val="24"/>
-          <w:shd w:val="clear" w:color="auto" w:fill="FFFFFF"/>
-        </w:rPr>
-        <w:t>více než jeden prvek</w:t>
-      </w:r>
-      <w:r>
-        <w:rPr>
-          <w:rFonts w:cstheme="minorHAnsi"/>
-          <w:sz w:val="24"/>
-          <w:szCs w:val="24"/>
-          <w:shd w:val="clear" w:color="auto" w:fill="FFFFFF"/>
-        </w:rPr>
-        <w:t>. Byly vytvořeny zejména pro efektivní využití na pevných discích, kdy lze v jednom kroku pracovat s více prvky najednou. Pro tuto vlastnost jsou často prakticky využívány v databázových systémech. Co se týká časové složitosti, tak vycházejí stejně jako binární stromy.</w:t>
-      </w:r>
-    </w:p>
-    <w:p>
-      <w:pPr>
-        <w:rPr>
-          <w:rFonts w:cstheme="minorHAnsi"/>
-          <w:sz w:val="24"/>
-          <w:szCs w:val="24"/>
-        </w:rPr>
-      </w:pPr>
       <w:r>
         <w:rPr>
           <w:rFonts w:cstheme="minorHAnsi"/>
@@ -4330,10 +5027,10 @@
           <w:lang w:eastAsia="cs-CZ"/>
         </w:rPr>
         <w:drawing>
-          <wp:inline distT="0" distB="0" distL="0" distR="0" wp14:anchorId="1991D526" wp14:editId="0AAAD592">
-            <wp:extent cx="4133088" cy="1414460"/>
-            <wp:effectExtent l="0" t="0" r="1270" b="0"/>
-            <wp:docPr id="11" name="Obrázek 11"/>
+          <wp:inline distT="0" distB="0" distL="0" distR="0" wp14:anchorId="10EBD302" wp14:editId="420ABAFC">
+            <wp:extent cx="3162300" cy="2428875"/>
+            <wp:effectExtent l="0" t="0" r="0" b="9525"/>
+            <wp:docPr id="13" name="Obrázek 13"/>
             <wp:cNvGraphicFramePr>
               <a:graphicFrameLocks xmlns:a="http://schemas.openxmlformats.org/drawingml/2006/main" noChangeAspect="1"/>
             </wp:cNvGraphicFramePr>
@@ -4353,7 +5050,7 @@
                   <pic:spPr>
                     <a:xfrm>
                       <a:off x="0" y="0"/>
-                      <a:ext cx="4140846" cy="1417115"/>
+                      <a:ext cx="3162300" cy="2428875"/>
                     </a:xfrm>
                     <a:prstGeom prst="rect">
                       <a:avLst/>
@@ -4382,183 +5079,104 @@
           <w:sz w:val="24"/>
           <w:szCs w:val="24"/>
         </w:rPr>
-        <w:lastRenderedPageBreak/>
-        <w:t>Výhoda</w:t>
-      </w:r>
-    </w:p>
-    <w:p>
-      <w:pPr>
-        <w:rPr>
-          <w:rFonts w:cstheme="minorHAnsi"/>
-          <w:sz w:val="24"/>
-          <w:szCs w:val="24"/>
-        </w:rPr>
-      </w:pPr>
-      <w:r>
-        <w:rPr>
-          <w:rFonts w:cstheme="minorHAnsi"/>
-          <w:sz w:val="24"/>
-          <w:szCs w:val="24"/>
-        </w:rPr>
-        <w:t>Dá se setřídit podle potřeb</w:t>
-      </w:r>
-      <w:r>
-        <w:rPr>
-          <w:rFonts w:cstheme="minorHAnsi"/>
-          <w:sz w:val="24"/>
-          <w:szCs w:val="24"/>
-        </w:rPr>
-        <w:t>, a proto se v něm dá rychleji hledat než v </w:t>
-      </w:r>
-      <w:proofErr w:type="spellStart"/>
-      <w:r>
-        <w:rPr>
-          <w:rFonts w:cstheme="minorHAnsi"/>
-          <w:sz w:val="24"/>
-          <w:szCs w:val="24"/>
-        </w:rPr>
-        <w:t>linked</w:t>
-      </w:r>
-      <w:proofErr w:type="spellEnd"/>
-      <w:r>
-        <w:rPr>
-          <w:rFonts w:cstheme="minorHAnsi"/>
-          <w:sz w:val="24"/>
-          <w:szCs w:val="24"/>
-        </w:rPr>
-        <w:t xml:space="preserve"> listu</w:t>
-      </w:r>
-    </w:p>
-    <w:p>
-      <w:pPr>
-        <w:rPr>
-          <w:rFonts w:cstheme="minorHAnsi"/>
-          <w:sz w:val="24"/>
-          <w:szCs w:val="24"/>
-        </w:rPr>
-      </w:pPr>
-      <w:r>
-        <w:rPr>
-          <w:rFonts w:cstheme="minorHAnsi"/>
-          <w:sz w:val="24"/>
-          <w:szCs w:val="24"/>
-        </w:rPr>
-        <w:t>Pokud je podle pravidel binárního stromu</w:t>
-      </w:r>
-    </w:p>
-    <w:p>
-      <w:pPr>
-        <w:pStyle w:val="Odstavecseseznamem"/>
-        <w:numPr>
-          <w:ilvl w:val="0"/>
-          <w:numId w:val="11"/>
-        </w:numPr>
-        <w:rPr>
-          <w:rFonts w:cstheme="minorHAnsi"/>
-          <w:sz w:val="24"/>
-          <w:szCs w:val="24"/>
-        </w:rPr>
-      </w:pPr>
-      <w:r>
-        <w:rPr>
-          <w:rFonts w:cstheme="minorHAnsi"/>
-          <w:sz w:val="24"/>
-          <w:szCs w:val="24"/>
-        </w:rPr>
-        <w:t xml:space="preserve">Každý uzel má nanejvýš dva následníky - levého a pravého. </w:t>
-      </w:r>
-    </w:p>
-    <w:p>
-      <w:pPr>
-        <w:pStyle w:val="Odstavecseseznamem"/>
-        <w:numPr>
-          <w:ilvl w:val="0"/>
-          <w:numId w:val="11"/>
-        </w:numPr>
-        <w:rPr>
-          <w:rFonts w:cstheme="minorHAnsi"/>
-          <w:sz w:val="24"/>
-          <w:szCs w:val="24"/>
-        </w:rPr>
-      </w:pPr>
-      <w:r>
-        <w:rPr>
-          <w:rFonts w:cstheme="minorHAnsi"/>
-          <w:sz w:val="24"/>
-          <w:szCs w:val="24"/>
-        </w:rPr>
-        <w:t xml:space="preserve">Každému uzlu je přiřazen určitý klíč. Podle hodnot těchto klíčů jsou uzly uspořádány. </w:t>
-      </w:r>
-    </w:p>
-    <w:p>
-      <w:pPr>
-        <w:pStyle w:val="Odstavecseseznamem"/>
-        <w:numPr>
-          <w:ilvl w:val="0"/>
-          <w:numId w:val="11"/>
-        </w:numPr>
-        <w:rPr>
-          <w:rFonts w:cstheme="minorHAnsi"/>
-          <w:sz w:val="24"/>
-          <w:szCs w:val="24"/>
-        </w:rPr>
-      </w:pPr>
-      <w:r>
-        <w:rPr>
-          <w:rFonts w:cstheme="minorHAnsi"/>
-          <w:sz w:val="24"/>
-          <w:szCs w:val="24"/>
-        </w:rPr>
-        <w:t xml:space="preserve">Levý podstrom uzlu obsahuje pouze klíče menší než je klíč tohoto uzlu. </w:t>
-      </w:r>
-    </w:p>
-    <w:p>
-      <w:pPr>
-        <w:pStyle w:val="Odstavecseseznamem"/>
-        <w:numPr>
-          <w:ilvl w:val="0"/>
-          <w:numId w:val="11"/>
-        </w:numPr>
-        <w:rPr>
-          <w:rFonts w:cstheme="minorHAnsi"/>
-          <w:sz w:val="24"/>
-          <w:szCs w:val="24"/>
-        </w:rPr>
-      </w:pPr>
-      <w:r>
-        <w:rPr>
-          <w:rFonts w:cstheme="minorHAnsi"/>
-          <w:sz w:val="24"/>
-          <w:szCs w:val="24"/>
-        </w:rPr>
-        <w:t>Pravý podstrom uzlu obsahuje pouze klíče větší než je klíč tohoto uzlu.</w:t>
-      </w:r>
-    </w:p>
-    <w:p>
-      <w:pPr>
-        <w:rPr>
-          <w:rFonts w:cstheme="minorHAnsi"/>
-          <w:sz w:val="24"/>
-          <w:szCs w:val="24"/>
-        </w:rPr>
-      </w:pPr>
-      <w:proofErr w:type="spellStart"/>
-      <w:r>
-        <w:rPr>
-          <w:rFonts w:cstheme="minorHAnsi"/>
-          <w:sz w:val="24"/>
-          <w:szCs w:val="24"/>
-        </w:rPr>
-        <w:t>LinkedList</w:t>
-      </w:r>
-      <w:proofErr w:type="spellEnd"/>
-      <w:r>
-        <w:rPr>
-          <w:rFonts w:cstheme="minorHAnsi"/>
-          <w:sz w:val="24"/>
-          <w:szCs w:val="24"/>
-        </w:rPr>
-        <w:t xml:space="preserve">: </w:t>
+        <w:t>Perfektní</w:t>
+      </w:r>
+      <w:r>
+        <w:rPr>
+          <w:rFonts w:cstheme="minorHAnsi"/>
+          <w:b/>
+          <w:sz w:val="24"/>
+          <w:szCs w:val="24"/>
+        </w:rPr>
+        <w:t xml:space="preserve"> binární strom (</w:t>
+      </w:r>
+      <w:proofErr w:type="spellStart"/>
+      <w:r>
+        <w:rPr>
+          <w:rFonts w:cstheme="minorHAnsi"/>
+          <w:b/>
+          <w:sz w:val="24"/>
+          <w:szCs w:val="24"/>
+        </w:rPr>
+        <w:t>Perfect</w:t>
+      </w:r>
+      <w:proofErr w:type="spellEnd"/>
+      <w:r>
+        <w:rPr>
+          <w:rFonts w:cstheme="minorHAnsi"/>
+          <w:b/>
+          <w:sz w:val="24"/>
+          <w:szCs w:val="24"/>
+        </w:rPr>
+        <w:t>)</w:t>
+      </w:r>
+    </w:p>
+    <w:p>
+      <w:pPr>
+        <w:rPr>
+          <w:rFonts w:cstheme="minorHAnsi"/>
+          <w:sz w:val="24"/>
+          <w:szCs w:val="24"/>
+          <w:u w:val="single"/>
+        </w:rPr>
+      </w:pPr>
+      <w:r>
+        <w:rPr>
+          <w:rFonts w:cstheme="minorHAnsi"/>
+          <w:sz w:val="24"/>
+          <w:szCs w:val="24"/>
+          <w:u w:val="single"/>
+        </w:rPr>
+        <w:t xml:space="preserve">Všechny listy jsou na stejné úrovni a </w:t>
+      </w:r>
+      <w:proofErr w:type="gramStart"/>
+      <w:r>
+        <w:rPr>
+          <w:rFonts w:cstheme="minorHAnsi"/>
+          <w:sz w:val="24"/>
+          <w:szCs w:val="24"/>
+          <w:u w:val="single"/>
+        </w:rPr>
+        <w:t>musí</w:t>
+      </w:r>
+      <w:proofErr w:type="gramEnd"/>
+      <w:r>
+        <w:rPr>
+          <w:rFonts w:cstheme="minorHAnsi"/>
+          <w:sz w:val="24"/>
+          <w:szCs w:val="24"/>
+          <w:u w:val="single"/>
+        </w:rPr>
+        <w:t xml:space="preserve"> být celá vyplněna</w:t>
+      </w:r>
+      <w:r>
+        <w:rPr>
+          <w:rFonts w:cstheme="minorHAnsi"/>
+          <w:sz w:val="24"/>
+          <w:szCs w:val="24"/>
+          <w:u w:val="single"/>
+        </w:rPr>
+        <w:t xml:space="preserve"> v předchozích úrovních </w:t>
+      </w:r>
+      <w:proofErr w:type="gramStart"/>
+      <w:r>
+        <w:rPr>
+          <w:rFonts w:cstheme="minorHAnsi"/>
+          <w:sz w:val="24"/>
+          <w:szCs w:val="24"/>
+          <w:u w:val="single"/>
+        </w:rPr>
+        <w:t>nesmí</w:t>
+      </w:r>
+      <w:proofErr w:type="gramEnd"/>
+      <w:r>
+        <w:rPr>
+          <w:rFonts w:cstheme="minorHAnsi"/>
+          <w:sz w:val="24"/>
+          <w:szCs w:val="24"/>
+          <w:u w:val="single"/>
+        </w:rPr>
+        <w:t xml:space="preserve"> být volné místo</w:t>
       </w:r>
     </w:p>
     <w:p>
@@ -4578,10 +5196,10 @@
           <w:lang w:eastAsia="cs-CZ"/>
         </w:rPr>
         <w:drawing>
-          <wp:inline distT="0" distB="0" distL="0" distR="0" wp14:anchorId="56CFEF72" wp14:editId="0221C51B">
-            <wp:extent cx="5057775" cy="314325"/>
+          <wp:inline distT="0" distB="0" distL="0" distR="0" wp14:anchorId="30B4256C" wp14:editId="0A0C6BD7">
+            <wp:extent cx="2543175" cy="1971675"/>
             <wp:effectExtent l="0" t="0" r="9525" b="9525"/>
-            <wp:docPr id="17" name="Obrázek 17"/>
+            <wp:docPr id="14" name="Obrázek 14"/>
             <wp:cNvGraphicFramePr>
               <a:graphicFrameLocks xmlns:a="http://schemas.openxmlformats.org/drawingml/2006/main" noChangeAspect="1"/>
             </wp:cNvGraphicFramePr>
@@ -4601,7 +5219,7 @@
                   <pic:spPr>
                     <a:xfrm>
                       <a:off x="0" y="0"/>
-                      <a:ext cx="5057775" cy="314325"/>
+                      <a:ext cx="2543175" cy="1971675"/>
                     </a:xfrm>
                     <a:prstGeom prst="rect">
                       <a:avLst/>
@@ -4618,17 +5236,58 @@
       <w:pPr>
         <w:rPr>
           <w:rFonts w:cstheme="minorHAnsi"/>
-          <w:sz w:val="24"/>
-          <w:szCs w:val="24"/>
-        </w:rPr>
-      </w:pPr>
-      <w:r>
-        <w:rPr>
-          <w:rFonts w:cstheme="minorHAnsi"/>
-          <w:sz w:val="24"/>
-          <w:szCs w:val="24"/>
-        </w:rPr>
-        <w:t xml:space="preserve">Strom </w:t>
+          <w:b/>
+          <w:sz w:val="24"/>
+          <w:szCs w:val="24"/>
+        </w:rPr>
+      </w:pPr>
+      <w:r>
+        <w:rPr>
+          <w:rFonts w:cstheme="minorHAnsi"/>
+          <w:b/>
+          <w:sz w:val="24"/>
+          <w:szCs w:val="24"/>
+        </w:rPr>
+        <w:t>B-strom</w:t>
+      </w:r>
+    </w:p>
+    <w:p>
+      <w:pPr>
+        <w:rPr>
+          <w:rFonts w:cstheme="minorHAnsi"/>
+          <w:sz w:val="24"/>
+          <w:szCs w:val="24"/>
+          <w:shd w:val="clear" w:color="auto" w:fill="FFFFFF"/>
+        </w:rPr>
+      </w:pPr>
+      <w:r>
+        <w:rPr>
+          <w:rFonts w:cstheme="minorHAnsi"/>
+          <w:sz w:val="24"/>
+          <w:szCs w:val="24"/>
+          <w:shd w:val="clear" w:color="auto" w:fill="FFFFFF"/>
+        </w:rPr>
+        <w:t>B-stromy se od většiny ostatních stromů liší v tom, že v jejich uzlech lze uložit </w:t>
+      </w:r>
+      <w:r>
+        <w:rPr>
+          <w:rStyle w:val="Siln"/>
+          <w:rFonts w:cstheme="minorHAnsi"/>
+          <w:b w:val="0"/>
+          <w:sz w:val="24"/>
+          <w:szCs w:val="24"/>
+          <w:shd w:val="clear" w:color="auto" w:fill="FFFFFF"/>
+        </w:rPr>
+        <w:t>více než jeden prvek</w:t>
+      </w:r>
+      <w:r>
+        <w:rPr>
+          <w:rFonts w:cstheme="minorHAnsi"/>
+          <w:sz w:val="24"/>
+          <w:szCs w:val="24"/>
+          <w:shd w:val="clear" w:color="auto" w:fill="FFFFFF"/>
+        </w:rPr>
+        <w:t>. Byly vytvořeny zejména pro efektivní využití na pevných discích, kdy lze v jednom kroku pracovat s více prvky najednou. Pro tuto vlastnost jsou často prakticky využívány v databázových systémech. Co se týká časové složitosti, tak vycházejí stejně jako binární stromy.</w:t>
       </w:r>
     </w:p>
     <w:p>
@@ -4647,11 +5306,12 @@
           <w:szCs w:val="24"/>
           <w:lang w:eastAsia="cs-CZ"/>
         </w:rPr>
+        <w:lastRenderedPageBreak/>
         <w:drawing>
-          <wp:inline distT="0" distB="0" distL="0" distR="0" wp14:anchorId="6493445E" wp14:editId="00B2C6C3">
-            <wp:extent cx="1397203" cy="1468127"/>
-            <wp:effectExtent l="0" t="0" r="0" b="0"/>
-            <wp:docPr id="18" name="Obrázek 18"/>
+          <wp:inline distT="0" distB="0" distL="0" distR="0" wp14:anchorId="1991D526" wp14:editId="0AAAD592">
+            <wp:extent cx="4133088" cy="1414460"/>
+            <wp:effectExtent l="0" t="0" r="1270" b="0"/>
+            <wp:docPr id="11" name="Obrázek 11"/>
             <wp:cNvGraphicFramePr>
               <a:graphicFrameLocks xmlns:a="http://schemas.openxmlformats.org/drawingml/2006/main" noChangeAspect="1"/>
             </wp:cNvGraphicFramePr>
@@ -4671,7 +5331,7 @@
                   <pic:spPr>
                     <a:xfrm>
                       <a:off x="0" y="0"/>
-                      <a:ext cx="1397203" cy="1468127"/>
+                      <a:ext cx="4140846" cy="1417115"/>
                     </a:xfrm>
                     <a:prstGeom prst="rect">
                       <a:avLst/>
@@ -4683,30 +5343,199 @@
           </wp:inline>
         </w:drawing>
       </w:r>
-      <w:r>
-        <w:rPr>
-          <w:rFonts w:cstheme="minorHAnsi"/>
-          <w:sz w:val="24"/>
-          <w:szCs w:val="24"/>
-        </w:rPr>
-        <w:t xml:space="preserve">  </w:t>
-      </w:r>
-    </w:p>
-    <w:p>
-      <w:pPr>
-        <w:rPr>
-          <w:rFonts w:cstheme="minorHAnsi"/>
-          <w:sz w:val="24"/>
-          <w:szCs w:val="24"/>
-        </w:rPr>
-      </w:pPr>
-      <w:r>
-        <w:rPr>
-          <w:rFonts w:cstheme="minorHAnsi"/>
-          <w:sz w:val="24"/>
-          <w:szCs w:val="24"/>
-        </w:rPr>
-        <w:t xml:space="preserve">Rychlost hledání: </w:t>
+    </w:p>
+    <w:p>
+      <w:pPr>
+        <w:rPr>
+          <w:rFonts w:cstheme="minorHAnsi"/>
+          <w:b/>
+          <w:sz w:val="24"/>
+          <w:szCs w:val="24"/>
+        </w:rPr>
+      </w:pPr>
+      <w:r>
+        <w:rPr>
+          <w:rFonts w:cstheme="minorHAnsi"/>
+          <w:b/>
+          <w:sz w:val="24"/>
+          <w:szCs w:val="24"/>
+        </w:rPr>
+        <w:t>Výhoda</w:t>
+      </w:r>
+    </w:p>
+    <w:p>
+      <w:pPr>
+        <w:rPr>
+          <w:rFonts w:cstheme="minorHAnsi"/>
+          <w:sz w:val="24"/>
+          <w:szCs w:val="24"/>
+        </w:rPr>
+      </w:pPr>
+      <w:r>
+        <w:rPr>
+          <w:rFonts w:cstheme="minorHAnsi"/>
+          <w:sz w:val="24"/>
+          <w:szCs w:val="24"/>
+        </w:rPr>
+        <w:t>Dá se setřídit podle potřeb</w:t>
+      </w:r>
+      <w:r>
+        <w:rPr>
+          <w:rFonts w:cstheme="minorHAnsi"/>
+          <w:sz w:val="24"/>
+          <w:szCs w:val="24"/>
+        </w:rPr>
+        <w:t>, a proto se v něm dá rychleji hledat než v </w:t>
+      </w:r>
+      <w:proofErr w:type="spellStart"/>
+      <w:r>
+        <w:rPr>
+          <w:rFonts w:cstheme="minorHAnsi"/>
+          <w:sz w:val="24"/>
+          <w:szCs w:val="24"/>
+        </w:rPr>
+        <w:t>linked</w:t>
+      </w:r>
+      <w:proofErr w:type="spellEnd"/>
+      <w:r>
+        <w:rPr>
+          <w:rFonts w:cstheme="minorHAnsi"/>
+          <w:sz w:val="24"/>
+          <w:szCs w:val="24"/>
+        </w:rPr>
+        <w:t xml:space="preserve"> listu</w:t>
+      </w:r>
+    </w:p>
+    <w:p>
+      <w:pPr>
+        <w:rPr>
+          <w:rFonts w:cstheme="minorHAnsi"/>
+          <w:sz w:val="24"/>
+          <w:szCs w:val="24"/>
+        </w:rPr>
+      </w:pPr>
+      <w:r>
+        <w:rPr>
+          <w:rFonts w:cstheme="minorHAnsi"/>
+          <w:sz w:val="24"/>
+          <w:szCs w:val="24"/>
+        </w:rPr>
+        <w:t>Pokud je podle pravidel binárního stromu</w:t>
+      </w:r>
+    </w:p>
+    <w:p>
+      <w:pPr>
+        <w:pStyle w:val="Odstavecseseznamem"/>
+        <w:numPr>
+          <w:ilvl w:val="0"/>
+          <w:numId w:val="11"/>
+        </w:numPr>
+        <w:rPr>
+          <w:rFonts w:cstheme="minorHAnsi"/>
+          <w:sz w:val="24"/>
+          <w:szCs w:val="24"/>
+        </w:rPr>
+      </w:pPr>
+      <w:r>
+        <w:rPr>
+          <w:rFonts w:cstheme="minorHAnsi"/>
+          <w:sz w:val="24"/>
+          <w:szCs w:val="24"/>
+        </w:rPr>
+        <w:t xml:space="preserve">Každý uzel má nanejvýš dva následníky - levého a pravého. </w:t>
+      </w:r>
+    </w:p>
+    <w:p>
+      <w:pPr>
+        <w:pStyle w:val="Odstavecseseznamem"/>
+        <w:numPr>
+          <w:ilvl w:val="0"/>
+          <w:numId w:val="11"/>
+        </w:numPr>
+        <w:rPr>
+          <w:rFonts w:cstheme="minorHAnsi"/>
+          <w:sz w:val="24"/>
+          <w:szCs w:val="24"/>
+        </w:rPr>
+      </w:pPr>
+      <w:r>
+        <w:rPr>
+          <w:rFonts w:cstheme="minorHAnsi"/>
+          <w:sz w:val="24"/>
+          <w:szCs w:val="24"/>
+        </w:rPr>
+        <w:t xml:space="preserve">Každému uzlu je přiřazen určitý klíč. Podle hodnot těchto klíčů jsou uzly uspořádány. </w:t>
+      </w:r>
+    </w:p>
+    <w:p>
+      <w:pPr>
+        <w:pStyle w:val="Odstavecseseznamem"/>
+        <w:numPr>
+          <w:ilvl w:val="0"/>
+          <w:numId w:val="11"/>
+        </w:numPr>
+        <w:rPr>
+          <w:rFonts w:cstheme="minorHAnsi"/>
+          <w:sz w:val="24"/>
+          <w:szCs w:val="24"/>
+        </w:rPr>
+      </w:pPr>
+      <w:r>
+        <w:rPr>
+          <w:rFonts w:cstheme="minorHAnsi"/>
+          <w:sz w:val="24"/>
+          <w:szCs w:val="24"/>
+        </w:rPr>
+        <w:t xml:space="preserve">Levý podstrom uzlu obsahuje pouze klíče menší než je klíč tohoto uzlu. </w:t>
+      </w:r>
+    </w:p>
+    <w:p>
+      <w:pPr>
+        <w:pStyle w:val="Odstavecseseznamem"/>
+        <w:numPr>
+          <w:ilvl w:val="0"/>
+          <w:numId w:val="11"/>
+        </w:numPr>
+        <w:rPr>
+          <w:rFonts w:cstheme="minorHAnsi"/>
+          <w:sz w:val="24"/>
+          <w:szCs w:val="24"/>
+        </w:rPr>
+      </w:pPr>
+      <w:r>
+        <w:rPr>
+          <w:rFonts w:cstheme="minorHAnsi"/>
+          <w:sz w:val="24"/>
+          <w:szCs w:val="24"/>
+        </w:rPr>
+        <w:t>Pravý podstrom uzlu obsahuje pouze klíče větší než je klíč tohoto uzlu.</w:t>
+      </w:r>
+    </w:p>
+    <w:p>
+      <w:pPr>
+        <w:rPr>
+          <w:rFonts w:cstheme="minorHAnsi"/>
+          <w:sz w:val="24"/>
+          <w:szCs w:val="24"/>
+        </w:rPr>
+      </w:pPr>
+      <w:proofErr w:type="spellStart"/>
+      <w:r>
+        <w:rPr>
+          <w:rFonts w:cstheme="minorHAnsi"/>
+          <w:sz w:val="24"/>
+          <w:szCs w:val="24"/>
+        </w:rPr>
+        <w:t>LinkedList</w:t>
+      </w:r>
+      <w:proofErr w:type="spellEnd"/>
+      <w:r>
+        <w:rPr>
+          <w:rFonts w:cstheme="minorHAnsi"/>
+          <w:sz w:val="24"/>
+          <w:szCs w:val="24"/>
+        </w:rPr>
+        <w:t xml:space="preserve">: </w:t>
       </w:r>
     </w:p>
     <w:p>
@@ -4726,10 +5555,10 @@
           <w:lang w:eastAsia="cs-CZ"/>
         </w:rPr>
         <w:drawing>
-          <wp:inline distT="0" distB="0" distL="0" distR="0" wp14:anchorId="657FCD93" wp14:editId="72FE7D15">
-            <wp:extent cx="1562100" cy="2200275"/>
-            <wp:effectExtent l="0" t="0" r="0" b="9525"/>
-            <wp:docPr id="19" name="Obrázek 19"/>
+          <wp:inline distT="0" distB="0" distL="0" distR="0" wp14:anchorId="56CFEF72" wp14:editId="0221C51B">
+            <wp:extent cx="5057775" cy="314325"/>
+            <wp:effectExtent l="0" t="0" r="9525" b="9525"/>
+            <wp:docPr id="17" name="Obrázek 17"/>
             <wp:cNvGraphicFramePr>
               <a:graphicFrameLocks xmlns:a="http://schemas.openxmlformats.org/drawingml/2006/main" noChangeAspect="1"/>
             </wp:cNvGraphicFramePr>
@@ -4749,6 +5578,269 @@
                   <pic:spPr>
                     <a:xfrm>
                       <a:off x="0" y="0"/>
+                      <a:ext cx="5057775" cy="314325"/>
+                    </a:xfrm>
+                    <a:prstGeom prst="rect">
+                      <a:avLst/>
+                    </a:prstGeom>
+                  </pic:spPr>
+                </pic:pic>
+              </a:graphicData>
+            </a:graphic>
+          </wp:inline>
+        </w:drawing>
+      </w:r>
+    </w:p>
+    <w:p>
+      <w:pPr>
+        <w:rPr>
+          <w:rFonts w:cstheme="minorHAnsi"/>
+          <w:sz w:val="24"/>
+          <w:szCs w:val="24"/>
+        </w:rPr>
+      </w:pPr>
+      <w:r>
+        <w:rPr>
+          <w:rFonts w:cstheme="minorHAnsi"/>
+          <w:sz w:val="24"/>
+          <w:szCs w:val="24"/>
+        </w:rPr>
+        <w:t xml:space="preserve">Strom </w:t>
+      </w:r>
+    </w:p>
+    <w:p>
+      <w:pPr>
+        <w:rPr>
+          <w:rFonts w:cstheme="minorHAnsi"/>
+          <w:sz w:val="24"/>
+          <w:szCs w:val="24"/>
+        </w:rPr>
+      </w:pPr>
+      <w:r>
+        <w:rPr>
+          <w:rFonts w:cstheme="minorHAnsi"/>
+          <w:noProof/>
+          <w:sz w:val="24"/>
+          <w:szCs w:val="24"/>
+          <w:lang w:eastAsia="cs-CZ"/>
+        </w:rPr>
+        <w:drawing>
+          <wp:inline distT="0" distB="0" distL="0" distR="0" wp14:anchorId="6493445E" wp14:editId="00B2C6C3">
+            <wp:extent cx="1397203" cy="1468127"/>
+            <wp:effectExtent l="0" t="0" r="0" b="0"/>
+            <wp:docPr id="18" name="Obrázek 18"/>
+            <wp:cNvGraphicFramePr>
+              <a:graphicFrameLocks xmlns:a="http://schemas.openxmlformats.org/drawingml/2006/main" noChangeAspect="1"/>
+            </wp:cNvGraphicFramePr>
+            <a:graphic xmlns:a="http://schemas.openxmlformats.org/drawingml/2006/main">
+              <a:graphicData uri="http://schemas.openxmlformats.org/drawingml/2006/picture">
+                <pic:pic xmlns:pic="http://schemas.openxmlformats.org/drawingml/2006/picture">
+                  <pic:nvPicPr>
+                    <pic:cNvPr id="0" name=""/>
+                    <pic:cNvPicPr/>
+                  </pic:nvPicPr>
+                  <pic:blipFill>
+                    <a:blip r:embed="rId24"/>
+                    <a:stretch>
+                      <a:fillRect/>
+                    </a:stretch>
+                  </pic:blipFill>
+                  <pic:spPr>
+                    <a:xfrm>
+                      <a:off x="0" y="0"/>
+                      <a:ext cx="1397203" cy="1468127"/>
+                    </a:xfrm>
+                    <a:prstGeom prst="rect">
+                      <a:avLst/>
+                    </a:prstGeom>
+                  </pic:spPr>
+                </pic:pic>
+              </a:graphicData>
+            </a:graphic>
+          </wp:inline>
+        </w:drawing>
+      </w:r>
+      <w:r>
+        <w:rPr>
+          <w:rFonts w:cstheme="minorHAnsi"/>
+          <w:sz w:val="24"/>
+          <w:szCs w:val="24"/>
+        </w:rPr>
+        <w:t xml:space="preserve">  </w:t>
+      </w:r>
+    </w:p>
+    <w:p>
+      <w:pPr>
+        <w:rPr>
+          <w:rFonts w:cstheme="minorHAnsi"/>
+          <w:sz w:val="24"/>
+          <w:szCs w:val="24"/>
+        </w:rPr>
+      </w:pPr>
+      <w:r>
+        <w:rPr>
+          <w:rFonts w:cstheme="minorHAnsi"/>
+          <w:sz w:val="24"/>
+          <w:szCs w:val="24"/>
+        </w:rPr>
+        <w:t xml:space="preserve">Rychlost hledání: </w:t>
+      </w:r>
+    </w:p>
+    <w:p>
+      <w:pPr>
+        <w:rPr>
+          <w:rFonts w:cstheme="minorHAnsi"/>
+          <w:sz w:val="24"/>
+          <w:szCs w:val="24"/>
+        </w:rPr>
+      </w:pPr>
+      <w:r>
+        <w:rPr>
+          <w:rFonts w:cstheme="minorHAnsi"/>
+          <w:sz w:val="24"/>
+          <w:szCs w:val="24"/>
+        </w:rPr>
+        <w:t xml:space="preserve">U </w:t>
+      </w:r>
+      <w:proofErr w:type="spellStart"/>
+      <w:proofErr w:type="gramStart"/>
+      <w:r>
+        <w:rPr>
+          <w:rFonts w:cstheme="minorHAnsi"/>
+          <w:sz w:val="24"/>
+          <w:szCs w:val="24"/>
+        </w:rPr>
+        <w:t>linkedlistu</w:t>
+      </w:r>
+      <w:proofErr w:type="spellEnd"/>
+      <w:r>
+        <w:rPr>
+          <w:rFonts w:cstheme="minorHAnsi"/>
+          <w:sz w:val="24"/>
+          <w:szCs w:val="24"/>
+        </w:rPr>
+        <w:t xml:space="preserve"> O(n)</w:t>
+      </w:r>
+      <w:proofErr w:type="gramEnd"/>
+    </w:p>
+    <w:p>
+      <w:pPr>
+        <w:rPr>
+          <w:rFonts w:cstheme="minorHAnsi"/>
+          <w:sz w:val="24"/>
+          <w:szCs w:val="24"/>
+        </w:rPr>
+      </w:pPr>
+      <w:r>
+        <w:rPr>
+          <w:rFonts w:cstheme="minorHAnsi"/>
+          <w:sz w:val="24"/>
+          <w:szCs w:val="24"/>
+        </w:rPr>
+        <w:t xml:space="preserve">U stromových kolekcí je </w:t>
+      </w:r>
+      <w:proofErr w:type="gramStart"/>
+      <w:r>
+        <w:rPr>
+          <w:rFonts w:cstheme="minorHAnsi"/>
+          <w:sz w:val="24"/>
+          <w:szCs w:val="24"/>
+        </w:rPr>
+        <w:t>to O(</w:t>
+      </w:r>
+      <m:oMath>
+        <m:sSub>
+          <m:sSubPr>
+            <m:ctrlPr>
+              <w:rPr>
+                <w:rFonts w:ascii="Cambria Math" w:hAnsi="Cambria Math" w:cstheme="minorHAnsi"/>
+                <w:i/>
+                <w:sz w:val="24"/>
+                <w:szCs w:val="24"/>
+              </w:rPr>
+            </m:ctrlPr>
+          </m:sSubPr>
+          <m:e>
+            <m:r>
+              <w:rPr>
+                <w:rFonts w:ascii="Cambria Math" w:hAnsi="Cambria Math" w:cstheme="minorHAnsi"/>
+                <w:sz w:val="24"/>
+                <w:szCs w:val="24"/>
+              </w:rPr>
+              <m:t>log</m:t>
+            </m:r>
+            <w:proofErr w:type="gramEnd"/>
+          </m:e>
+          <m:sub>
+            <m:r>
+              <w:rPr>
+                <w:rFonts w:ascii="Cambria Math" w:hAnsi="Cambria Math" w:cstheme="minorHAnsi"/>
+                <w:sz w:val="24"/>
+                <w:szCs w:val="24"/>
+              </w:rPr>
+              <m:t>2</m:t>
+            </m:r>
+          </m:sub>
+        </m:sSub>
+        <m:r>
+          <w:rPr>
+            <w:rFonts w:ascii="Cambria Math" w:hAnsi="Cambria Math" w:cstheme="minorHAnsi"/>
+            <w:sz w:val="24"/>
+            <w:szCs w:val="24"/>
+          </w:rPr>
+          <m:t>(n)</m:t>
+        </m:r>
+      </m:oMath>
+      <w:r>
+        <w:rPr>
+          <w:rFonts w:eastAsiaTheme="minorEastAsia" w:cstheme="minorHAnsi"/>
+          <w:sz w:val="24"/>
+          <w:szCs w:val="24"/>
+        </w:rPr>
+        <w:t>)</w:t>
+      </w:r>
+    </w:p>
+    <w:p>
+      <w:pPr>
+        <w:rPr>
+          <w:rFonts w:cstheme="minorHAnsi"/>
+          <w:sz w:val="24"/>
+          <w:szCs w:val="24"/>
+        </w:rPr>
+      </w:pPr>
+      <w:r>
+        <w:rPr>
+          <w:rFonts w:cstheme="minorHAnsi"/>
+          <w:noProof/>
+          <w:sz w:val="24"/>
+          <w:szCs w:val="24"/>
+          <w:lang w:eastAsia="cs-CZ"/>
+        </w:rPr>
+        <w:lastRenderedPageBreak/>
+        <w:drawing>
+          <wp:inline distT="0" distB="0" distL="0" distR="0" wp14:anchorId="657FCD93" wp14:editId="72FE7D15">
+            <wp:extent cx="1562100" cy="2200275"/>
+            <wp:effectExtent l="0" t="0" r="0" b="9525"/>
+            <wp:docPr id="19" name="Obrázek 19"/>
+            <wp:cNvGraphicFramePr>
+              <a:graphicFrameLocks xmlns:a="http://schemas.openxmlformats.org/drawingml/2006/main" noChangeAspect="1"/>
+            </wp:cNvGraphicFramePr>
+            <a:graphic xmlns:a="http://schemas.openxmlformats.org/drawingml/2006/main">
+              <a:graphicData uri="http://schemas.openxmlformats.org/drawingml/2006/picture">
+                <pic:pic xmlns:pic="http://schemas.openxmlformats.org/drawingml/2006/picture">
+                  <pic:nvPicPr>
+                    <pic:cNvPr id="0" name=""/>
+                    <pic:cNvPicPr/>
+                  </pic:nvPicPr>
+                  <pic:blipFill>
+                    <a:blip r:embed="rId25"/>
+                    <a:stretch>
+                      <a:fillRect/>
+                    </a:stretch>
+                  </pic:blipFill>
+                  <pic:spPr>
+                    <a:xfrm>
+                      <a:off x="0" y="0"/>
                       <a:ext cx="1562100" cy="2200275"/>
                     </a:xfrm>
                     <a:prstGeom prst="rect">
@@ -4764,6 +5856,7 @@
     </w:p>
     <w:p>
       <w:pPr>
+        <w:jc w:val="center"/>
         <w:rPr>
           <w:rFonts w:cstheme="minorHAnsi"/>
           <w:b/>
@@ -4863,244 +5956,234 @@
           <w:sz w:val="24"/>
           <w:szCs w:val="24"/>
         </w:rPr>
+        <w:t>Druhy: Max-</w:t>
+      </w:r>
+      <w:proofErr w:type="spellStart"/>
+      <w:r>
+        <w:rPr>
+          <w:rFonts w:cstheme="minorHAnsi"/>
+          <w:sz w:val="24"/>
+          <w:szCs w:val="24"/>
+        </w:rPr>
+        <w:t>Heap</w:t>
+      </w:r>
+      <w:proofErr w:type="spellEnd"/>
+      <w:r>
+        <w:rPr>
+          <w:rFonts w:cstheme="minorHAnsi"/>
+          <w:sz w:val="24"/>
+          <w:szCs w:val="24"/>
+        </w:rPr>
+        <w:t xml:space="preserve"> (největší nahoře</w:t>
+      </w:r>
+      <w:r>
+        <w:rPr>
+          <w:rFonts w:cstheme="minorHAnsi"/>
+          <w:sz w:val="24"/>
+          <w:szCs w:val="24"/>
+        </w:rPr>
+        <w:t>, nejmenší dole</w:t>
+      </w:r>
+      <w:r>
+        <w:rPr>
+          <w:rFonts w:cstheme="minorHAnsi"/>
+          <w:sz w:val="24"/>
+          <w:szCs w:val="24"/>
+        </w:rPr>
+        <w:t>), Min-</w:t>
+      </w:r>
+      <w:proofErr w:type="spellStart"/>
+      <w:r>
+        <w:rPr>
+          <w:rFonts w:cstheme="minorHAnsi"/>
+          <w:sz w:val="24"/>
+          <w:szCs w:val="24"/>
+        </w:rPr>
+        <w:t>Heap</w:t>
+      </w:r>
+      <w:proofErr w:type="spellEnd"/>
+      <w:r>
+        <w:rPr>
+          <w:rFonts w:cstheme="minorHAnsi"/>
+          <w:sz w:val="24"/>
+          <w:szCs w:val="24"/>
+        </w:rPr>
+        <w:t xml:space="preserve"> (nejmenší </w:t>
+      </w:r>
+      <w:r>
+        <w:rPr>
+          <w:rFonts w:cstheme="minorHAnsi"/>
+          <w:sz w:val="24"/>
+          <w:szCs w:val="24"/>
+        </w:rPr>
+        <w:t>nahoře</w:t>
+      </w:r>
+      <w:r>
+        <w:rPr>
+          <w:rFonts w:cstheme="minorHAnsi"/>
+          <w:sz w:val="24"/>
+          <w:szCs w:val="24"/>
+        </w:rPr>
+        <w:t>, největší dole</w:t>
+      </w:r>
+      <w:r>
+        <w:rPr>
+          <w:rFonts w:cstheme="minorHAnsi"/>
+          <w:sz w:val="24"/>
+          <w:szCs w:val="24"/>
+        </w:rPr>
+        <w:t>)</w:t>
+      </w:r>
+    </w:p>
+    <w:p>
+      <w:pPr>
+        <w:rPr>
+          <w:rFonts w:cstheme="minorHAnsi"/>
+          <w:sz w:val="24"/>
+          <w:szCs w:val="24"/>
+        </w:rPr>
+      </w:pPr>
+      <w:r>
+        <w:rPr>
+          <w:rFonts w:cstheme="minorHAnsi"/>
+          <w:sz w:val="24"/>
+          <w:szCs w:val="24"/>
+        </w:rPr>
+        <w:t xml:space="preserve">používá </w:t>
+      </w:r>
+      <w:r>
+        <w:rPr>
+          <w:rFonts w:cstheme="minorHAnsi"/>
+          <w:sz w:val="24"/>
+          <w:szCs w:val="24"/>
+        </w:rPr>
+        <w:t xml:space="preserve">se </w:t>
+      </w:r>
+      <w:r>
+        <w:rPr>
+          <w:rFonts w:cstheme="minorHAnsi"/>
+          <w:sz w:val="24"/>
+          <w:szCs w:val="24"/>
+        </w:rPr>
+        <w:t xml:space="preserve">primárně pro efektivní nalezení minimálního (či maximálního) prvku v konstantním čase. Aby byl nějaký binární strom haldou, musí každý jeho uzel splňovat </w:t>
+      </w:r>
+      <w:r>
+        <w:rPr>
+          <w:rFonts w:cstheme="minorHAnsi"/>
+          <w:sz w:val="24"/>
+          <w:szCs w:val="24"/>
+        </w:rPr>
+        <w:t>„</w:t>
+      </w:r>
+      <w:r>
+        <w:rPr>
+          <w:rFonts w:cstheme="minorHAnsi"/>
+          <w:sz w:val="24"/>
+          <w:szCs w:val="24"/>
+        </w:rPr>
+        <w:t>vlastnost haldy</w:t>
+      </w:r>
+      <w:r>
+        <w:rPr>
+          <w:rFonts w:cstheme="minorHAnsi"/>
+          <w:sz w:val="24"/>
+          <w:szCs w:val="24"/>
+        </w:rPr>
+        <w:t>“</w:t>
+      </w:r>
+    </w:p>
+    <w:p>
+      <w:pPr>
+        <w:rPr>
+          <w:rFonts w:cstheme="minorHAnsi"/>
+          <w:sz w:val="24"/>
+          <w:szCs w:val="24"/>
+          <w:shd w:val="clear" w:color="auto" w:fill="FAFAFA"/>
+        </w:rPr>
+      </w:pPr>
+      <w:r>
+        <w:rPr>
+          <w:rFonts w:cstheme="minorHAnsi"/>
+          <w:sz w:val="24"/>
+          <w:szCs w:val="24"/>
+        </w:rPr>
+        <w:t xml:space="preserve">Vlastnost: </w:t>
+      </w:r>
+      <w:r>
+        <w:rPr>
+          <w:rFonts w:cstheme="minorHAnsi"/>
+          <w:sz w:val="24"/>
+          <w:szCs w:val="24"/>
+          <w:shd w:val="clear" w:color="auto" w:fill="FAFAFA"/>
+        </w:rPr>
+        <w:t>Pro každý uzel platí, že jeho rodič nese stejnou ne</w:t>
+      </w:r>
+      <w:r>
+        <w:rPr>
+          <w:rFonts w:cstheme="minorHAnsi"/>
+          <w:sz w:val="24"/>
+          <w:szCs w:val="24"/>
+          <w:shd w:val="clear" w:color="auto" w:fill="FAFAFA"/>
+        </w:rPr>
+        <w:t>bo vyšší hodnotu, než je on sám.</w:t>
+      </w:r>
+    </w:p>
+    <w:p>
+      <w:pPr>
+        <w:rPr>
+          <w:rFonts w:cstheme="minorHAnsi"/>
+          <w:sz w:val="24"/>
+          <w:szCs w:val="24"/>
+          <w:shd w:val="clear" w:color="auto" w:fill="FAFAFA"/>
+        </w:rPr>
+      </w:pPr>
+      <w:r>
+        <w:rPr>
+          <w:rFonts w:cstheme="minorHAnsi"/>
+          <w:sz w:val="24"/>
+          <w:szCs w:val="24"/>
+          <w:shd w:val="clear" w:color="auto" w:fill="FAFAFA"/>
+        </w:rPr>
+        <w:t xml:space="preserve">Nový </w:t>
+      </w:r>
+      <w:proofErr w:type="spellStart"/>
+      <w:r>
+        <w:rPr>
+          <w:rFonts w:cstheme="minorHAnsi"/>
+          <w:sz w:val="24"/>
+          <w:szCs w:val="24"/>
+          <w:shd w:val="clear" w:color="auto" w:fill="FAFAFA"/>
+        </w:rPr>
+        <w:t>prevek</w:t>
+      </w:r>
+      <w:proofErr w:type="spellEnd"/>
+      <w:r>
+        <w:rPr>
+          <w:rFonts w:cstheme="minorHAnsi"/>
+          <w:sz w:val="24"/>
+          <w:szCs w:val="24"/>
+          <w:shd w:val="clear" w:color="auto" w:fill="FAFAFA"/>
+        </w:rPr>
+        <w:t xml:space="preserve"> se vkládá na konec haldy (zleva)</w:t>
+      </w:r>
+    </w:p>
+    <w:p>
+      <w:pPr>
+        <w:rPr>
+          <w:rFonts w:cstheme="minorHAnsi"/>
+          <w:sz w:val="24"/>
+          <w:szCs w:val="24"/>
+        </w:rPr>
+      </w:pPr>
+      <w:r>
+        <w:rPr>
+          <w:rFonts w:cstheme="minorHAnsi"/>
+          <w:noProof/>
+          <w:sz w:val="24"/>
+          <w:szCs w:val="24"/>
+          <w:lang w:eastAsia="cs-CZ"/>
+        </w:rPr>
         <w:lastRenderedPageBreak/>
-        <w:t>Druhy: Max-</w:t>
-      </w:r>
-      <w:proofErr w:type="spellStart"/>
-      <w:r>
-        <w:rPr>
-          <w:rFonts w:cstheme="minorHAnsi"/>
-          <w:sz w:val="24"/>
-          <w:szCs w:val="24"/>
-        </w:rPr>
-        <w:t>Heap</w:t>
-      </w:r>
-      <w:proofErr w:type="spellEnd"/>
-      <w:r>
-        <w:rPr>
-          <w:rFonts w:cstheme="minorHAnsi"/>
-          <w:sz w:val="24"/>
-          <w:szCs w:val="24"/>
-        </w:rPr>
-        <w:t xml:space="preserve"> (největší nahoře</w:t>
-      </w:r>
-      <w:r>
-        <w:rPr>
-          <w:rFonts w:cstheme="minorHAnsi"/>
-          <w:sz w:val="24"/>
-          <w:szCs w:val="24"/>
-        </w:rPr>
-        <w:t>, nejmenší dole</w:t>
-      </w:r>
-      <w:r>
-        <w:rPr>
-          <w:rFonts w:cstheme="minorHAnsi"/>
-          <w:sz w:val="24"/>
-          <w:szCs w:val="24"/>
-        </w:rPr>
-        <w:t>), Min-</w:t>
-      </w:r>
-      <w:proofErr w:type="spellStart"/>
-      <w:r>
-        <w:rPr>
-          <w:rFonts w:cstheme="minorHAnsi"/>
-          <w:sz w:val="24"/>
-          <w:szCs w:val="24"/>
-        </w:rPr>
-        <w:t>He</w:t>
-      </w:r>
-      <w:bookmarkStart w:id="0" w:name="_GoBack"/>
-      <w:bookmarkEnd w:id="0"/>
-      <w:r>
-        <w:rPr>
-          <w:rFonts w:cstheme="minorHAnsi"/>
-          <w:sz w:val="24"/>
-          <w:szCs w:val="24"/>
-        </w:rPr>
-        <w:t>ap</w:t>
-      </w:r>
-      <w:proofErr w:type="spellEnd"/>
-      <w:r>
-        <w:rPr>
-          <w:rFonts w:cstheme="minorHAnsi"/>
-          <w:sz w:val="24"/>
-          <w:szCs w:val="24"/>
-        </w:rPr>
-        <w:t xml:space="preserve"> (nejmenší </w:t>
-      </w:r>
-      <w:r>
-        <w:rPr>
-          <w:rFonts w:cstheme="minorHAnsi"/>
-          <w:sz w:val="24"/>
-          <w:szCs w:val="24"/>
-        </w:rPr>
-        <w:t>nahoře</w:t>
-      </w:r>
-      <w:r>
-        <w:rPr>
-          <w:rFonts w:cstheme="minorHAnsi"/>
-          <w:sz w:val="24"/>
-          <w:szCs w:val="24"/>
-        </w:rPr>
-        <w:t>, největší dole</w:t>
-      </w:r>
-      <w:r>
-        <w:rPr>
-          <w:rFonts w:cstheme="minorHAnsi"/>
-          <w:sz w:val="24"/>
-          <w:szCs w:val="24"/>
-        </w:rPr>
-        <w:t>)</w:t>
-      </w:r>
-    </w:p>
-    <w:p>
-      <w:pPr>
-        <w:rPr>
-          <w:rFonts w:cstheme="minorHAnsi"/>
-          <w:sz w:val="24"/>
-          <w:szCs w:val="24"/>
-        </w:rPr>
-      </w:pPr>
-      <w:r>
-        <w:rPr>
-          <w:rFonts w:cstheme="minorHAnsi"/>
-          <w:sz w:val="24"/>
-          <w:szCs w:val="24"/>
-        </w:rPr>
-        <w:t xml:space="preserve">používá </w:t>
-      </w:r>
-      <w:r>
-        <w:rPr>
-          <w:rFonts w:cstheme="minorHAnsi"/>
-          <w:sz w:val="24"/>
-          <w:szCs w:val="24"/>
-        </w:rPr>
-        <w:t xml:space="preserve">se </w:t>
-      </w:r>
-      <w:r>
-        <w:rPr>
-          <w:rFonts w:cstheme="minorHAnsi"/>
-          <w:sz w:val="24"/>
-          <w:szCs w:val="24"/>
-        </w:rPr>
-        <w:t xml:space="preserve">primárně pro efektivní nalezení minimálního (či maximálního) prvku v konstantním čase. Aby byl nějaký binární strom haldou, musí každý jeho uzel splňovat </w:t>
-      </w:r>
-      <w:r>
-        <w:rPr>
-          <w:rFonts w:cstheme="minorHAnsi"/>
-          <w:sz w:val="24"/>
-          <w:szCs w:val="24"/>
-        </w:rPr>
-        <w:t>„</w:t>
-      </w:r>
-      <w:r>
-        <w:rPr>
-          <w:rFonts w:cstheme="minorHAnsi"/>
-          <w:sz w:val="24"/>
-          <w:szCs w:val="24"/>
-        </w:rPr>
-        <w:t>vlastnost haldy</w:t>
-      </w:r>
-      <w:r>
-        <w:rPr>
-          <w:rFonts w:cstheme="minorHAnsi"/>
-          <w:sz w:val="24"/>
-          <w:szCs w:val="24"/>
-        </w:rPr>
-        <w:t>“</w:t>
-      </w:r>
-    </w:p>
-    <w:p>
-      <w:pPr>
-        <w:rPr>
-          <w:rFonts w:cstheme="minorHAnsi"/>
-          <w:sz w:val="24"/>
-          <w:szCs w:val="24"/>
-          <w:shd w:val="clear" w:color="auto" w:fill="FAFAFA"/>
-        </w:rPr>
-      </w:pPr>
-      <w:r>
-        <w:rPr>
-          <w:rFonts w:cstheme="minorHAnsi"/>
-          <w:sz w:val="24"/>
-          <w:szCs w:val="24"/>
-        </w:rPr>
-        <w:t xml:space="preserve">Vlastnost: </w:t>
-      </w:r>
-      <w:r>
-        <w:rPr>
-          <w:rFonts w:cstheme="minorHAnsi"/>
-          <w:sz w:val="24"/>
-          <w:szCs w:val="24"/>
-          <w:shd w:val="clear" w:color="auto" w:fill="FAFAFA"/>
-        </w:rPr>
-        <w:t>Pro každý uzel platí, že jeho rodič nese stejnou ne</w:t>
-      </w:r>
-      <w:r>
-        <w:rPr>
-          <w:rFonts w:cstheme="minorHAnsi"/>
-          <w:sz w:val="24"/>
-          <w:szCs w:val="24"/>
-          <w:shd w:val="clear" w:color="auto" w:fill="FAFAFA"/>
-        </w:rPr>
-        <w:t>bo vyšší hodnotu, než je on sám.</w:t>
-      </w:r>
-    </w:p>
-    <w:p>
-      <w:pPr>
-        <w:rPr>
-          <w:rFonts w:cstheme="minorHAnsi"/>
-          <w:sz w:val="24"/>
-          <w:szCs w:val="24"/>
-          <w:shd w:val="clear" w:color="auto" w:fill="FAFAFA"/>
-        </w:rPr>
-      </w:pPr>
-      <w:r>
-        <w:rPr>
-          <w:rFonts w:cstheme="minorHAnsi"/>
-          <w:sz w:val="24"/>
-          <w:szCs w:val="24"/>
-          <w:shd w:val="clear" w:color="auto" w:fill="FAFAFA"/>
-        </w:rPr>
-        <w:t xml:space="preserve">Nový </w:t>
-      </w:r>
-      <w:proofErr w:type="spellStart"/>
-      <w:r>
-        <w:rPr>
-          <w:rFonts w:cstheme="minorHAnsi"/>
-          <w:sz w:val="24"/>
-          <w:szCs w:val="24"/>
-          <w:shd w:val="clear" w:color="auto" w:fill="FAFAFA"/>
-        </w:rPr>
-        <w:t>prevek</w:t>
-      </w:r>
-      <w:proofErr w:type="spellEnd"/>
-      <w:r>
-        <w:rPr>
-          <w:rFonts w:cstheme="minorHAnsi"/>
-          <w:sz w:val="24"/>
-          <w:szCs w:val="24"/>
-          <w:shd w:val="clear" w:color="auto" w:fill="FAFAFA"/>
-        </w:rPr>
-        <w:t xml:space="preserve"> se vkládá na konec haldy (zleva)</w:t>
-      </w:r>
-    </w:p>
-    <w:p>
-      <w:pPr>
-        <w:rPr>
-          <w:rFonts w:cstheme="minorHAnsi"/>
-          <w:sz w:val="24"/>
-          <w:szCs w:val="24"/>
-        </w:rPr>
-      </w:pPr>
-      <w:r>
-        <w:rPr>
-          <w:rFonts w:cstheme="minorHAnsi"/>
-          <w:noProof/>
-          <w:sz w:val="24"/>
-          <w:szCs w:val="24"/>
-          <w:lang w:eastAsia="cs-CZ"/>
-        </w:rPr>
         <w:drawing>
           <wp:inline distT="0" distB="0" distL="0" distR="0" wp14:anchorId="28117D86" wp14:editId="420950ED">
             <wp:extent cx="5760720" cy="3677413"/>
@@ -5119,7 +6202,7 @@
                     </pic:cNvPicPr>
                   </pic:nvPicPr>
                   <pic:blipFill>
-                    <a:blip r:embed="rId24">
+                    <a:blip r:embed="rId26">
                       <a:extLst>
                         <a:ext uri="{28A0092B-C50C-407E-A947-70E740481C1C}">
                           <a14:useLocalDpi xmlns:a14="http://schemas.microsoft.com/office/drawing/2010/main" val="0"/>
@@ -5153,6 +6236,7 @@
     </w:p>
     <w:p>
       <w:pPr>
+        <w:jc w:val="center"/>
         <w:rPr>
           <w:rFonts w:cstheme="minorHAnsi"/>
           <w:b/>
@@ -5331,7 +6415,6 @@
           <w:szCs w:val="24"/>
           <w:lang w:eastAsia="cs-CZ"/>
         </w:rPr>
-        <w:lastRenderedPageBreak/>
         <w:drawing>
           <wp:inline distT="0" distB="0" distL="0" distR="0" wp14:anchorId="7A72665E" wp14:editId="11CE0EED">
             <wp:extent cx="3099103" cy="2026310"/>
@@ -5350,7 +6433,7 @@
                     </pic:cNvPicPr>
                   </pic:nvPicPr>
                   <pic:blipFill>
-                    <a:blip r:embed="rId25" cstate="print">
+                    <a:blip r:embed="rId27" cstate="print">
                       <a:extLst>
                         <a:ext uri="{28A0092B-C50C-407E-A947-70E740481C1C}">
                           <a14:useLocalDpi xmlns:a14="http://schemas.microsoft.com/office/drawing/2010/main" val="0"/>
@@ -5408,6 +6491,32 @@
         <w:t>queue</w:t>
       </w:r>
       <w:proofErr w:type="spellEnd"/>
+      <w:r>
+        <w:rPr>
+          <w:rFonts w:cstheme="minorHAnsi"/>
+          <w:sz w:val="24"/>
+          <w:szCs w:val="24"/>
+        </w:rPr>
+        <w:t xml:space="preserve"> (</w:t>
+      </w:r>
+      <w:proofErr w:type="spellStart"/>
+      <w:r>
+        <w:rPr>
+          <w:rFonts w:cstheme="minorHAnsi"/>
+          <w:sz w:val="24"/>
+          <w:szCs w:val="24"/>
+        </w:rPr>
+        <w:t>java</w:t>
+      </w:r>
+      <w:proofErr w:type="spellEnd"/>
+      <w:r>
+        <w:rPr>
+          <w:rFonts w:cstheme="minorHAnsi"/>
+          <w:sz w:val="24"/>
+          <w:szCs w:val="24"/>
+        </w:rPr>
+        <w:t>)</w:t>
+      </w:r>
     </w:p>
     <w:p>
       <w:pPr>
@@ -5506,97 +6615,34 @@
           <w:szCs w:val="24"/>
           <w:u w:val="single"/>
         </w:rPr>
-        <w:t>Generická</w:t>
-      </w:r>
-      <w:r>
-        <w:rPr>
-          <w:rFonts w:cstheme="minorHAnsi"/>
-          <w:sz w:val="24"/>
-          <w:szCs w:val="24"/>
-        </w:rPr>
-        <w:t>, ale existuje taky negenerická</w:t>
-      </w:r>
-    </w:p>
-    <w:p>
-      <w:pPr>
-        <w:rPr>
-          <w:rFonts w:cstheme="minorHAnsi"/>
-          <w:sz w:val="24"/>
-          <w:szCs w:val="24"/>
-        </w:rPr>
-      </w:pPr>
-      <w:r>
-        <w:rPr>
-          <w:rFonts w:cstheme="minorHAnsi"/>
-          <w:sz w:val="24"/>
-          <w:szCs w:val="24"/>
-        </w:rPr>
-        <w:t xml:space="preserve">Implementuje </w:t>
-      </w:r>
-      <w:proofErr w:type="spellStart"/>
-      <w:r>
-        <w:rPr>
-          <w:rFonts w:cstheme="minorHAnsi"/>
-          <w:sz w:val="24"/>
-          <w:szCs w:val="24"/>
-        </w:rPr>
-        <w:t>IEnumerable</w:t>
-      </w:r>
-      <w:proofErr w:type="spellEnd"/>
-      <w:r>
-        <w:rPr>
-          <w:rFonts w:cstheme="minorHAnsi"/>
-          <w:sz w:val="24"/>
-          <w:szCs w:val="24"/>
-        </w:rPr>
-        <w:t xml:space="preserve">&lt;T&gt;  </w:t>
-      </w:r>
-      <w:proofErr w:type="spellStart"/>
-      <w:r>
-        <w:rPr>
-          <w:rFonts w:cstheme="minorHAnsi"/>
-          <w:sz w:val="24"/>
-          <w:szCs w:val="24"/>
-        </w:rPr>
-        <w:t>IReadOnlyCollection</w:t>
-      </w:r>
-      <w:proofErr w:type="spellEnd"/>
-      <w:r>
-        <w:rPr>
-          <w:rFonts w:cstheme="minorHAnsi"/>
-          <w:sz w:val="24"/>
-          <w:szCs w:val="24"/>
-        </w:rPr>
-        <w:t xml:space="preserve">&lt;T&gt; </w:t>
-      </w:r>
-      <w:proofErr w:type="spellStart"/>
-      <w:r>
-        <w:rPr>
-          <w:rFonts w:cstheme="minorHAnsi"/>
-          <w:sz w:val="24"/>
-          <w:szCs w:val="24"/>
-        </w:rPr>
-        <w:t>ICollection</w:t>
-      </w:r>
-      <w:proofErr w:type="spellEnd"/>
-      <w:r>
-        <w:rPr>
-          <w:rFonts w:cstheme="minorHAnsi"/>
-          <w:sz w:val="24"/>
-          <w:szCs w:val="24"/>
-        </w:rPr>
-        <w:t xml:space="preserve">  </w:t>
-      </w:r>
-      <w:proofErr w:type="spellStart"/>
-      <w:r>
-        <w:rPr>
-          <w:rFonts w:cstheme="minorHAnsi"/>
-          <w:sz w:val="24"/>
-          <w:szCs w:val="24"/>
-        </w:rPr>
-        <w:t>IEnumerable</w:t>
-      </w:r>
-      <w:proofErr w:type="spellEnd"/>
+        <w:lastRenderedPageBreak/>
+        <w:t>Generick</w:t>
+      </w:r>
+      <w:r>
+        <w:rPr>
+          <w:rFonts w:cstheme="minorHAnsi"/>
+          <w:sz w:val="24"/>
+          <w:szCs w:val="24"/>
+          <w:u w:val="single"/>
+        </w:rPr>
+        <w:t>ý</w:t>
+      </w:r>
+      <w:r>
+        <w:rPr>
+          <w:rFonts w:cstheme="minorHAnsi"/>
+          <w:sz w:val="24"/>
+          <w:szCs w:val="24"/>
+        </w:rPr>
+        <w:t>, ale existuje taky negenerick</w:t>
+      </w:r>
+      <w:r>
+        <w:rPr>
+          <w:rFonts w:cstheme="minorHAnsi"/>
+          <w:sz w:val="24"/>
+          <w:szCs w:val="24"/>
+        </w:rPr>
+        <w:t>ý</w:t>
+      </w:r>
     </w:p>
     <w:p>
       <w:pPr>
@@ -5702,7 +6748,33 @@
           <w:sz w:val="24"/>
           <w:szCs w:val="24"/>
         </w:rPr>
-        <w:t xml:space="preserve"> prvek na konec fronty</w:t>
+        <w:t xml:space="preserve"> prvek na konec </w:t>
+      </w:r>
+      <w:proofErr w:type="gramStart"/>
+      <w:r>
+        <w:rPr>
+          <w:rFonts w:cstheme="minorHAnsi"/>
+          <w:sz w:val="24"/>
+          <w:szCs w:val="24"/>
+        </w:rPr>
+        <w:t>fronty</w:t>
+      </w:r>
+      <w:r>
+        <w:rPr>
+          <w:rFonts w:cstheme="minorHAnsi"/>
+          <w:sz w:val="24"/>
+          <w:szCs w:val="24"/>
+        </w:rPr>
+        <w:t xml:space="preserve"> – O(1)/O(n) pokud</w:t>
+      </w:r>
+      <w:proofErr w:type="gramEnd"/>
+      <w:r>
+        <w:rPr>
+          <w:rFonts w:cstheme="minorHAnsi"/>
+          <w:sz w:val="24"/>
+          <w:szCs w:val="24"/>
+        </w:rPr>
+        <w:t xml:space="preserve"> je potřeba zvýšit kapacitu pole</w:t>
       </w:r>
     </w:p>
     <w:p>
@@ -5731,6 +6803,14 @@
         </w:rPr>
         <w:t>() – odebere prvek na prvním místě ve frontě</w:t>
       </w:r>
+      <w:r>
+        <w:rPr>
+          <w:rFonts w:cstheme="minorHAnsi"/>
+          <w:sz w:val="24"/>
+          <w:szCs w:val="24"/>
+        </w:rPr>
+        <w:t xml:space="preserve"> - O(1)</w:t>
+      </w:r>
     </w:p>
     <w:p>
       <w:pPr>
@@ -5758,6 +6838,14 @@
         </w:rPr>
         <w:t>() – vrátí prvek na prvním místě ve frontě</w:t>
       </w:r>
+      <w:r>
+        <w:rPr>
+          <w:rFonts w:cstheme="minorHAnsi"/>
+          <w:sz w:val="24"/>
+          <w:szCs w:val="24"/>
+        </w:rPr>
+        <w:t xml:space="preserve"> - O(1)</w:t>
+      </w:r>
     </w:p>
     <w:p>
       <w:pPr>
@@ -5984,6 +7072,7 @@
     </w:p>
     <w:p>
       <w:pPr>
+        <w:jc w:val="center"/>
         <w:rPr>
           <w:rFonts w:cstheme="minorHAnsi"/>
           <w:b/>
@@ -6077,7 +7166,6 @@
           <w:szCs w:val="24"/>
           <w:shd w:val="clear" w:color="auto" w:fill="FFFFFF"/>
         </w:rPr>
-        <w:lastRenderedPageBreak/>
         <w:t xml:space="preserve">LIFO – Last In </w:t>
       </w:r>
       <w:proofErr w:type="spellStart"/>
@@ -6169,7 +7257,7 @@
                     </pic:cNvPicPr>
                   </pic:nvPicPr>
                   <pic:blipFill>
-                    <a:blip r:embed="rId26">
+                    <a:blip r:embed="rId28">
                       <a:extLst>
                         <a:ext uri="{28A0092B-C50C-407E-A947-70E740481C1C}">
                           <a14:useLocalDpi xmlns:a14="http://schemas.microsoft.com/office/drawing/2010/main" val="0"/>
@@ -6239,107 +7327,37 @@
           <w:u w:val="single"/>
           <w:shd w:val="clear" w:color="auto" w:fill="FFFFFF"/>
         </w:rPr>
-        <w:t>Generická</w:t>
-      </w:r>
-      <w:r>
-        <w:rPr>
-          <w:rFonts w:cstheme="minorHAnsi"/>
-          <w:sz w:val="24"/>
-          <w:szCs w:val="24"/>
-          <w:shd w:val="clear" w:color="auto" w:fill="FFFFFF"/>
-        </w:rPr>
-        <w:t>, ale je i negenerická</w:t>
-      </w:r>
-    </w:p>
-    <w:p>
-      <w:pPr>
-        <w:rPr>
-          <w:rFonts w:cstheme="minorHAnsi"/>
-          <w:sz w:val="24"/>
-          <w:szCs w:val="24"/>
-          <w:shd w:val="clear" w:color="auto" w:fill="FFFFFF"/>
-        </w:rPr>
-      </w:pPr>
-      <w:r>
-        <w:rPr>
-          <w:rFonts w:cstheme="minorHAnsi"/>
-          <w:sz w:val="24"/>
-          <w:szCs w:val="24"/>
-          <w:shd w:val="clear" w:color="auto" w:fill="FFFFFF"/>
-        </w:rPr>
-        <w:t xml:space="preserve">Implementuje </w:t>
-      </w:r>
-      <w:proofErr w:type="spellStart"/>
-      <w:r>
-        <w:rPr>
-          <w:rFonts w:cstheme="minorHAnsi"/>
-          <w:sz w:val="24"/>
-          <w:szCs w:val="24"/>
-          <w:shd w:val="clear" w:color="auto" w:fill="FFFFFF"/>
-        </w:rPr>
-        <w:t>IEnumerable</w:t>
-      </w:r>
-      <w:proofErr w:type="spellEnd"/>
-      <w:r>
-        <w:rPr>
-          <w:rFonts w:cstheme="minorHAnsi"/>
-          <w:sz w:val="24"/>
-          <w:szCs w:val="24"/>
-          <w:shd w:val="clear" w:color="auto" w:fill="FFFFFF"/>
-        </w:rPr>
-        <w:t xml:space="preserve">&lt;T&gt;  </w:t>
-      </w:r>
-      <w:proofErr w:type="spellStart"/>
-      <w:r>
-        <w:rPr>
-          <w:rFonts w:cstheme="minorHAnsi"/>
-          <w:sz w:val="24"/>
-          <w:szCs w:val="24"/>
-          <w:shd w:val="clear" w:color="auto" w:fill="FFFFFF"/>
-        </w:rPr>
-        <w:t>IReadOnlyCollection</w:t>
-      </w:r>
-      <w:proofErr w:type="spellEnd"/>
-      <w:r>
-        <w:rPr>
-          <w:rFonts w:cstheme="minorHAnsi"/>
-          <w:sz w:val="24"/>
-          <w:szCs w:val="24"/>
-          <w:shd w:val="clear" w:color="auto" w:fill="FFFFFF"/>
-        </w:rPr>
-        <w:t xml:space="preserve">&lt;T&gt; </w:t>
-      </w:r>
-      <w:proofErr w:type="spellStart"/>
-      <w:r>
-        <w:rPr>
-          <w:rFonts w:cstheme="minorHAnsi"/>
-          <w:sz w:val="24"/>
-          <w:szCs w:val="24"/>
-          <w:shd w:val="clear" w:color="auto" w:fill="FFFFFF"/>
-        </w:rPr>
-        <w:t>ICollection</w:t>
-      </w:r>
-      <w:proofErr w:type="spellEnd"/>
-      <w:r>
-        <w:rPr>
-          <w:rFonts w:cstheme="minorHAnsi"/>
-          <w:sz w:val="24"/>
-          <w:szCs w:val="24"/>
-          <w:shd w:val="clear" w:color="auto" w:fill="FFFFFF"/>
-        </w:rPr>
-        <w:t xml:space="preserve">  </w:t>
-      </w:r>
-      <w:proofErr w:type="spellStart"/>
-      <w:r>
-        <w:rPr>
-          <w:rFonts w:cstheme="minorHAnsi"/>
-          <w:sz w:val="24"/>
-          <w:szCs w:val="24"/>
-          <w:shd w:val="clear" w:color="auto" w:fill="FFFFFF"/>
-        </w:rPr>
-        <w:t>IEnumerable</w:t>
-      </w:r>
-      <w:proofErr w:type="spellEnd"/>
+        <w:lastRenderedPageBreak/>
+        <w:t>Generick</w:t>
+      </w:r>
+      <w:r>
+        <w:rPr>
+          <w:rFonts w:cstheme="minorHAnsi"/>
+          <w:sz w:val="24"/>
+          <w:szCs w:val="24"/>
+          <w:u w:val="single"/>
+          <w:shd w:val="clear" w:color="auto" w:fill="FFFFFF"/>
+        </w:rPr>
+        <w:t>ý</w:t>
+      </w:r>
+      <w:r>
+        <w:rPr>
+          <w:rFonts w:cstheme="minorHAnsi"/>
+          <w:sz w:val="24"/>
+          <w:szCs w:val="24"/>
+          <w:shd w:val="clear" w:color="auto" w:fill="FFFFFF"/>
+        </w:rPr>
+        <w:t>, ale je i negenerick</w:t>
+      </w:r>
+      <w:r>
+        <w:rPr>
+          <w:rFonts w:cstheme="minorHAnsi"/>
+          <w:sz w:val="24"/>
+          <w:szCs w:val="24"/>
+          <w:shd w:val="clear" w:color="auto" w:fill="FFFFFF"/>
+        </w:rPr>
+        <w:t>ý</w:t>
+      </w:r>
     </w:p>
     <w:p>
       <w:pPr>
@@ -6444,18 +7462,8 @@
           <w:szCs w:val="24"/>
           <w:shd w:val="clear" w:color="auto" w:fill="FFFFFF"/>
         </w:rPr>
-        <w:t xml:space="preserve"> prvek na vrchol (první pozice)</w:t>
-      </w:r>
-    </w:p>
-    <w:p>
-      <w:pPr>
-        <w:rPr>
-          <w:rFonts w:cstheme="minorHAnsi"/>
-          <w:sz w:val="24"/>
-          <w:szCs w:val="24"/>
-          <w:shd w:val="clear" w:color="auto" w:fill="FFFFFF"/>
-        </w:rPr>
-      </w:pPr>
+        <w:t xml:space="preserve"> prvek na vrchol (první </w:t>
+      </w:r>
       <w:proofErr w:type="gramStart"/>
       <w:r>
         <w:rPr>
@@ -6464,6 +7472,36 @@
           <w:szCs w:val="24"/>
           <w:shd w:val="clear" w:color="auto" w:fill="FFFFFF"/>
         </w:rPr>
+        <w:t>pozice)</w:t>
+      </w:r>
+      <w:r>
+        <w:rPr>
+          <w:rFonts w:cstheme="minorHAnsi"/>
+          <w:sz w:val="24"/>
+          <w:szCs w:val="24"/>
+          <w:shd w:val="clear" w:color="auto" w:fill="FFFFFF"/>
+        </w:rPr>
+        <w:t xml:space="preserve"> – O(1)/O(n)</w:t>
+      </w:r>
+      <w:proofErr w:type="gramEnd"/>
+    </w:p>
+    <w:p>
+      <w:pPr>
+        <w:rPr>
+          <w:rFonts w:cstheme="minorHAnsi"/>
+          <w:sz w:val="24"/>
+          <w:szCs w:val="24"/>
+          <w:shd w:val="clear" w:color="auto" w:fill="FFFFFF"/>
+        </w:rPr>
+      </w:pPr>
+      <w:proofErr w:type="gramStart"/>
+      <w:r>
+        <w:rPr>
+          <w:rFonts w:cstheme="minorHAnsi"/>
+          <w:sz w:val="24"/>
+          <w:szCs w:val="24"/>
+          <w:shd w:val="clear" w:color="auto" w:fill="FFFFFF"/>
+        </w:rPr>
         <w:t>Pop() – odebere</w:t>
       </w:r>
       <w:proofErr w:type="gramEnd"/>
@@ -6476,6 +7514,15 @@
         </w:rPr>
         <w:t xml:space="preserve"> prvek z vrcholu (první pozice)</w:t>
       </w:r>
+      <w:r>
+        <w:rPr>
+          <w:rFonts w:cstheme="minorHAnsi"/>
+          <w:sz w:val="24"/>
+          <w:szCs w:val="24"/>
+          <w:shd w:val="clear" w:color="auto" w:fill="FFFFFF"/>
+        </w:rPr>
+        <w:t xml:space="preserve"> – O(1)</w:t>
+      </w:r>
     </w:p>
     <w:p>
       <w:pPr>
@@ -6504,8 +7551,28 @@
           <w:szCs w:val="24"/>
           <w:shd w:val="clear" w:color="auto" w:fill="FFFFFF"/>
         </w:rPr>
-        <w:t>() – vrátí prvek z vrcholu (první pozice)</w:t>
-      </w:r>
+        <w:t xml:space="preserve">() – vrátí prvek z vrcholu (první </w:t>
+      </w:r>
+      <w:proofErr w:type="gramStart"/>
+      <w:r>
+        <w:rPr>
+          <w:rFonts w:cstheme="minorHAnsi"/>
+          <w:sz w:val="24"/>
+          <w:szCs w:val="24"/>
+          <w:shd w:val="clear" w:color="auto" w:fill="FFFFFF"/>
+        </w:rPr>
+        <w:t>pozice)</w:t>
+      </w:r>
+      <w:r>
+        <w:rPr>
+          <w:rFonts w:cstheme="minorHAnsi"/>
+          <w:sz w:val="24"/>
+          <w:szCs w:val="24"/>
+          <w:shd w:val="clear" w:color="auto" w:fill="FFFFFF"/>
+        </w:rPr>
+        <w:t xml:space="preserve">  – O(1)</w:t>
+      </w:r>
+      <w:proofErr w:type="gramEnd"/>
     </w:p>
     <w:p>
       <w:pPr>
@@ -7492,6 +8559,119 @@
     </w:lvl>
   </w:abstractNum>
   <w:abstractNum w:abstractNumId="5">
+    <w:nsid w:val="36D5419B"/>
+    <w:multiLevelType w:val="hybridMultilevel"/>
+    <w:tmpl w:val="1A162A0C"/>
+    <w:lvl w:ilvl="0" w:tplc="04050001">
+      <w:start w:val="1"/>
+      <w:numFmt w:val="bullet"/>
+      <w:lvlText w:val=""/>
+      <w:lvlJc w:val="left"/>
+      <w:pPr>
+        <w:ind w:left="720" w:hanging="360"/>
+      </w:pPr>
+      <w:rPr>
+        <w:rFonts w:ascii="Symbol" w:hAnsi="Symbol" w:hint="default"/>
+      </w:rPr>
+    </w:lvl>
+    <w:lvl w:ilvl="1" w:tplc="04050003" w:tentative="1">
+      <w:start w:val="1"/>
+      <w:numFmt w:val="bullet"/>
+      <w:lvlText w:val="o"/>
+      <w:lvlJc w:val="left"/>
+      <w:pPr>
+        <w:ind w:left="1440" w:hanging="360"/>
+      </w:pPr>
+      <w:rPr>
+        <w:rFonts w:ascii="Courier New" w:hAnsi="Courier New" w:cs="Courier New" w:hint="default"/>
+      </w:rPr>
+    </w:lvl>
+    <w:lvl w:ilvl="2" w:tplc="04050005" w:tentative="1">
+      <w:start w:val="1"/>
+      <w:numFmt w:val="bullet"/>
+      <w:lvlText w:val=""/>
+      <w:lvlJc w:val="left"/>
+      <w:pPr>
+        <w:ind w:left="2160" w:hanging="360"/>
+      </w:pPr>
+      <w:rPr>
+        <w:rFonts w:ascii="Wingdings" w:hAnsi="Wingdings" w:hint="default"/>
+      </w:rPr>
+    </w:lvl>
+    <w:lvl w:ilvl="3" w:tplc="04050001" w:tentative="1">
+      <w:start w:val="1"/>
+      <w:numFmt w:val="bullet"/>
+      <w:lvlText w:val=""/>
+      <w:lvlJc w:val="left"/>
+      <w:pPr>
+        <w:ind w:left="2880" w:hanging="360"/>
+      </w:pPr>
+      <w:rPr>
+        <w:rFonts w:ascii="Symbol" w:hAnsi="Symbol" w:hint="default"/>
+      </w:rPr>
+    </w:lvl>
+    <w:lvl w:ilvl="4" w:tplc="04050003" w:tentative="1">
+      <w:start w:val="1"/>
+      <w:numFmt w:val="bullet"/>
+      <w:lvlText w:val="o"/>
+      <w:lvlJc w:val="left"/>
+      <w:pPr>
+        <w:ind w:left="3600" w:hanging="360"/>
+      </w:pPr>
+      <w:rPr>
+        <w:rFonts w:ascii="Courier New" w:hAnsi="Courier New" w:cs="Courier New" w:hint="default"/>
+      </w:rPr>
+    </w:lvl>
+    <w:lvl w:ilvl="5" w:tplc="04050005" w:tentative="1">
+      <w:start w:val="1"/>
+      <w:numFmt w:val="bullet"/>
+      <w:lvlText w:val=""/>
+      <w:lvlJc w:val="left"/>
+      <w:pPr>
+        <w:ind w:left="4320" w:hanging="360"/>
+      </w:pPr>
+      <w:rPr>
+        <w:rFonts w:ascii="Wingdings" w:hAnsi="Wingdings" w:hint="default"/>
+      </w:rPr>
+    </w:lvl>
+    <w:lvl w:ilvl="6" w:tplc="04050001" w:tentative="1">
+      <w:start w:val="1"/>
+      <w:numFmt w:val="bullet"/>
+      <w:lvlText w:val=""/>
+      <w:lvlJc w:val="left"/>
+      <w:pPr>
+        <w:ind w:left="5040" w:hanging="360"/>
+      </w:pPr>
+      <w:rPr>
+        <w:rFonts w:ascii="Symbol" w:hAnsi="Symbol" w:hint="default"/>
+      </w:rPr>
+    </w:lvl>
+    <w:lvl w:ilvl="7" w:tplc="04050003" w:tentative="1">
+      <w:start w:val="1"/>
+      <w:numFmt w:val="bullet"/>
+      <w:lvlText w:val="o"/>
+      <w:lvlJc w:val="left"/>
+      <w:pPr>
+        <w:ind w:left="5760" w:hanging="360"/>
+      </w:pPr>
+      <w:rPr>
+        <w:rFonts w:ascii="Courier New" w:hAnsi="Courier New" w:cs="Courier New" w:hint="default"/>
+      </w:rPr>
+    </w:lvl>
+    <w:lvl w:ilvl="8" w:tplc="04050005" w:tentative="1">
+      <w:start w:val="1"/>
+      <w:numFmt w:val="bullet"/>
+      <w:lvlText w:val=""/>
+      <w:lvlJc w:val="left"/>
+      <w:pPr>
+        <w:ind w:left="6480" w:hanging="360"/>
+      </w:pPr>
+      <w:rPr>
+        <w:rFonts w:ascii="Wingdings" w:hAnsi="Wingdings" w:hint="default"/>
+      </w:rPr>
+    </w:lvl>
+  </w:abstractNum>
+  <w:abstractNum w:abstractNumId="6">
     <w:nsid w:val="3D662421"/>
     <w:multiLevelType w:val="multilevel"/>
     <w:tmpl w:val="8E002D08"/>
@@ -7640,7 +8820,7 @@
       </w:rPr>
     </w:lvl>
   </w:abstractNum>
-  <w:abstractNum w:abstractNumId="6">
+  <w:abstractNum w:abstractNumId="7">
     <w:nsid w:val="422E12C3"/>
     <w:multiLevelType w:val="hybridMultilevel"/>
     <w:tmpl w:val="13BA3750"/>
@@ -7753,7 +8933,7 @@
       </w:rPr>
     </w:lvl>
   </w:abstractNum>
-  <w:abstractNum w:abstractNumId="7">
+  <w:abstractNum w:abstractNumId="8">
     <w:nsid w:val="4E04428E"/>
     <w:multiLevelType w:val="hybridMultilevel"/>
     <w:tmpl w:val="11427E1A"/>
@@ -7866,7 +9046,7 @@
       </w:rPr>
     </w:lvl>
   </w:abstractNum>
-  <w:abstractNum w:abstractNumId="8">
+  <w:abstractNum w:abstractNumId="9">
     <w:nsid w:val="5BD12C7E"/>
     <w:multiLevelType w:val="multilevel"/>
     <w:tmpl w:val="118470CC"/>
@@ -8015,7 +9195,7 @@
       </w:rPr>
     </w:lvl>
   </w:abstractNum>
-  <w:abstractNum w:abstractNumId="9">
+  <w:abstractNum w:abstractNumId="10">
     <w:nsid w:val="6EB60BC5"/>
     <w:multiLevelType w:val="multilevel"/>
     <w:tmpl w:val="4B7AF3E4"/>
@@ -8164,7 +9344,7 @@
       </w:rPr>
     </w:lvl>
   </w:abstractNum>
-  <w:abstractNum w:abstractNumId="10">
+  <w:abstractNum w:abstractNumId="11">
     <w:nsid w:val="7C67581A"/>
     <w:multiLevelType w:val="hybridMultilevel"/>
     <w:tmpl w:val="4696460C"/>
@@ -8260,7 +9440,7 @@
     <w:abstractNumId w:val="1"/>
   </w:num>
   <w:num w:numId="4">
-    <w:abstractNumId w:val="9"/>
+    <w:abstractNumId w:val="10"/>
   </w:num>
   <w:num w:numId="5">
     <w:abstractNumId w:val="0"/>
@@ -8269,19 +9449,22 @@
     <w:abstractNumId w:val="3"/>
   </w:num>
   <w:num w:numId="7">
-    <w:abstractNumId w:val="10"/>
+    <w:abstractNumId w:val="11"/>
   </w:num>
   <w:num w:numId="8">
+    <w:abstractNumId w:val="8"/>
+  </w:num>
+  <w:num w:numId="9">
+    <w:abstractNumId w:val="6"/>
+  </w:num>
+  <w:num w:numId="10">
+    <w:abstractNumId w:val="9"/>
+  </w:num>
+  <w:num w:numId="11">
     <w:abstractNumId w:val="7"/>
   </w:num>
-  <w:num w:numId="9">
+  <w:num w:numId="12">
     <w:abstractNumId w:val="5"/>
-  </w:num>
-  <w:num w:numId="10">
-    <w:abstractNumId w:val="8"/>
-  </w:num>
-  <w:num w:numId="11">
-    <w:abstractNumId w:val="6"/>
   </w:num>
 </w:numbering>
 </file>
@@ -8573,6 +9756,16 @@
       <w:lang w:eastAsia="cs-CZ"/>
     </w:rPr>
   </w:style>
+  <w:style w:type="character" w:styleId="Zstupntext">
+    <w:name w:val="Placeholder Text"/>
+    <w:basedOn w:val="Standardnpsmoodstavce"/>
+    <w:uiPriority w:val="99"/>
+    <w:semiHidden/>
+    <w:rsid w:val="001C272B"/>
+    <w:rPr>
+      <w:color w:val="808080"/>
+    </w:rPr>
+  </w:style>
 </w:styles>
 </file>
 
@@ -8861,6 +10054,16 @@
       <w:sz w:val="27"/>
       <w:szCs w:val="27"/>
       <w:lang w:eastAsia="cs-CZ"/>
+    </w:rPr>
+  </w:style>
+  <w:style w:type="character" w:styleId="Zstupntext">
+    <w:name w:val="Placeholder Text"/>
+    <w:basedOn w:val="Standardnpsmoodstavce"/>
+    <w:uiPriority w:val="99"/>
+    <w:semiHidden/>
+    <w:rsid w:val="001C272B"/>
+    <w:rPr>
+      <w:color w:val="808080"/>
     </w:rPr>
   </w:style>
 </w:styles>
@@ -9156,7 +10359,7 @@
 </file>
 
 <file path=customXml/itemProps1.xml><?xml version="1.0" encoding="utf-8"?>
-<ds:datastoreItem xmlns:ds="http://schemas.openxmlformats.org/officeDocument/2006/customXml" ds:itemID="{30AB0FD6-EB3B-40BD-AA85-3A244E6AB683}">
+<ds:datastoreItem xmlns:ds="http://schemas.openxmlformats.org/officeDocument/2006/customXml" ds:itemID="{CFB215DA-EF11-4ED3-8223-61C2CEE823E0}">
   <ds:schemaRefs>
     <ds:schemaRef ds:uri="http://schemas.openxmlformats.org/officeDocument/2006/bibliography"/>
   </ds:schemaRefs>
